--- a/Documentação/Especificação de Requisitos.docx
+++ b/Documentação/Especificação de Requisitos.docx
@@ -31,7 +31,6 @@
           <w:szCs w:val="52"/>
         </w:rPr>
       </w:pPr>
-      <w:proofErr w:type="spellStart"/>
       <w:r>
         <w:rPr>
           <w:rFonts w:ascii="Times New Roman" w:hAnsi="Times New Roman" w:cs="Times New Roman"/>
@@ -40,7 +39,6 @@
         </w:rPr>
         <w:t>Yaniv</w:t>
       </w:r>
-      <w:proofErr w:type="spellEnd"/>
     </w:p>
     <w:p>
       <w:pPr>
@@ -215,26 +213,7 @@
                 <w:sz w:val="24"/>
                 <w:szCs w:val="24"/>
               </w:rPr>
-              <w:t xml:space="preserve">Eduardo </w:t>
-            </w:r>
-            <w:proofErr w:type="spellStart"/>
-            <w:proofErr w:type="gramStart"/>
-            <w:r>
-              <w:rPr>
-                <w:rFonts w:ascii="Times New Roman" w:hAnsi="Times New Roman" w:cs="Times New Roman"/>
-                <w:sz w:val="24"/>
-                <w:szCs w:val="24"/>
-              </w:rPr>
-              <w:t>Gwoszdz</w:t>
-            </w:r>
-            <w:proofErr w:type="spellEnd"/>
-            <w:r>
-              <w:rPr>
-                <w:rFonts w:ascii="Times New Roman" w:hAnsi="Times New Roman" w:cs="Times New Roman"/>
-                <w:sz w:val="24"/>
-                <w:szCs w:val="24"/>
-              </w:rPr>
-              <w:t>,</w:t>
+              <w:t>Eduardo Gwoszdz,</w:t>
             </w:r>
             <w:r>
               <w:rPr>
@@ -242,27 +221,8 @@
                 <w:sz w:val="24"/>
                 <w:szCs w:val="24"/>
               </w:rPr>
-              <w:t xml:space="preserve">  Micael</w:t>
+              <w:t xml:space="preserve">  Micael Angelo</w:t>
             </w:r>
-            <w:proofErr w:type="gramEnd"/>
-            <w:r>
-              <w:rPr>
-                <w:rFonts w:ascii="Times New Roman" w:hAnsi="Times New Roman" w:cs="Times New Roman"/>
-                <w:sz w:val="24"/>
-                <w:szCs w:val="24"/>
-              </w:rPr>
-              <w:t xml:space="preserve"> </w:t>
-            </w:r>
-            <w:proofErr w:type="spellStart"/>
-            <w:r>
-              <w:rPr>
-                <w:rFonts w:ascii="Times New Roman" w:hAnsi="Times New Roman" w:cs="Times New Roman"/>
-                <w:sz w:val="24"/>
-                <w:szCs w:val="24"/>
-              </w:rPr>
-              <w:t>Angelo</w:t>
-            </w:r>
-            <w:proofErr w:type="spellEnd"/>
             <w:r>
               <w:rPr>
                 <w:rFonts w:ascii="Times New Roman" w:hAnsi="Times New Roman" w:cs="Times New Roman"/>
@@ -599,132 +559,138 @@
           <w:szCs w:val="28"/>
         </w:rPr>
         <w:tab/>
-        <w:t xml:space="preserve">3.3 </w:t>
-      </w:r>
-      <w:proofErr w:type="spellStart"/>
-      <w:r>
+        <w:t>3.3 Pre-Round</w:t>
+      </w:r>
+    </w:p>
+    <w:p>
+      <w:pPr>
+        <w:spacing w:line="240" w:lineRule="auto"/>
+        <w:jc w:val="both"/>
         <w:rPr>
           <w:rFonts w:ascii="Times New Roman" w:hAnsi="Times New Roman" w:cs="Times New Roman"/>
           <w:sz w:val="28"/>
           <w:szCs w:val="28"/>
-        </w:rPr>
-        <w:t>Pre</w:t>
-      </w:r>
-      <w:proofErr w:type="spellEnd"/>
+          <w:lang w:val="en-US"/>
+        </w:rPr>
+      </w:pPr>
       <w:r>
         <w:rPr>
           <w:rFonts w:ascii="Times New Roman" w:hAnsi="Times New Roman" w:cs="Times New Roman"/>
           <w:sz w:val="28"/>
           <w:szCs w:val="28"/>
         </w:rPr>
-        <w:t>-Round</w:t>
-      </w:r>
-    </w:p>
-    <w:p>
-      <w:pPr>
-        <w:spacing w:line="240" w:lineRule="auto"/>
-        <w:jc w:val="both"/>
+        <w:tab/>
+      </w:r>
+      <w:r>
         <w:rPr>
           <w:rFonts w:ascii="Times New Roman" w:hAnsi="Times New Roman" w:cs="Times New Roman"/>
           <w:sz w:val="28"/>
           <w:szCs w:val="28"/>
-        </w:rPr>
-      </w:pPr>
-      <w:r>
+          <w:lang w:val="en-US"/>
+        </w:rPr>
+        <w:t>3.4 In-Round</w:t>
+      </w:r>
+    </w:p>
+    <w:p>
+      <w:pPr>
+        <w:spacing w:line="240" w:lineRule="auto"/>
+        <w:jc w:val="both"/>
         <w:rPr>
           <w:rFonts w:ascii="Times New Roman" w:hAnsi="Times New Roman" w:cs="Times New Roman"/>
           <w:sz w:val="28"/>
           <w:szCs w:val="28"/>
-        </w:rPr>
-        <w:tab/>
-        <w:t xml:space="preserve">3.4 </w:t>
-      </w:r>
-      <w:proofErr w:type="spellStart"/>
+          <w:lang w:val="en-US"/>
+        </w:rPr>
+      </w:pPr>
       <w:r>
         <w:rPr>
           <w:rFonts w:ascii="Times New Roman" w:hAnsi="Times New Roman" w:cs="Times New Roman"/>
           <w:sz w:val="28"/>
           <w:szCs w:val="28"/>
-        </w:rPr>
-        <w:t>In-Round</w:t>
-      </w:r>
-      <w:proofErr w:type="spellEnd"/>
-    </w:p>
-    <w:p>
-      <w:pPr>
-        <w:spacing w:line="240" w:lineRule="auto"/>
-        <w:jc w:val="both"/>
+          <w:lang w:val="en-US"/>
+        </w:rPr>
+        <w:tab/>
+      </w:r>
+      <w:r>
         <w:rPr>
           <w:rFonts w:ascii="Times New Roman" w:hAnsi="Times New Roman" w:cs="Times New Roman"/>
           <w:sz w:val="28"/>
           <w:szCs w:val="28"/>
-        </w:rPr>
-      </w:pPr>
+          <w:lang w:val="en-US"/>
+        </w:rPr>
+        <w:tab/>
+        <w:t>3.</w:t>
+      </w:r>
       <w:r>
         <w:rPr>
           <w:rFonts w:ascii="Times New Roman" w:hAnsi="Times New Roman" w:cs="Times New Roman"/>
           <w:sz w:val="28"/>
           <w:szCs w:val="28"/>
-        </w:rPr>
-        <w:tab/>
-        <w:t xml:space="preserve">3.5 </w:t>
-      </w:r>
-      <w:proofErr w:type="spellStart"/>
-      <w:r>
+          <w:lang w:val="en-US"/>
+        </w:rPr>
+        <w:t>4.1 Fluxo da jogada</w:t>
+      </w:r>
+    </w:p>
+    <w:p>
+      <w:pPr>
+        <w:spacing w:line="240" w:lineRule="auto"/>
+        <w:jc w:val="both"/>
         <w:rPr>
           <w:rFonts w:ascii="Times New Roman" w:hAnsi="Times New Roman" w:cs="Times New Roman"/>
           <w:sz w:val="28"/>
           <w:szCs w:val="28"/>
-        </w:rPr>
-        <w:t>Pos</w:t>
-      </w:r>
-      <w:proofErr w:type="spellEnd"/>
+          <w:lang w:val="en-US"/>
+        </w:rPr>
+      </w:pPr>
       <w:r>
         <w:rPr>
           <w:rFonts w:ascii="Times New Roman" w:hAnsi="Times New Roman" w:cs="Times New Roman"/>
           <w:sz w:val="28"/>
           <w:szCs w:val="28"/>
-        </w:rPr>
-        <w:t>-Round</w:t>
-      </w:r>
-    </w:p>
-    <w:p>
-      <w:pPr>
-        <w:spacing w:line="240" w:lineRule="auto"/>
-        <w:jc w:val="both"/>
+          <w:lang w:val="en-US"/>
+        </w:rPr>
+        <w:tab/>
+      </w:r>
+      <w:r>
         <w:rPr>
           <w:rFonts w:ascii="Times New Roman" w:hAnsi="Times New Roman" w:cs="Times New Roman"/>
           <w:sz w:val="28"/>
           <w:szCs w:val="28"/>
-        </w:rPr>
-      </w:pPr>
-      <w:r>
+          <w:lang w:val="en-US"/>
+        </w:rPr>
+        <w:tab/>
+        <w:t>3.4.2 Sequências e conjuntos</w:t>
+      </w:r>
+    </w:p>
+    <w:p>
+      <w:pPr>
+        <w:spacing w:line="240" w:lineRule="auto"/>
+        <w:jc w:val="both"/>
         <w:rPr>
           <w:rFonts w:ascii="Times New Roman" w:hAnsi="Times New Roman" w:cs="Times New Roman"/>
           <w:sz w:val="28"/>
           <w:szCs w:val="28"/>
-        </w:rPr>
-        <w:t>4. Requisitos de software</w:t>
-      </w:r>
-    </w:p>
-    <w:p>
-      <w:pPr>
-        <w:spacing w:line="240" w:lineRule="auto"/>
-        <w:jc w:val="both"/>
+          <w:lang w:val="en-US"/>
+        </w:rPr>
+      </w:pPr>
+      <w:r>
         <w:rPr>
           <w:rFonts w:ascii="Times New Roman" w:hAnsi="Times New Roman" w:cs="Times New Roman"/>
           <w:sz w:val="28"/>
           <w:szCs w:val="28"/>
-        </w:rPr>
-      </w:pPr>
+          <w:lang w:val="en-US"/>
+        </w:rPr>
+        <w:tab/>
+      </w:r>
       <w:r>
         <w:rPr>
           <w:rFonts w:ascii="Times New Roman" w:hAnsi="Times New Roman" w:cs="Times New Roman"/>
           <w:sz w:val="28"/>
           <w:szCs w:val="28"/>
+          <w:lang w:val="en-US"/>
         </w:rPr>
         <w:tab/>
-        <w:t>4.1. Requisitos funcionais</w:t>
+        <w:t>3.4.3 Pontuações</w:t>
       </w:r>
     </w:p>
     <w:p>
@@ -735,6 +701,7 @@
           <w:rFonts w:ascii="Times New Roman" w:hAnsi="Times New Roman" w:cs="Times New Roman"/>
           <w:sz w:val="28"/>
           <w:szCs w:val="28"/>
+          <w:lang w:val="en-US"/>
         </w:rPr>
       </w:pPr>
       <w:r>
@@ -742,6 +709,95 @@
           <w:rFonts w:ascii="Times New Roman" w:hAnsi="Times New Roman" w:cs="Times New Roman"/>
           <w:sz w:val="28"/>
           <w:szCs w:val="28"/>
+          <w:lang w:val="en-US"/>
+        </w:rPr>
+        <w:tab/>
+        <w:t>3.5 Pos</w:t>
+      </w:r>
+      <w:r>
+        <w:rPr>
+          <w:rFonts w:ascii="Times New Roman" w:hAnsi="Times New Roman" w:cs="Times New Roman"/>
+          <w:sz w:val="28"/>
+          <w:szCs w:val="28"/>
+          <w:lang w:val="en-US"/>
+        </w:rPr>
+        <w:t>t</w:t>
+      </w:r>
+      <w:r>
+        <w:rPr>
+          <w:rFonts w:ascii="Times New Roman" w:hAnsi="Times New Roman" w:cs="Times New Roman"/>
+          <w:sz w:val="28"/>
+          <w:szCs w:val="28"/>
+          <w:lang w:val="en-US"/>
+        </w:rPr>
+        <w:t>-Round</w:t>
+      </w:r>
+    </w:p>
+    <w:p>
+      <w:pPr>
+        <w:spacing w:line="240" w:lineRule="auto"/>
+        <w:jc w:val="both"/>
+        <w:rPr>
+          <w:rFonts w:ascii="Times New Roman" w:hAnsi="Times New Roman" w:cs="Times New Roman"/>
+          <w:sz w:val="28"/>
+          <w:szCs w:val="28"/>
+          <w:lang w:val="en-US"/>
+        </w:rPr>
+      </w:pPr>
+      <w:r>
+        <w:rPr>
+          <w:rFonts w:ascii="Times New Roman" w:hAnsi="Times New Roman" w:cs="Times New Roman"/>
+          <w:sz w:val="28"/>
+          <w:szCs w:val="28"/>
+          <w:lang w:val="en-US"/>
+        </w:rPr>
+        <w:lastRenderedPageBreak/>
+        <w:t>4. Requisitos de software</w:t>
+      </w:r>
+    </w:p>
+    <w:p>
+      <w:pPr>
+        <w:spacing w:line="240" w:lineRule="auto"/>
+        <w:jc w:val="both"/>
+        <w:rPr>
+          <w:rFonts w:ascii="Times New Roman" w:hAnsi="Times New Roman" w:cs="Times New Roman"/>
+          <w:sz w:val="28"/>
+          <w:szCs w:val="28"/>
+        </w:rPr>
+      </w:pPr>
+      <w:r>
+        <w:rPr>
+          <w:rFonts w:ascii="Times New Roman" w:hAnsi="Times New Roman" w:cs="Times New Roman"/>
+          <w:sz w:val="28"/>
+          <w:szCs w:val="28"/>
+          <w:lang w:val="en-US"/>
+        </w:rPr>
+        <w:tab/>
+      </w:r>
+      <w:r>
+        <w:rPr>
+          <w:rFonts w:ascii="Times New Roman" w:hAnsi="Times New Roman" w:cs="Times New Roman"/>
+          <w:sz w:val="28"/>
+          <w:szCs w:val="28"/>
+        </w:rPr>
+        <w:t>4.1. Requisitos funcionais</w:t>
+      </w:r>
+    </w:p>
+    <w:p>
+      <w:pPr>
+        <w:spacing w:line="240" w:lineRule="auto"/>
+        <w:jc w:val="both"/>
+        <w:rPr>
+          <w:rFonts w:ascii="Times New Roman" w:hAnsi="Times New Roman" w:cs="Times New Roman"/>
+          <w:sz w:val="28"/>
+          <w:szCs w:val="28"/>
+        </w:rPr>
+      </w:pPr>
+      <w:r>
+        <w:rPr>
+          <w:rFonts w:ascii="Times New Roman" w:hAnsi="Times New Roman" w:cs="Times New Roman"/>
+          <w:sz w:val="28"/>
+          <w:szCs w:val="28"/>
         </w:rPr>
         <w:tab/>
         <w:t>4.2. Requisitos não-funcionai</w:t>
@@ -771,7 +827,6 @@
           <w:sz w:val="40"/>
           <w:szCs w:val="40"/>
         </w:rPr>
-        <w:lastRenderedPageBreak/>
         <w:t>1 Introdução</w:t>
       </w:r>
     </w:p>
@@ -834,43 +889,7 @@
           <w:sz w:val="24"/>
           <w:szCs w:val="24"/>
         </w:rPr>
-        <w:t xml:space="preserve"> 4 jogadores, cada um em sua máquina, se enfrentarem em uma partida de </w:t>
-      </w:r>
-      <w:proofErr w:type="spellStart"/>
-      <w:r>
-        <w:rPr>
-          <w:rFonts w:ascii="Times New Roman" w:hAnsi="Times New Roman" w:cs="Times New Roman"/>
-          <w:sz w:val="24"/>
-          <w:szCs w:val="24"/>
-        </w:rPr>
-        <w:t>Yaniv</w:t>
-      </w:r>
-      <w:proofErr w:type="spellEnd"/>
-      <w:r>
-        <w:rPr>
-          <w:rFonts w:ascii="Times New Roman" w:hAnsi="Times New Roman" w:cs="Times New Roman"/>
-          <w:sz w:val="24"/>
-          <w:szCs w:val="24"/>
-        </w:rPr>
-        <w:t xml:space="preserve">, na modalidade </w:t>
-      </w:r>
-      <w:proofErr w:type="spellStart"/>
-      <w:r>
-        <w:rPr>
-          <w:rFonts w:ascii="Times New Roman" w:hAnsi="Times New Roman" w:cs="Times New Roman"/>
-          <w:sz w:val="24"/>
-          <w:szCs w:val="24"/>
-        </w:rPr>
-        <w:t>JxJ</w:t>
-      </w:r>
-      <w:proofErr w:type="spellEnd"/>
-      <w:r>
-        <w:rPr>
-          <w:rFonts w:ascii="Times New Roman" w:hAnsi="Times New Roman" w:cs="Times New Roman"/>
-          <w:sz w:val="24"/>
-          <w:szCs w:val="24"/>
-        </w:rPr>
-        <w:t xml:space="preserve"> (Jogador contra Jogador).</w:t>
+        <w:t xml:space="preserve"> 4 jogadores, cada um em sua máquina, se enfrentarem em uma partida de Yaniv, na modalidade JxJ (Jogador contra Jogador).</w:t>
       </w:r>
     </w:p>
     <w:p>
@@ -1113,42 +1132,7 @@
           <w:szCs w:val="24"/>
         </w:rPr>
         <w:tab/>
-      </w:r>
-      <w:proofErr w:type="spellStart"/>
-      <w:r>
-        <w:rPr>
-          <w:rFonts w:ascii="Times New Roman" w:hAnsi="Times New Roman" w:cs="Times New Roman"/>
-          <w:sz w:val="24"/>
-          <w:szCs w:val="24"/>
-        </w:rPr>
-        <w:t>Yaniv</w:t>
-      </w:r>
-      <w:proofErr w:type="spellEnd"/>
-      <w:r>
-        <w:rPr>
-          <w:rFonts w:ascii="Times New Roman" w:hAnsi="Times New Roman" w:cs="Times New Roman"/>
-          <w:sz w:val="24"/>
-          <w:szCs w:val="24"/>
-        </w:rPr>
-        <w:t xml:space="preserve"> (</w:t>
-      </w:r>
-      <w:proofErr w:type="gramStart"/>
-      <w:r>
-        <w:rPr>
-          <w:rFonts w:ascii="Times New Roman" w:hAnsi="Times New Roman" w:cs="Times New Roman"/>
-          <w:sz w:val="24"/>
-          <w:szCs w:val="24"/>
-        </w:rPr>
-        <w:t>jogo)  &lt;</w:t>
-      </w:r>
-      <w:proofErr w:type="gramEnd"/>
-      <w:r>
-        <w:rPr>
-          <w:rFonts w:ascii="Times New Roman" w:hAnsi="Times New Roman" w:cs="Times New Roman"/>
-          <w:sz w:val="24"/>
-          <w:szCs w:val="24"/>
-        </w:rPr>
-        <w:t xml:space="preserve"> </w:t>
+        <w:t xml:space="preserve">Yaniv (jogo)  &lt; </w:t>
       </w:r>
       <w:hyperlink r:id="rId5" w:history="1">
         <w:r>
@@ -1236,6 +1220,7 @@
           <w:sz w:val="24"/>
           <w:szCs w:val="24"/>
         </w:rPr>
+        <w:lastRenderedPageBreak/>
         <w:t>Se baseia em um sistema distribuído onde há uma divisão clara de funções entre o cliente, que solicita serviços ou recursos, e o servidor, que fornece esses serviços ou recursos, permitindo a comunicação e interação entre eles através de uma rede.</w:t>
       </w:r>
     </w:p>
@@ -1267,7 +1252,6 @@
           <w:sz w:val="32"/>
           <w:szCs w:val="32"/>
         </w:rPr>
-        <w:lastRenderedPageBreak/>
         <w:t>2.2</w:t>
       </w:r>
       <w:r>
@@ -1457,25 +1441,7 @@
           <w:szCs w:val="24"/>
         </w:rPr>
         <w:tab/>
-        <w:t xml:space="preserve">O jogo possui rotação entre turno para cada jogador. Sendo possíveis ações de compras, descartes e </w:t>
-      </w:r>
-      <w:proofErr w:type="spellStart"/>
-      <w:r>
-        <w:rPr>
-          <w:rFonts w:ascii="Times New Roman" w:hAnsi="Times New Roman" w:cs="Times New Roman"/>
-          <w:sz w:val="24"/>
-          <w:szCs w:val="24"/>
-        </w:rPr>
-        <w:t>Yaniv</w:t>
-      </w:r>
-      <w:proofErr w:type="spellEnd"/>
-      <w:r>
-        <w:rPr>
-          <w:rFonts w:ascii="Times New Roman" w:hAnsi="Times New Roman" w:cs="Times New Roman"/>
-          <w:sz w:val="24"/>
-          <w:szCs w:val="24"/>
-        </w:rPr>
-        <w:t>. Possuindo 2 Montes de cartas na mesa, 1 MC e 1 MD, sendo o de compras realizado com o restante das cartas após serem distribuídas aos jogadores e o MD será acessível somente em relação ao descarte do último jogador.</w:t>
+        <w:t>O jogo possui rotação entre turno para cada jogador. Sendo possíveis ações de compras, descartes e Yaniv. Possuindo 2 Montes de cartas na mesa, 1 MC e 1 MD, sendo o de compras realizado com o restante das cartas após serem distribuídas aos jogadores e o MD será acessível somente em relação ao descarte do último jogador.</w:t>
       </w:r>
     </w:p>
     <w:p>
@@ -1642,23 +1608,14 @@
           <w:szCs w:val="32"/>
         </w:rPr>
       </w:pPr>
-      <w:proofErr w:type="spellStart"/>
       <w:r>
         <w:rPr>
           <w:rFonts w:ascii="Times New Roman" w:hAnsi="Times New Roman" w:cs="Times New Roman"/>
           <w:sz w:val="32"/>
           <w:szCs w:val="32"/>
         </w:rPr>
-        <w:t>Pre</w:t>
-      </w:r>
-      <w:proofErr w:type="spellEnd"/>
-      <w:r>
-        <w:rPr>
-          <w:rFonts w:ascii="Times New Roman" w:hAnsi="Times New Roman" w:cs="Times New Roman"/>
-          <w:sz w:val="32"/>
-          <w:szCs w:val="32"/>
-        </w:rPr>
-        <w:t>-round</w:t>
+        <w:lastRenderedPageBreak/>
+        <w:t>Pre-round</w:t>
       </w:r>
     </w:p>
     <w:p>
@@ -1814,17 +1771,14 @@
           <w:szCs w:val="32"/>
         </w:rPr>
       </w:pPr>
-      <w:proofErr w:type="spellStart"/>
       <w:r>
         <w:rPr>
           <w:rFonts w:ascii="Times New Roman" w:hAnsi="Times New Roman" w:cs="Times New Roman"/>
           <w:sz w:val="32"/>
           <w:szCs w:val="32"/>
         </w:rPr>
-        <w:lastRenderedPageBreak/>
         <w:t>In-round</w:t>
       </w:r>
-      <w:proofErr w:type="spellEnd"/>
     </w:p>
     <w:p>
       <w:pPr>
@@ -1851,47 +1805,7 @@
           <w:sz w:val="24"/>
           <w:szCs w:val="24"/>
         </w:rPr>
-        <w:t>todos os jogadores recebem cinco cartas aleatórias do baralho, em seguida, as cartas restantes do baralho ficam disponível para a compra no MC (cartas ficam ocultas até algum jogador realizar a compra)</w:t>
-      </w:r>
-      <w:r>
-        <w:rPr>
-          <w:rFonts w:ascii="Times New Roman" w:hAnsi="Times New Roman" w:cs="Times New Roman"/>
-          <w:sz w:val="24"/>
-          <w:szCs w:val="24"/>
-        </w:rPr>
-        <w:t xml:space="preserve"> e em seguida uma carta do MC será aberta e adicionada ao MD para iniciar a partida com a possibilidade de escolher</w:t>
-      </w:r>
-      <w:r>
-        <w:rPr>
-          <w:rFonts w:ascii="Times New Roman" w:hAnsi="Times New Roman" w:cs="Times New Roman"/>
-          <w:sz w:val="24"/>
-          <w:szCs w:val="24"/>
-        </w:rPr>
-        <w:t xml:space="preserve"> onde</w:t>
-      </w:r>
-      <w:r>
-        <w:rPr>
-          <w:rFonts w:ascii="Times New Roman" w:hAnsi="Times New Roman" w:cs="Times New Roman"/>
-          <w:sz w:val="24"/>
-          <w:szCs w:val="24"/>
-        </w:rPr>
-        <w:t xml:space="preserve"> comprar</w:t>
-      </w:r>
-      <w:r>
-        <w:rPr>
-          <w:rFonts w:ascii="Times New Roman" w:hAnsi="Times New Roman" w:cs="Times New Roman"/>
-          <w:sz w:val="24"/>
-          <w:szCs w:val="24"/>
-        </w:rPr>
-        <w:t>,</w:t>
-      </w:r>
-      <w:r>
-        <w:rPr>
-          <w:rFonts w:ascii="Times New Roman" w:hAnsi="Times New Roman" w:cs="Times New Roman"/>
-          <w:sz w:val="24"/>
-          <w:szCs w:val="24"/>
-        </w:rPr>
-        <w:t xml:space="preserve"> no MC ou MD</w:t>
+        <w:t>todos os jogadores recebem cinco cartas aleatórias do baralho</w:t>
       </w:r>
       <w:r>
         <w:rPr>
@@ -1901,11 +1815,246 @@
         </w:rPr>
         <w:t>.</w:t>
       </w:r>
-    </w:p>
-    <w:p>
-      <w:pPr>
-        <w:spacing w:line="360" w:lineRule="auto"/>
-        <w:ind w:left="708" w:firstLine="708"/>
+      <w:r>
+        <w:rPr>
+          <w:rFonts w:ascii="Times New Roman" w:hAnsi="Times New Roman" w:cs="Times New Roman"/>
+          <w:sz w:val="24"/>
+          <w:szCs w:val="24"/>
+        </w:rPr>
+        <w:t xml:space="preserve"> </w:t>
+      </w:r>
+      <w:r>
+        <w:rPr>
+          <w:rFonts w:ascii="Times New Roman" w:hAnsi="Times New Roman" w:cs="Times New Roman"/>
+          <w:sz w:val="24"/>
+          <w:szCs w:val="24"/>
+        </w:rPr>
+        <w:t>E</w:t>
+      </w:r>
+      <w:r>
+        <w:rPr>
+          <w:rFonts w:ascii="Times New Roman" w:hAnsi="Times New Roman" w:cs="Times New Roman"/>
+          <w:sz w:val="24"/>
+          <w:szCs w:val="24"/>
+        </w:rPr>
+        <w:t>m seguida, as cartas restantes ficam disponíve</w:t>
+      </w:r>
+      <w:r>
+        <w:rPr>
+          <w:rFonts w:ascii="Times New Roman" w:hAnsi="Times New Roman" w:cs="Times New Roman"/>
+          <w:sz w:val="24"/>
+          <w:szCs w:val="24"/>
+        </w:rPr>
+        <w:t>is</w:t>
+      </w:r>
+      <w:r>
+        <w:rPr>
+          <w:rFonts w:ascii="Times New Roman" w:hAnsi="Times New Roman" w:cs="Times New Roman"/>
+          <w:sz w:val="24"/>
+          <w:szCs w:val="24"/>
+        </w:rPr>
+        <w:t xml:space="preserve"> para compra no MC (cartas ficam ocultas até algum jogador realizar a compra)</w:t>
+      </w:r>
+      <w:r>
+        <w:rPr>
+          <w:rFonts w:ascii="Times New Roman" w:hAnsi="Times New Roman" w:cs="Times New Roman"/>
+          <w:sz w:val="24"/>
+          <w:szCs w:val="24"/>
+        </w:rPr>
+        <w:t>.</w:t>
+      </w:r>
+    </w:p>
+    <w:p>
+      <w:pPr>
+        <w:spacing w:line="360" w:lineRule="auto"/>
+        <w:jc w:val="both"/>
+        <w:rPr>
+          <w:rFonts w:ascii="Times New Roman" w:hAnsi="Times New Roman" w:cs="Times New Roman"/>
+          <w:sz w:val="32"/>
+          <w:szCs w:val="32"/>
+        </w:rPr>
+      </w:pPr>
+      <w:r>
+        <w:rPr>
+          <w:rFonts w:ascii="Times New Roman" w:hAnsi="Times New Roman" w:cs="Times New Roman"/>
+          <w:sz w:val="24"/>
+          <w:szCs w:val="24"/>
+        </w:rPr>
+        <w:tab/>
+      </w:r>
+      <w:r>
+        <w:rPr>
+          <w:rFonts w:ascii="Times New Roman" w:hAnsi="Times New Roman" w:cs="Times New Roman"/>
+          <w:sz w:val="32"/>
+          <w:szCs w:val="32"/>
+        </w:rPr>
+        <w:t xml:space="preserve">3.4.1 </w:t>
+      </w:r>
+      <w:r>
+        <w:rPr>
+          <w:rFonts w:ascii="Times New Roman" w:hAnsi="Times New Roman" w:cs="Times New Roman"/>
+          <w:sz w:val="32"/>
+          <w:szCs w:val="32"/>
+        </w:rPr>
+        <w:t>Fluxo da partida</w:t>
+      </w:r>
+    </w:p>
+    <w:p>
+      <w:pPr>
+        <w:pStyle w:val="PargrafodaLista"/>
+        <w:numPr>
+          <w:ilvl w:val="0"/>
+          <w:numId w:val="8"/>
+        </w:numPr>
+        <w:spacing w:line="360" w:lineRule="auto"/>
+        <w:jc w:val="both"/>
+        <w:rPr>
+          <w:rFonts w:ascii="Times New Roman" w:hAnsi="Times New Roman" w:cs="Times New Roman"/>
+          <w:sz w:val="24"/>
+          <w:szCs w:val="24"/>
+        </w:rPr>
+      </w:pPr>
+      <w:r>
+        <w:rPr>
+          <w:rFonts w:ascii="Times New Roman" w:hAnsi="Times New Roman" w:cs="Times New Roman"/>
+          <w:sz w:val="24"/>
+          <w:szCs w:val="24"/>
+        </w:rPr>
+        <w:t>R</w:t>
+      </w:r>
+      <w:r>
+        <w:rPr>
+          <w:rFonts w:ascii="Times New Roman" w:hAnsi="Times New Roman" w:cs="Times New Roman"/>
+          <w:sz w:val="24"/>
+          <w:szCs w:val="24"/>
+        </w:rPr>
+        <w:t>ealizar uma compra</w:t>
+      </w:r>
+      <w:r>
+        <w:rPr>
+          <w:rFonts w:ascii="Times New Roman" w:hAnsi="Times New Roman" w:cs="Times New Roman"/>
+          <w:sz w:val="24"/>
+          <w:szCs w:val="24"/>
+        </w:rPr>
+        <w:t>.</w:t>
+      </w:r>
+      <w:r>
+        <w:rPr>
+          <w:rFonts w:ascii="Times New Roman" w:hAnsi="Times New Roman" w:cs="Times New Roman"/>
+          <w:sz w:val="24"/>
+          <w:szCs w:val="24"/>
+        </w:rPr>
+        <w:t xml:space="preserve"> A mesma pode ser feita no MC ou no MD, respeitando sempre a regra de sua retirada ser do topo do monte.</w:t>
+      </w:r>
+      <w:r>
+        <w:rPr>
+          <w:rFonts w:ascii="Times New Roman" w:hAnsi="Times New Roman" w:cs="Times New Roman"/>
+          <w:sz w:val="24"/>
+          <w:szCs w:val="24"/>
+        </w:rPr>
+        <w:t xml:space="preserve"> </w:t>
+      </w:r>
+      <w:r>
+        <w:rPr>
+          <w:rFonts w:ascii="Times New Roman" w:hAnsi="Times New Roman" w:cs="Times New Roman"/>
+          <w:sz w:val="24"/>
+          <w:szCs w:val="24"/>
+        </w:rPr>
+        <w:t xml:space="preserve">Caso o MD esteja vazio, não é possível </w:t>
+      </w:r>
+      <w:r>
+        <w:rPr>
+          <w:rFonts w:ascii="Times New Roman" w:hAnsi="Times New Roman" w:cs="Times New Roman"/>
+          <w:sz w:val="24"/>
+          <w:szCs w:val="24"/>
+        </w:rPr>
+        <w:t>retirar uma carta do mesmo.</w:t>
+      </w:r>
+    </w:p>
+    <w:p>
+      <w:pPr>
+        <w:pStyle w:val="PargrafodaLista"/>
+        <w:spacing w:line="360" w:lineRule="auto"/>
+        <w:ind w:left="1776"/>
+        <w:jc w:val="both"/>
+        <w:rPr>
+          <w:rFonts w:ascii="Times New Roman" w:hAnsi="Times New Roman" w:cs="Times New Roman"/>
+          <w:sz w:val="24"/>
+          <w:szCs w:val="24"/>
+        </w:rPr>
+      </w:pPr>
+    </w:p>
+    <w:p>
+      <w:pPr>
+        <w:pStyle w:val="PargrafodaLista"/>
+        <w:numPr>
+          <w:ilvl w:val="0"/>
+          <w:numId w:val="8"/>
+        </w:numPr>
+        <w:spacing w:line="360" w:lineRule="auto"/>
+        <w:jc w:val="both"/>
+        <w:rPr>
+          <w:rFonts w:ascii="Times New Roman" w:hAnsi="Times New Roman" w:cs="Times New Roman"/>
+          <w:sz w:val="24"/>
+          <w:szCs w:val="24"/>
+        </w:rPr>
+      </w:pPr>
+      <w:r>
+        <w:rPr>
+          <w:rFonts w:ascii="Times New Roman" w:hAnsi="Times New Roman" w:cs="Times New Roman"/>
+          <w:sz w:val="24"/>
+          <w:szCs w:val="24"/>
+        </w:rPr>
+        <w:t>R</w:t>
+      </w:r>
+      <w:r>
+        <w:rPr>
+          <w:rFonts w:ascii="Times New Roman" w:hAnsi="Times New Roman" w:cs="Times New Roman"/>
+          <w:sz w:val="24"/>
+          <w:szCs w:val="24"/>
+        </w:rPr>
+        <w:t>ealizar o descarte de uma carta ou uma combinação de cartas</w:t>
+      </w:r>
+      <w:r>
+        <w:rPr>
+          <w:rFonts w:ascii="Times New Roman" w:hAnsi="Times New Roman" w:cs="Times New Roman"/>
+          <w:sz w:val="24"/>
+          <w:szCs w:val="24"/>
+        </w:rPr>
+        <w:t>.</w:t>
+      </w:r>
+    </w:p>
+    <w:p>
+      <w:pPr>
+        <w:pStyle w:val="PargrafodaLista"/>
+        <w:rPr>
+          <w:rFonts w:ascii="Times New Roman" w:hAnsi="Times New Roman" w:cs="Times New Roman"/>
+          <w:sz w:val="24"/>
+          <w:szCs w:val="24"/>
+        </w:rPr>
+      </w:pPr>
+    </w:p>
+    <w:p>
+      <w:pPr>
+        <w:pStyle w:val="PargrafodaLista"/>
+        <w:spacing w:line="360" w:lineRule="auto"/>
+        <w:ind w:left="1776"/>
+        <w:jc w:val="both"/>
+        <w:rPr>
+          <w:rFonts w:ascii="Times New Roman" w:hAnsi="Times New Roman" w:cs="Times New Roman"/>
+          <w:sz w:val="24"/>
+          <w:szCs w:val="24"/>
+        </w:rPr>
+      </w:pPr>
+    </w:p>
+    <w:p>
+      <w:pPr>
+        <w:pStyle w:val="PargrafodaLista"/>
+        <w:numPr>
+          <w:ilvl w:val="0"/>
+          <w:numId w:val="8"/>
+        </w:numPr>
+        <w:spacing w:line="360" w:lineRule="auto"/>
         <w:jc w:val="both"/>
         <w:rPr>
           <w:rFonts w:ascii="Times New Roman" w:hAnsi="Times New Roman" w:cs="Times New Roman"/>
@@ -1927,23 +2076,53 @@
           <w:sz w:val="24"/>
           <w:szCs w:val="24"/>
         </w:rPr>
-        <w:t xml:space="preserve"> primeiro jogador irá fazer uma compra </w:t>
-      </w:r>
-      <w:r>
-        <w:rPr>
-          <w:rFonts w:ascii="Times New Roman" w:hAnsi="Times New Roman" w:cs="Times New Roman"/>
-          <w:sz w:val="24"/>
-          <w:szCs w:val="24"/>
-        </w:rPr>
-        <w:t>em um dos montes</w:t>
-      </w:r>
-      <w:r>
-        <w:rPr>
-          <w:rFonts w:ascii="Times New Roman" w:hAnsi="Times New Roman" w:cs="Times New Roman"/>
-          <w:sz w:val="24"/>
-          <w:szCs w:val="24"/>
-        </w:rPr>
-        <w:t xml:space="preserve"> e em seguida realizar o descarte de uma carta qualquer ou uma combinação de cartas, sendo essas combinações descritas abaixo:</w:t>
+        <w:t xml:space="preserve"> jogador deve optar por chamar </w:t>
+      </w:r>
+      <w:r>
+        <w:rPr>
+          <w:rFonts w:ascii="Times New Roman" w:hAnsi="Times New Roman" w:cs="Times New Roman"/>
+          <w:b/>
+          <w:bCs/>
+          <w:sz w:val="24"/>
+          <w:szCs w:val="24"/>
+        </w:rPr>
+        <w:t>YANIV</w:t>
+      </w:r>
+      <w:r>
+        <w:rPr>
+          <w:rFonts w:ascii="Times New Roman" w:hAnsi="Times New Roman" w:cs="Times New Roman"/>
+          <w:sz w:val="24"/>
+          <w:szCs w:val="24"/>
+        </w:rPr>
+        <w:t xml:space="preserve"> ou não. Caso YANIV seja chamado, a rodada é finalizada e a pontuação é aferida. Caso contrário, o próximo jogador deve realizar sua jogada, e assim, sucessivamente.</w:t>
+      </w:r>
+    </w:p>
+    <w:p>
+      <w:pPr>
+        <w:spacing w:line="360" w:lineRule="auto"/>
+        <w:ind w:left="708"/>
+        <w:jc w:val="both"/>
+        <w:rPr>
+          <w:rFonts w:ascii="Times New Roman" w:hAnsi="Times New Roman" w:cs="Times New Roman"/>
+          <w:sz w:val="32"/>
+          <w:szCs w:val="32"/>
+        </w:rPr>
+      </w:pPr>
+      <w:r>
+        <w:rPr>
+          <w:rFonts w:ascii="Times New Roman" w:hAnsi="Times New Roman" w:cs="Times New Roman"/>
+          <w:sz w:val="32"/>
+          <w:szCs w:val="32"/>
+        </w:rPr>
+        <w:t>3.4.2</w:t>
+      </w:r>
+      <w:r>
+        <w:rPr>
+          <w:rFonts w:ascii="Times New Roman" w:hAnsi="Times New Roman" w:cs="Times New Roman"/>
+          <w:sz w:val="32"/>
+          <w:szCs w:val="32"/>
+        </w:rPr>
+        <w:t xml:space="preserve"> Sequências e conjuntos</w:t>
       </w:r>
     </w:p>
     <w:p>
@@ -1971,7 +2150,47 @@
           <w:sz w:val="24"/>
           <w:szCs w:val="24"/>
         </w:rPr>
-        <w:t>Combinação 1 – Sequencia:</w:t>
+        <w:t>Sequ</w:t>
+      </w:r>
+      <w:r>
+        <w:rPr>
+          <w:rFonts w:ascii="Times New Roman" w:hAnsi="Times New Roman" w:cs="Times New Roman"/>
+          <w:b/>
+          <w:bCs/>
+          <w:sz w:val="24"/>
+          <w:szCs w:val="24"/>
+        </w:rPr>
+        <w:t>ê</w:t>
+      </w:r>
+      <w:r>
+        <w:rPr>
+          <w:rFonts w:ascii="Times New Roman" w:hAnsi="Times New Roman" w:cs="Times New Roman"/>
+          <w:b/>
+          <w:bCs/>
+          <w:sz w:val="24"/>
+          <w:szCs w:val="24"/>
+        </w:rPr>
+        <w:t>ncia</w:t>
+      </w:r>
+      <w:r>
+        <w:rPr>
+          <w:rFonts w:ascii="Times New Roman" w:hAnsi="Times New Roman" w:cs="Times New Roman"/>
+          <w:b/>
+          <w:bCs/>
+          <w:sz w:val="24"/>
+          <w:szCs w:val="24"/>
+        </w:rPr>
+        <w:t>s</w:t>
+      </w:r>
+      <w:r>
+        <w:rPr>
+          <w:rFonts w:ascii="Times New Roman" w:hAnsi="Times New Roman" w:cs="Times New Roman"/>
+          <w:b/>
+          <w:bCs/>
+          <w:sz w:val="24"/>
+          <w:szCs w:val="24"/>
+        </w:rPr>
+        <w:t>:</w:t>
       </w:r>
     </w:p>
     <w:p>
@@ -2167,6 +2386,7 @@
           <w:sz w:val="24"/>
           <w:szCs w:val="24"/>
         </w:rPr>
+        <w:lastRenderedPageBreak/>
         <w:t xml:space="preserve">Exemplo </w:t>
       </w:r>
       <w:r>
@@ -2183,7 +2403,23 @@
           <w:sz w:val="24"/>
           <w:szCs w:val="24"/>
         </w:rPr>
-        <w:t xml:space="preserve"> (sequencia invalida, pois é rotativa): Q de Ouros, K de Ouros, Ás de Ouros.</w:t>
+        <w:t xml:space="preserve"> (sequ</w:t>
+      </w:r>
+      <w:r>
+        <w:rPr>
+          <w:rFonts w:ascii="Times New Roman" w:hAnsi="Times New Roman" w:cs="Times New Roman"/>
+          <w:sz w:val="24"/>
+          <w:szCs w:val="24"/>
+        </w:rPr>
+        <w:t>ê</w:t>
+      </w:r>
+      <w:r>
+        <w:rPr>
+          <w:rFonts w:ascii="Times New Roman" w:hAnsi="Times New Roman" w:cs="Times New Roman"/>
+          <w:sz w:val="24"/>
+          <w:szCs w:val="24"/>
+        </w:rPr>
+        <w:t>ncia invalida, pois é rotativa): Q de Ouros, K de Ouros, Ás de Ouros.</w:t>
       </w:r>
     </w:p>
     <w:p>
@@ -2211,7 +2447,27 @@
           <w:sz w:val="24"/>
           <w:szCs w:val="24"/>
         </w:rPr>
-        <w:t>Combinação 2 – Conjunto:</w:t>
+        <w:t>Conjunto</w:t>
+      </w:r>
+      <w:r>
+        <w:rPr>
+          <w:rFonts w:ascii="Times New Roman" w:hAnsi="Times New Roman" w:cs="Times New Roman"/>
+          <w:b/>
+          <w:bCs/>
+          <w:sz w:val="24"/>
+          <w:szCs w:val="24"/>
+        </w:rPr>
+        <w:t>s</w:t>
+      </w:r>
+      <w:r>
+        <w:rPr>
+          <w:rFonts w:ascii="Times New Roman" w:hAnsi="Times New Roman" w:cs="Times New Roman"/>
+          <w:b/>
+          <w:bCs/>
+          <w:sz w:val="24"/>
+          <w:szCs w:val="24"/>
+        </w:rPr>
+        <w:t>:</w:t>
       </w:r>
     </w:p>
     <w:p>
@@ -2329,120 +2585,127 @@
           <w:sz w:val="24"/>
           <w:szCs w:val="24"/>
         </w:rPr>
-        <w:t>Exemplo 4 (Conjunto invalido, pois é de naipes diferentes): 4 de Ouros e 4 de Copas.</w:t>
-      </w:r>
-    </w:p>
-    <w:p>
-      <w:pPr>
-        <w:spacing w:line="360" w:lineRule="auto"/>
-        <w:ind w:firstLine="708"/>
-        <w:jc w:val="both"/>
-        <w:rPr>
-          <w:rFonts w:ascii="Times New Roman" w:hAnsi="Times New Roman" w:cs="Times New Roman"/>
-          <w:sz w:val="24"/>
-          <w:szCs w:val="24"/>
-        </w:rPr>
-      </w:pPr>
-      <w:r>
-        <w:rPr>
-          <w:rFonts w:ascii="Times New Roman" w:hAnsi="Times New Roman" w:cs="Times New Roman"/>
-          <w:sz w:val="24"/>
-          <w:szCs w:val="24"/>
-        </w:rPr>
-        <w:lastRenderedPageBreak/>
-        <w:t xml:space="preserve">Após o primeiro jogador realizar sua compra e seu descarte, o próximo </w:t>
-      </w:r>
-      <w:r>
-        <w:rPr>
-          <w:rFonts w:ascii="Times New Roman" w:hAnsi="Times New Roman" w:cs="Times New Roman"/>
-          <w:sz w:val="24"/>
-          <w:szCs w:val="24"/>
-        </w:rPr>
-        <w:t>jogador ficara</w:t>
-      </w:r>
-      <w:r>
-        <w:rPr>
-          <w:rFonts w:ascii="Times New Roman" w:hAnsi="Times New Roman" w:cs="Times New Roman"/>
-          <w:sz w:val="24"/>
-          <w:szCs w:val="24"/>
-        </w:rPr>
-        <w:t xml:space="preserve"> </w:t>
-      </w:r>
-      <w:r>
-        <w:rPr>
-          <w:rFonts w:ascii="Times New Roman" w:hAnsi="Times New Roman" w:cs="Times New Roman"/>
-          <w:sz w:val="24"/>
-          <w:szCs w:val="24"/>
-        </w:rPr>
-        <w:t>disponível para</w:t>
-      </w:r>
-      <w:r>
-        <w:rPr>
-          <w:rFonts w:ascii="Times New Roman" w:hAnsi="Times New Roman" w:cs="Times New Roman"/>
-          <w:sz w:val="24"/>
-          <w:szCs w:val="24"/>
-        </w:rPr>
-        <w:t xml:space="preserve"> realizar compras do MC ou MD e em seguida descartar uma carta qualquer ou uma das combinações acima descritas</w:t>
-      </w:r>
-      <w:r>
-        <w:rPr>
-          <w:rFonts w:ascii="Times New Roman" w:hAnsi="Times New Roman" w:cs="Times New Roman"/>
-          <w:sz w:val="24"/>
-          <w:szCs w:val="24"/>
-        </w:rPr>
-        <w:t>, e assim por diante para cada jogador.</w:t>
-      </w:r>
-    </w:p>
-    <w:p>
-      <w:pPr>
-        <w:spacing w:line="360" w:lineRule="auto"/>
-        <w:ind w:firstLine="708"/>
-        <w:jc w:val="both"/>
-        <w:rPr>
-          <w:rFonts w:ascii="Times New Roman" w:hAnsi="Times New Roman" w:cs="Times New Roman"/>
-          <w:sz w:val="24"/>
-          <w:szCs w:val="24"/>
-        </w:rPr>
-      </w:pPr>
-      <w:r>
-        <w:rPr>
-          <w:rFonts w:ascii="Times New Roman" w:hAnsi="Times New Roman" w:cs="Times New Roman"/>
-          <w:sz w:val="24"/>
-          <w:szCs w:val="24"/>
-        </w:rPr>
-        <w:t xml:space="preserve">Cada jogador, </w:t>
-      </w:r>
-      <w:r>
-        <w:rPr>
-          <w:rFonts w:ascii="Times New Roman" w:hAnsi="Times New Roman" w:cs="Times New Roman"/>
-          <w:sz w:val="24"/>
-          <w:szCs w:val="24"/>
-        </w:rPr>
-        <w:t xml:space="preserve">quando estiver na sua vez de jogar, é </w:t>
-      </w:r>
-      <w:r>
-        <w:rPr>
-          <w:rFonts w:ascii="Times New Roman" w:hAnsi="Times New Roman" w:cs="Times New Roman"/>
-          <w:sz w:val="24"/>
-          <w:szCs w:val="24"/>
-        </w:rPr>
-        <w:t>obrigado</w:t>
-      </w:r>
-      <w:r>
-        <w:rPr>
-          <w:rFonts w:ascii="Times New Roman" w:hAnsi="Times New Roman" w:cs="Times New Roman"/>
-          <w:sz w:val="24"/>
-          <w:szCs w:val="24"/>
-        </w:rPr>
-        <w:t xml:space="preserve"> realizar uma compra de um dos montes de cartas, MC ou MD</w:t>
-      </w:r>
-      <w:r>
-        <w:rPr>
-          <w:rFonts w:ascii="Times New Roman" w:hAnsi="Times New Roman" w:cs="Times New Roman"/>
-          <w:sz w:val="24"/>
-          <w:szCs w:val="24"/>
-        </w:rPr>
-        <w:t>.</w:t>
+        <w:t>Exemplo 4 (Conjunto inv</w:t>
+      </w:r>
+      <w:r>
+        <w:rPr>
+          <w:rFonts w:ascii="Times New Roman" w:hAnsi="Times New Roman" w:cs="Times New Roman"/>
+          <w:sz w:val="24"/>
+          <w:szCs w:val="24"/>
+        </w:rPr>
+        <w:t>á</w:t>
+      </w:r>
+      <w:r>
+        <w:rPr>
+          <w:rFonts w:ascii="Times New Roman" w:hAnsi="Times New Roman" w:cs="Times New Roman"/>
+          <w:sz w:val="24"/>
+          <w:szCs w:val="24"/>
+        </w:rPr>
+        <w:t xml:space="preserve">lido, pois </w:t>
+      </w:r>
+      <w:r>
+        <w:rPr>
+          <w:rFonts w:ascii="Times New Roman" w:hAnsi="Times New Roman" w:cs="Times New Roman"/>
+          <w:sz w:val="24"/>
+          <w:szCs w:val="24"/>
+        </w:rPr>
+        <w:t>possui</w:t>
+      </w:r>
+      <w:r>
+        <w:rPr>
+          <w:rFonts w:ascii="Times New Roman" w:hAnsi="Times New Roman" w:cs="Times New Roman"/>
+          <w:sz w:val="24"/>
+          <w:szCs w:val="24"/>
+        </w:rPr>
+        <w:t xml:space="preserve"> naipes diferentes): 4 de Ouros e 4 de Copas.</w:t>
+      </w:r>
+    </w:p>
+    <w:p>
+      <w:pPr>
+        <w:spacing w:line="360" w:lineRule="auto"/>
+        <w:jc w:val="both"/>
+        <w:rPr>
+          <w:rFonts w:ascii="Times New Roman" w:hAnsi="Times New Roman" w:cs="Times New Roman"/>
+          <w:sz w:val="32"/>
+          <w:szCs w:val="32"/>
+        </w:rPr>
+      </w:pPr>
+      <w:r>
+        <w:rPr>
+          <w:rFonts w:ascii="Times New Roman" w:hAnsi="Times New Roman" w:cs="Times New Roman"/>
+          <w:sz w:val="24"/>
+          <w:szCs w:val="24"/>
+        </w:rPr>
+        <w:tab/>
+      </w:r>
+      <w:r>
+        <w:rPr>
+          <w:rFonts w:ascii="Times New Roman" w:hAnsi="Times New Roman" w:cs="Times New Roman"/>
+          <w:sz w:val="32"/>
+          <w:szCs w:val="32"/>
+        </w:rPr>
+        <w:t>3.4.3</w:t>
+      </w:r>
+      <w:r>
+        <w:rPr>
+          <w:rFonts w:ascii="Times New Roman" w:hAnsi="Times New Roman" w:cs="Times New Roman"/>
+          <w:sz w:val="32"/>
+          <w:szCs w:val="32"/>
+        </w:rPr>
+        <w:t xml:space="preserve"> Pontuação</w:t>
+      </w:r>
+    </w:p>
+    <w:p>
+      <w:pPr>
+        <w:spacing w:line="360" w:lineRule="auto"/>
+        <w:jc w:val="both"/>
+        <w:rPr>
+          <w:rFonts w:ascii="Times New Roman" w:hAnsi="Times New Roman" w:cs="Times New Roman"/>
+          <w:sz w:val="24"/>
+          <w:szCs w:val="24"/>
+        </w:rPr>
+      </w:pPr>
+      <w:r>
+        <w:rPr>
+          <w:rFonts w:ascii="Times New Roman" w:hAnsi="Times New Roman" w:cs="Times New Roman"/>
+          <w:sz w:val="32"/>
+          <w:szCs w:val="32"/>
+        </w:rPr>
+        <w:tab/>
+      </w:r>
+      <w:r>
+        <w:rPr>
+          <w:rFonts w:ascii="Times New Roman" w:hAnsi="Times New Roman" w:cs="Times New Roman"/>
+          <w:sz w:val="32"/>
+          <w:szCs w:val="32"/>
+        </w:rPr>
+        <w:tab/>
+      </w:r>
+      <w:r>
+        <w:rPr>
+          <w:rFonts w:ascii="Times New Roman" w:hAnsi="Times New Roman" w:cs="Times New Roman"/>
+          <w:sz w:val="24"/>
+          <w:szCs w:val="24"/>
+        </w:rPr>
+        <w:t xml:space="preserve">Após um jogador chamar </w:t>
+      </w:r>
+      <w:r>
+        <w:rPr>
+          <w:rFonts w:ascii="Times New Roman" w:hAnsi="Times New Roman" w:cs="Times New Roman"/>
+          <w:b/>
+          <w:bCs/>
+          <w:sz w:val="24"/>
+          <w:szCs w:val="24"/>
+        </w:rPr>
+        <w:t>YANIV</w:t>
+      </w:r>
+      <w:r>
+        <w:rPr>
+          <w:rFonts w:ascii="Times New Roman" w:hAnsi="Times New Roman" w:cs="Times New Roman"/>
+          <w:sz w:val="24"/>
+          <w:szCs w:val="24"/>
+        </w:rPr>
+        <w:t>, o jogo realiza uma lógica para definir a pontuação dos demais jogadores.</w:t>
       </w:r>
     </w:p>
     <w:p>
@@ -2450,10 +2713,33 @@
         <w:pStyle w:val="PargrafodaLista"/>
         <w:numPr>
           <w:ilvl w:val="0"/>
-          <w:numId w:val="6"/>
+          <w:numId w:val="9"/>
         </w:numPr>
         <w:spacing w:line="360" w:lineRule="auto"/>
         <w:jc w:val="both"/>
+        <w:rPr>
+          <w:rFonts w:ascii="Times New Roman" w:hAnsi="Times New Roman" w:cs="Times New Roman"/>
+          <w:sz w:val="24"/>
+          <w:szCs w:val="24"/>
+        </w:rPr>
+      </w:pPr>
+      <w:r>
+        <w:rPr>
+          <w:rFonts w:ascii="Times New Roman" w:hAnsi="Times New Roman" w:cs="Times New Roman"/>
+          <w:sz w:val="24"/>
+          <w:szCs w:val="24"/>
+        </w:rPr>
+        <w:t>Caso o jogador ten</w:t>
+      </w:r>
+      <w:r>
+        <w:rPr>
+          <w:rFonts w:ascii="Times New Roman" w:hAnsi="Times New Roman" w:cs="Times New Roman"/>
+          <w:sz w:val="24"/>
+          <w:szCs w:val="24"/>
+        </w:rPr>
+        <w:t xml:space="preserve">ha chamado </w:t>
+      </w:r>
+      <w:r>
         <w:rPr>
           <w:rFonts w:ascii="Times New Roman" w:hAnsi="Times New Roman" w:cs="Times New Roman"/>
           <w:b/>
@@ -2461,7 +2747,8 @@
           <w:sz w:val="24"/>
           <w:szCs w:val="24"/>
         </w:rPr>
-      </w:pPr>
+        <w:t>YANIV</w:t>
+      </w:r>
       <w:r>
         <w:rPr>
           <w:rFonts w:ascii="Times New Roman" w:hAnsi="Times New Roman" w:cs="Times New Roman"/>
@@ -2470,43 +2757,15 @@
           <w:sz w:val="24"/>
           <w:szCs w:val="24"/>
         </w:rPr>
-        <w:t>Compra no MC:</w:t>
-      </w:r>
-    </w:p>
-    <w:p>
-      <w:pPr>
-        <w:spacing w:line="360" w:lineRule="auto"/>
-        <w:ind w:left="708"/>
-        <w:jc w:val="both"/>
-        <w:rPr>
-          <w:rFonts w:ascii="Times New Roman" w:hAnsi="Times New Roman" w:cs="Times New Roman"/>
-          <w:sz w:val="24"/>
-          <w:szCs w:val="24"/>
-        </w:rPr>
-      </w:pPr>
-      <w:r>
-        <w:rPr>
-          <w:rFonts w:ascii="Times New Roman" w:hAnsi="Times New Roman" w:cs="Times New Roman"/>
-          <w:sz w:val="24"/>
-          <w:szCs w:val="24"/>
-        </w:rPr>
-        <w:t>Uma carta é retirada do monte de compras e será adicionada a</w:t>
-      </w:r>
-      <w:r>
-        <w:rPr>
-          <w:rFonts w:ascii="Times New Roman" w:hAnsi="Times New Roman" w:cs="Times New Roman"/>
-          <w:sz w:val="24"/>
-          <w:szCs w:val="24"/>
-        </w:rPr>
-        <w:t xml:space="preserve"> mão</w:t>
-      </w:r>
-      <w:r>
-        <w:rPr>
-          <w:rFonts w:ascii="Times New Roman" w:hAnsi="Times New Roman" w:cs="Times New Roman"/>
-          <w:sz w:val="24"/>
-          <w:szCs w:val="24"/>
-        </w:rPr>
-        <w:t xml:space="preserve"> de cartas do jogador.</w:t>
+        <w:t xml:space="preserve"> </w:t>
+      </w:r>
+      <w:r>
+        <w:rPr>
+          <w:rFonts w:ascii="Times New Roman" w:hAnsi="Times New Roman" w:cs="Times New Roman"/>
+          <w:sz w:val="24"/>
+          <w:szCs w:val="24"/>
+        </w:rPr>
+        <w:t>com uma pontuação maior que 6 pontos, o mesmo receberá uma penalidade de +30 pontos.</w:t>
       </w:r>
     </w:p>
     <w:p>
@@ -2514,10 +2773,49 @@
         <w:pStyle w:val="PargrafodaLista"/>
         <w:numPr>
           <w:ilvl w:val="0"/>
-          <w:numId w:val="6"/>
+          <w:numId w:val="9"/>
         </w:numPr>
         <w:spacing w:line="360" w:lineRule="auto"/>
         <w:jc w:val="both"/>
+        <w:rPr>
+          <w:rFonts w:ascii="Times New Roman" w:hAnsi="Times New Roman" w:cs="Times New Roman"/>
+          <w:sz w:val="24"/>
+          <w:szCs w:val="24"/>
+        </w:rPr>
+      </w:pPr>
+      <w:r>
+        <w:rPr>
+          <w:rFonts w:ascii="Times New Roman" w:hAnsi="Times New Roman" w:cs="Times New Roman"/>
+          <w:sz w:val="24"/>
+          <w:szCs w:val="24"/>
+        </w:rPr>
+        <w:t>Caso contrário, é necessário verificar as outras mãos na partida.</w:t>
+      </w:r>
+    </w:p>
+    <w:p>
+      <w:pPr>
+        <w:pStyle w:val="PargrafodaLista"/>
+        <w:numPr>
+          <w:ilvl w:val="1"/>
+          <w:numId w:val="9"/>
+        </w:numPr>
+        <w:spacing w:line="360" w:lineRule="auto"/>
+        <w:jc w:val="both"/>
+        <w:rPr>
+          <w:rFonts w:ascii="Times New Roman" w:hAnsi="Times New Roman" w:cs="Times New Roman"/>
+          <w:sz w:val="24"/>
+          <w:szCs w:val="24"/>
+        </w:rPr>
+      </w:pPr>
+      <w:r>
+        <w:rPr>
+          <w:rFonts w:ascii="Times New Roman" w:hAnsi="Times New Roman" w:cs="Times New Roman"/>
+          <w:sz w:val="24"/>
+          <w:szCs w:val="24"/>
+        </w:rPr>
+        <w:t xml:space="preserve">Se a pontuação do jogador que chamou </w:t>
+      </w:r>
+      <w:r>
         <w:rPr>
           <w:rFonts w:ascii="Times New Roman" w:hAnsi="Times New Roman" w:cs="Times New Roman"/>
           <w:b/>
@@ -2525,228 +2823,79 @@
           <w:sz w:val="24"/>
           <w:szCs w:val="24"/>
         </w:rPr>
-      </w:pPr>
-      <w:r>
-        <w:rPr>
-          <w:rFonts w:ascii="Times New Roman" w:hAnsi="Times New Roman" w:cs="Times New Roman"/>
-          <w:b/>
-          <w:bCs/>
-          <w:sz w:val="24"/>
-          <w:szCs w:val="24"/>
-        </w:rPr>
-        <w:t>Compra no MD:</w:t>
-      </w:r>
-    </w:p>
-    <w:p>
-      <w:pPr>
-        <w:spacing w:line="360" w:lineRule="auto"/>
-        <w:ind w:left="708"/>
-        <w:jc w:val="both"/>
-        <w:rPr>
-          <w:rFonts w:ascii="Times New Roman" w:hAnsi="Times New Roman" w:cs="Times New Roman"/>
-          <w:sz w:val="24"/>
-          <w:szCs w:val="24"/>
-        </w:rPr>
-      </w:pPr>
-      <w:r>
-        <w:rPr>
-          <w:rFonts w:ascii="Times New Roman" w:hAnsi="Times New Roman" w:cs="Times New Roman"/>
-          <w:sz w:val="24"/>
-          <w:szCs w:val="24"/>
-        </w:rPr>
-        <w:t xml:space="preserve">Somente </w:t>
-      </w:r>
-      <w:r>
-        <w:rPr>
-          <w:rFonts w:ascii="Times New Roman" w:hAnsi="Times New Roman" w:cs="Times New Roman"/>
-          <w:sz w:val="24"/>
-          <w:szCs w:val="24"/>
-        </w:rPr>
-        <w:t>a última carta do</w:t>
-      </w:r>
-      <w:r>
-        <w:rPr>
-          <w:rFonts w:ascii="Times New Roman" w:hAnsi="Times New Roman" w:cs="Times New Roman"/>
-          <w:sz w:val="24"/>
-          <w:szCs w:val="24"/>
-        </w:rPr>
-        <w:t xml:space="preserve"> descarte realizado pelo último jogador ficará disponível no monte de descarte para ser comprado</w:t>
-      </w:r>
-      <w:r>
-        <w:rPr>
-          <w:rFonts w:ascii="Times New Roman" w:hAnsi="Times New Roman" w:cs="Times New Roman"/>
-          <w:sz w:val="24"/>
-          <w:szCs w:val="24"/>
-        </w:rPr>
-        <w:t xml:space="preserve"> e será adicionada a mão de cartas do jogador.</w:t>
-      </w:r>
-    </w:p>
-    <w:p>
-      <w:pPr>
-        <w:spacing w:line="360" w:lineRule="auto"/>
-        <w:ind w:firstLine="708"/>
-        <w:jc w:val="both"/>
-        <w:rPr>
-          <w:rFonts w:ascii="Times New Roman" w:hAnsi="Times New Roman" w:cs="Times New Roman"/>
-          <w:sz w:val="24"/>
-          <w:szCs w:val="24"/>
-        </w:rPr>
-      </w:pPr>
-      <w:r>
-        <w:rPr>
-          <w:rFonts w:ascii="Times New Roman" w:hAnsi="Times New Roman" w:cs="Times New Roman"/>
-          <w:sz w:val="24"/>
-          <w:szCs w:val="24"/>
-        </w:rPr>
-        <w:t>Após um jogador alcançar em sua mão de cartas um valor</w:t>
-      </w:r>
-      <w:r>
-        <w:rPr>
-          <w:rFonts w:ascii="Times New Roman" w:hAnsi="Times New Roman" w:cs="Times New Roman"/>
-          <w:sz w:val="24"/>
-          <w:szCs w:val="24"/>
-        </w:rPr>
-        <w:t xml:space="preserve"> igual ou</w:t>
-      </w:r>
-      <w:r>
-        <w:rPr>
-          <w:rFonts w:ascii="Times New Roman" w:hAnsi="Times New Roman" w:cs="Times New Roman"/>
-          <w:sz w:val="24"/>
-          <w:szCs w:val="24"/>
-        </w:rPr>
-        <w:t xml:space="preserve"> inferior </w:t>
-      </w:r>
-      <w:r>
-        <w:rPr>
-          <w:rFonts w:ascii="Times New Roman" w:hAnsi="Times New Roman" w:cs="Times New Roman"/>
-          <w:sz w:val="24"/>
-          <w:szCs w:val="24"/>
-        </w:rPr>
-        <w:t xml:space="preserve">a 6 pontos </w:t>
-      </w:r>
-      <w:r>
-        <w:rPr>
-          <w:rFonts w:ascii="Times New Roman" w:hAnsi="Times New Roman" w:cs="Times New Roman"/>
-          <w:sz w:val="24"/>
-          <w:szCs w:val="24"/>
-        </w:rPr>
-        <w:t xml:space="preserve">para chamar </w:t>
-      </w:r>
-      <w:r>
-        <w:rPr>
-          <w:rFonts w:ascii="Times New Roman" w:hAnsi="Times New Roman" w:cs="Times New Roman"/>
-          <w:b/>
-          <w:bCs/>
-          <w:sz w:val="24"/>
-          <w:szCs w:val="24"/>
-        </w:rPr>
         <w:t>YANIV</w:t>
       </w:r>
       <w:r>
         <w:rPr>
           <w:rFonts w:ascii="Times New Roman" w:hAnsi="Times New Roman" w:cs="Times New Roman"/>
-          <w:b/>
-          <w:bCs/>
-          <w:sz w:val="24"/>
-          <w:szCs w:val="24"/>
-        </w:rPr>
-        <w:t xml:space="preserve"> </w:t>
-      </w:r>
-      <w:r>
-        <w:rPr>
-          <w:rFonts w:ascii="Times New Roman" w:hAnsi="Times New Roman" w:cs="Times New Roman"/>
-          <w:sz w:val="24"/>
-          <w:szCs w:val="24"/>
-        </w:rPr>
-        <w:t>(disponível após obter a pontuação mínima necessária)</w:t>
-      </w:r>
-      <w:r>
-        <w:rPr>
-          <w:rFonts w:ascii="Times New Roman" w:hAnsi="Times New Roman" w:cs="Times New Roman"/>
-          <w:sz w:val="24"/>
-          <w:szCs w:val="24"/>
-        </w:rPr>
-        <w:t xml:space="preserve">. Sendo esse o vencedor dessa partida, sendo assim, </w:t>
-      </w:r>
-      <w:r>
-        <w:rPr>
-          <w:rFonts w:ascii="Times New Roman" w:hAnsi="Times New Roman" w:cs="Times New Roman"/>
-          <w:sz w:val="24"/>
-          <w:szCs w:val="24"/>
-        </w:rPr>
-        <w:t xml:space="preserve">é </w:t>
-      </w:r>
-      <w:r>
-        <w:rPr>
-          <w:rFonts w:ascii="Times New Roman" w:hAnsi="Times New Roman" w:cs="Times New Roman"/>
-          <w:sz w:val="24"/>
-          <w:szCs w:val="24"/>
-        </w:rPr>
-        <w:t>adicionado os pontos (pontuação somada dos valores das cartas atuais em sua mão) de cada jogador em seus respectivos placares.</w:t>
-      </w:r>
-    </w:p>
-    <w:p>
-      <w:pPr>
-        <w:spacing w:line="360" w:lineRule="auto"/>
-        <w:ind w:firstLine="708"/>
-        <w:jc w:val="both"/>
-        <w:rPr>
-          <w:rFonts w:ascii="Times New Roman" w:hAnsi="Times New Roman" w:cs="Times New Roman"/>
-          <w:sz w:val="24"/>
-          <w:szCs w:val="24"/>
-        </w:rPr>
-      </w:pPr>
-      <w:r>
-        <w:rPr>
-          <w:rFonts w:ascii="Times New Roman" w:hAnsi="Times New Roman" w:cs="Times New Roman"/>
-          <w:sz w:val="24"/>
-          <w:szCs w:val="24"/>
-        </w:rPr>
-        <w:t xml:space="preserve">Porém, caso outro jogador possuir uma pontuação inferior ao jogador que chamou </w:t>
-      </w:r>
-      <w:proofErr w:type="spellStart"/>
-      <w:r>
-        <w:rPr>
-          <w:rFonts w:ascii="Times New Roman" w:hAnsi="Times New Roman" w:cs="Times New Roman"/>
-          <w:sz w:val="24"/>
-          <w:szCs w:val="24"/>
-        </w:rPr>
-        <w:t>Yaniv</w:t>
-      </w:r>
-      <w:proofErr w:type="spellEnd"/>
-      <w:r>
-        <w:rPr>
-          <w:rFonts w:ascii="Times New Roman" w:hAnsi="Times New Roman" w:cs="Times New Roman"/>
-          <w:sz w:val="24"/>
-          <w:szCs w:val="24"/>
-        </w:rPr>
-        <w:t xml:space="preserve">, esse mesmo jogador que chamou </w:t>
-      </w:r>
-      <w:proofErr w:type="spellStart"/>
-      <w:r>
-        <w:rPr>
-          <w:rFonts w:ascii="Times New Roman" w:hAnsi="Times New Roman" w:cs="Times New Roman"/>
-          <w:sz w:val="24"/>
-          <w:szCs w:val="24"/>
-        </w:rPr>
-        <w:t>Yaniv</w:t>
-      </w:r>
-      <w:proofErr w:type="spellEnd"/>
-      <w:r>
-        <w:rPr>
-          <w:rFonts w:ascii="Times New Roman" w:hAnsi="Times New Roman" w:cs="Times New Roman"/>
-          <w:sz w:val="24"/>
-          <w:szCs w:val="24"/>
-        </w:rPr>
-        <w:t xml:space="preserve"> receberá uma penalidade de 30 pontos</w:t>
-      </w:r>
-      <w:r>
-        <w:rPr>
-          <w:rFonts w:ascii="Times New Roman" w:hAnsi="Times New Roman" w:cs="Times New Roman"/>
-          <w:sz w:val="24"/>
-          <w:szCs w:val="24"/>
-        </w:rPr>
-        <w:t xml:space="preserve"> e os demais será adicionado o valor atual de sua mão de cartas ao placar.</w:t>
+          <w:sz w:val="24"/>
+          <w:szCs w:val="24"/>
+        </w:rPr>
+        <w:t xml:space="preserve"> for </w:t>
+      </w:r>
+      <w:r>
+        <w:rPr>
+          <w:rFonts w:ascii="Times New Roman" w:hAnsi="Times New Roman" w:cs="Times New Roman"/>
+          <w:sz w:val="24"/>
+          <w:szCs w:val="24"/>
+        </w:rPr>
+        <w:t>inferior</w:t>
+      </w:r>
+      <w:r>
+        <w:rPr>
+          <w:rFonts w:ascii="Times New Roman" w:hAnsi="Times New Roman" w:cs="Times New Roman"/>
+          <w:sz w:val="24"/>
+          <w:szCs w:val="24"/>
+        </w:rPr>
+        <w:t xml:space="preserve"> a todas na mesa, todos os outros jogadores recebem a penalidade de +10 pontos.</w:t>
+      </w:r>
+    </w:p>
+    <w:p>
+      <w:pPr>
+        <w:pStyle w:val="PargrafodaLista"/>
+        <w:numPr>
+          <w:ilvl w:val="1"/>
+          <w:numId w:val="9"/>
+        </w:numPr>
+        <w:spacing w:line="360" w:lineRule="auto"/>
+        <w:jc w:val="both"/>
+        <w:rPr>
+          <w:rFonts w:ascii="Times New Roman" w:hAnsi="Times New Roman" w:cs="Times New Roman"/>
+          <w:sz w:val="24"/>
+          <w:szCs w:val="24"/>
+        </w:rPr>
+      </w:pPr>
+      <w:r>
+        <w:rPr>
+          <w:rFonts w:ascii="Times New Roman" w:hAnsi="Times New Roman" w:cs="Times New Roman"/>
+          <w:sz w:val="24"/>
+          <w:szCs w:val="24"/>
+        </w:rPr>
+        <w:t>Caso contrário, ou seja, um ou mais jogadores possuírem</w:t>
+      </w:r>
+      <w:r>
+        <w:rPr>
+          <w:rFonts w:ascii="Times New Roman" w:hAnsi="Times New Roman" w:cs="Times New Roman"/>
+          <w:sz w:val="24"/>
+          <w:szCs w:val="24"/>
+        </w:rPr>
+        <w:t xml:space="preserve"> uma pontuação inferior</w:t>
+      </w:r>
+      <w:r>
+        <w:rPr>
+          <w:rFonts w:ascii="Times New Roman" w:hAnsi="Times New Roman" w:cs="Times New Roman"/>
+          <w:sz w:val="24"/>
+          <w:szCs w:val="24"/>
+        </w:rPr>
+        <w:t xml:space="preserve"> ou igual</w:t>
+      </w:r>
+      <w:r>
+        <w:rPr>
+          <w:rFonts w:ascii="Times New Roman" w:hAnsi="Times New Roman" w:cs="Times New Roman"/>
+          <w:sz w:val="24"/>
+          <w:szCs w:val="24"/>
+        </w:rPr>
+        <w:t xml:space="preserve"> à do jogador, o mesmo recebe uma penalidade de +30 pontos.</w:t>
       </w:r>
     </w:p>
     <w:p>
@@ -2764,7 +2913,6 @@
           <w:szCs w:val="32"/>
         </w:rPr>
       </w:pPr>
-      <w:proofErr w:type="spellStart"/>
       <w:r>
         <w:rPr>
           <w:rFonts w:ascii="Times New Roman" w:hAnsi="Times New Roman" w:cs="Times New Roman"/>
@@ -2773,13 +2921,20 @@
         </w:rPr>
         <w:t>Pos</w:t>
       </w:r>
-      <w:proofErr w:type="spellEnd"/>
       <w:r>
         <w:rPr>
           <w:rFonts w:ascii="Times New Roman" w:hAnsi="Times New Roman" w:cs="Times New Roman"/>
           <w:sz w:val="32"/>
           <w:szCs w:val="32"/>
         </w:rPr>
+        <w:t>t</w:t>
+      </w:r>
+      <w:r>
+        <w:rPr>
+          <w:rFonts w:ascii="Times New Roman" w:hAnsi="Times New Roman" w:cs="Times New Roman"/>
+          <w:sz w:val="32"/>
+          <w:szCs w:val="32"/>
+        </w:rPr>
         <w:t>-round</w:t>
       </w:r>
     </w:p>
@@ -2832,23 +2987,47 @@
           <w:sz w:val="24"/>
           <w:szCs w:val="24"/>
         </w:rPr>
-        <w:t xml:space="preserve">a partida </w:t>
-      </w:r>
-      <w:r>
-        <w:rPr>
-          <w:rFonts w:ascii="Times New Roman" w:hAnsi="Times New Roman" w:cs="Times New Roman"/>
-          <w:sz w:val="24"/>
-          <w:szCs w:val="24"/>
-        </w:rPr>
-        <w:t>é reiniciad</w:t>
-      </w:r>
-      <w:r>
-        <w:rPr>
-          <w:rFonts w:ascii="Times New Roman" w:hAnsi="Times New Roman" w:cs="Times New Roman"/>
-          <w:sz w:val="24"/>
-          <w:szCs w:val="24"/>
-        </w:rPr>
-        <w:t>a, porém, com a pontuação dos placares atualizadas</w:t>
+        <w:t xml:space="preserve">uma nova rodada </w:t>
+      </w:r>
+      <w:r>
+        <w:rPr>
+          <w:rFonts w:ascii="Times New Roman" w:hAnsi="Times New Roman" w:cs="Times New Roman"/>
+          <w:sz w:val="24"/>
+          <w:szCs w:val="24"/>
+        </w:rPr>
+        <w:t>é iniciad</w:t>
+      </w:r>
+      <w:r>
+        <w:rPr>
+          <w:rFonts w:ascii="Times New Roman" w:hAnsi="Times New Roman" w:cs="Times New Roman"/>
+          <w:sz w:val="24"/>
+          <w:szCs w:val="24"/>
+        </w:rPr>
+        <w:t xml:space="preserve">a, </w:t>
+      </w:r>
+      <w:r>
+        <w:rPr>
+          <w:rFonts w:ascii="Times New Roman" w:hAnsi="Times New Roman" w:cs="Times New Roman"/>
+          <w:sz w:val="24"/>
+          <w:szCs w:val="24"/>
+        </w:rPr>
+        <w:t>entretanto</w:t>
+      </w:r>
+      <w:r>
+        <w:rPr>
+          <w:rFonts w:ascii="Times New Roman" w:hAnsi="Times New Roman" w:cs="Times New Roman"/>
+          <w:sz w:val="24"/>
+          <w:szCs w:val="24"/>
+        </w:rPr>
+        <w:t>, com a pontuação dos placares atualizadas</w:t>
+      </w:r>
+      <w:r>
+        <w:rPr>
+          <w:rFonts w:ascii="Times New Roman" w:hAnsi="Times New Roman" w:cs="Times New Roman"/>
+          <w:sz w:val="24"/>
+          <w:szCs w:val="24"/>
+        </w:rPr>
+        <w:t>.</w:t>
       </w:r>
       <w:r>
         <w:rPr>
@@ -2864,31 +3043,31 @@
           <w:sz w:val="24"/>
           <w:szCs w:val="24"/>
         </w:rPr>
-        <w:t>e</w:t>
-      </w:r>
-      <w:r>
-        <w:rPr>
-          <w:rFonts w:ascii="Times New Roman" w:hAnsi="Times New Roman" w:cs="Times New Roman"/>
-          <w:sz w:val="24"/>
-          <w:szCs w:val="24"/>
-        </w:rPr>
-        <w:t xml:space="preserve"> repetir</w:t>
-      </w:r>
-      <w:r>
-        <w:rPr>
-          <w:rFonts w:ascii="Times New Roman" w:hAnsi="Times New Roman" w:cs="Times New Roman"/>
-          <w:sz w:val="24"/>
-          <w:szCs w:val="24"/>
-        </w:rPr>
-        <w:t>á</w:t>
-      </w:r>
-      <w:r>
-        <w:rPr>
-          <w:rFonts w:ascii="Times New Roman" w:hAnsi="Times New Roman" w:cs="Times New Roman"/>
-          <w:sz w:val="24"/>
-          <w:szCs w:val="24"/>
-        </w:rPr>
-        <w:t xml:space="preserve"> as mesmas ações até que um jogador alcance a pontuação</w:t>
+        <w:t>Após isso,</w:t>
+      </w:r>
+      <w:r>
+        <w:rPr>
+          <w:rFonts w:ascii="Times New Roman" w:hAnsi="Times New Roman" w:cs="Times New Roman"/>
+          <w:sz w:val="24"/>
+          <w:szCs w:val="24"/>
+        </w:rPr>
+        <w:t xml:space="preserve"> as mesmas ações </w:t>
+      </w:r>
+      <w:r>
+        <w:rPr>
+          <w:rFonts w:ascii="Times New Roman" w:hAnsi="Times New Roman" w:cs="Times New Roman"/>
+          <w:sz w:val="24"/>
+          <w:szCs w:val="24"/>
+        </w:rPr>
+        <w:t xml:space="preserve">serão repetidas </w:t>
+      </w:r>
+      <w:r>
+        <w:rPr>
+          <w:rFonts w:ascii="Times New Roman" w:hAnsi="Times New Roman" w:cs="Times New Roman"/>
+          <w:sz w:val="24"/>
+          <w:szCs w:val="24"/>
+        </w:rPr>
+        <w:t>até que um jogador alcance a pontuação</w:t>
       </w:r>
       <w:r>
         <w:rPr>
@@ -2932,15 +3111,40 @@
           <w:sz w:val="24"/>
           <w:szCs w:val="24"/>
         </w:rPr>
-        <w:t xml:space="preserve">A pontuação máxima é o que determina o final da partida, </w:t>
-      </w:r>
-      <w:r>
-        <w:rPr>
-          <w:rFonts w:ascii="Times New Roman" w:hAnsi="Times New Roman" w:cs="Times New Roman"/>
-          <w:sz w:val="24"/>
-          <w:szCs w:val="24"/>
-        </w:rPr>
-        <w:t>no instante</w:t>
+        <w:lastRenderedPageBreak/>
+        <w:t>A pontuação máxima é o que determina o final da partida</w:t>
+      </w:r>
+      <w:r>
+        <w:rPr>
+          <w:rFonts w:ascii="Times New Roman" w:hAnsi="Times New Roman" w:cs="Times New Roman"/>
+          <w:sz w:val="24"/>
+          <w:szCs w:val="24"/>
+        </w:rPr>
+        <w:t>.</w:t>
+      </w:r>
+      <w:r>
+        <w:rPr>
+          <w:rFonts w:ascii="Times New Roman" w:hAnsi="Times New Roman" w:cs="Times New Roman"/>
+          <w:sz w:val="24"/>
+          <w:szCs w:val="24"/>
+        </w:rPr>
+        <w:t xml:space="preserve"> </w:t>
+      </w:r>
+      <w:r>
+        <w:rPr>
+          <w:rFonts w:ascii="Times New Roman" w:hAnsi="Times New Roman" w:cs="Times New Roman"/>
+          <w:sz w:val="24"/>
+          <w:szCs w:val="24"/>
+        </w:rPr>
+        <w:t>N</w:t>
+      </w:r>
+      <w:r>
+        <w:rPr>
+          <w:rFonts w:ascii="Times New Roman" w:hAnsi="Times New Roman" w:cs="Times New Roman"/>
+          <w:sz w:val="24"/>
+          <w:szCs w:val="24"/>
+        </w:rPr>
+        <w:t>o instante</w:t>
       </w:r>
       <w:r>
         <w:rPr>
@@ -2984,7 +3188,6 @@
           <w:sz w:val="24"/>
           <w:szCs w:val="24"/>
         </w:rPr>
-        <w:lastRenderedPageBreak/>
         <w:t>Caso ocorra empate</w:t>
       </w:r>
       <w:r>
@@ -3648,18 +3851,32 @@
           <w:sz w:val="24"/>
           <w:szCs w:val="24"/>
         </w:rPr>
-        <w:t>do “</w:t>
-      </w:r>
-      <w:proofErr w:type="spellStart"/>
-      <w:r>
-        <w:rPr>
-          <w:rFonts w:ascii="Times New Roman" w:hAnsi="Times New Roman" w:cs="Times New Roman"/>
-          <w:sz w:val="24"/>
-          <w:szCs w:val="24"/>
-        </w:rPr>
-        <w:t>Buy</w:t>
-      </w:r>
-      <w:proofErr w:type="spellEnd"/>
+        <w:t xml:space="preserve">do “Buy </w:t>
+      </w:r>
+      <w:r>
+        <w:rPr>
+          <w:rFonts w:ascii="Times New Roman" w:hAnsi="Times New Roman" w:cs="Times New Roman"/>
+          <w:sz w:val="24"/>
+          <w:szCs w:val="24"/>
+        </w:rPr>
+        <w:t>deck</w:t>
+      </w:r>
+      <w:r>
+        <w:rPr>
+          <w:rFonts w:ascii="Times New Roman" w:hAnsi="Times New Roman" w:cs="Times New Roman"/>
+          <w:sz w:val="24"/>
+          <w:szCs w:val="24"/>
+        </w:rPr>
+        <w:t>”</w:t>
+      </w:r>
+      <w:r>
+        <w:rPr>
+          <w:rFonts w:ascii="Times New Roman" w:hAnsi="Times New Roman" w:cs="Times New Roman"/>
+          <w:sz w:val="24"/>
+          <w:szCs w:val="24"/>
+        </w:rPr>
+        <w:t>. Desta forma,</w:t>
+      </w:r>
       <w:r>
         <w:rPr>
           <w:rFonts w:ascii="Times New Roman" w:hAnsi="Times New Roman" w:cs="Times New Roman"/>
@@ -3668,23 +3885,21 @@
         </w:rPr>
         <w:t xml:space="preserve"> </w:t>
       </w:r>
-      <w:proofErr w:type="spellStart"/>
-      <w:r>
-        <w:rPr>
-          <w:rFonts w:ascii="Times New Roman" w:hAnsi="Times New Roman" w:cs="Times New Roman"/>
-          <w:sz w:val="24"/>
-          <w:szCs w:val="24"/>
-        </w:rPr>
-        <w:t>mount</w:t>
-      </w:r>
-      <w:proofErr w:type="spellEnd"/>
-      <w:r>
-        <w:rPr>
-          <w:rFonts w:ascii="Times New Roman" w:hAnsi="Times New Roman" w:cs="Times New Roman"/>
-          <w:sz w:val="24"/>
-          <w:szCs w:val="24"/>
-        </w:rPr>
-        <w:t>”,</w:t>
+      <w:r>
+        <w:rPr>
+          <w:rFonts w:ascii="Times New Roman" w:hAnsi="Times New Roman" w:cs="Times New Roman"/>
+          <w:sz w:val="24"/>
+          <w:szCs w:val="24"/>
+        </w:rPr>
+        <w:t>a</w:t>
+      </w:r>
+      <w:r>
+        <w:rPr>
+          <w:rFonts w:ascii="Times New Roman" w:hAnsi="Times New Roman" w:cs="Times New Roman"/>
+          <w:sz w:val="24"/>
+          <w:szCs w:val="24"/>
+        </w:rPr>
+        <w:t xml:space="preserve"> carta do topo é</w:t>
       </w:r>
       <w:r>
         <w:rPr>
@@ -3700,63 +3915,120 @@
           <w:sz w:val="24"/>
           <w:szCs w:val="24"/>
         </w:rPr>
-        <w:t xml:space="preserve">a </w:t>
-      </w:r>
-      <w:r>
-        <w:rPr>
-          <w:rFonts w:ascii="Times New Roman" w:hAnsi="Times New Roman" w:cs="Times New Roman"/>
-          <w:sz w:val="24"/>
-          <w:szCs w:val="24"/>
-        </w:rPr>
-        <w:t>carta</w:t>
-      </w:r>
-      <w:r>
-        <w:rPr>
-          <w:rFonts w:ascii="Times New Roman" w:hAnsi="Times New Roman" w:cs="Times New Roman"/>
-          <w:sz w:val="24"/>
-          <w:szCs w:val="24"/>
-        </w:rPr>
-        <w:t xml:space="preserve"> selecionada é destacada visualmente na interface do programa e em seguida </w:t>
-      </w:r>
-      <w:r>
-        <w:rPr>
-          <w:rFonts w:ascii="Times New Roman" w:hAnsi="Times New Roman" w:cs="Times New Roman"/>
-          <w:sz w:val="24"/>
-          <w:szCs w:val="24"/>
-        </w:rPr>
-        <w:t xml:space="preserve">é </w:t>
-      </w:r>
-      <w:r>
-        <w:rPr>
-          <w:rFonts w:ascii="Times New Roman" w:hAnsi="Times New Roman" w:cs="Times New Roman"/>
-          <w:sz w:val="24"/>
-          <w:szCs w:val="24"/>
-        </w:rPr>
-        <w:t xml:space="preserve">adicionada a mão do jogador. O próximo passo é </w:t>
-      </w:r>
-      <w:r>
-        <w:rPr>
-          <w:rFonts w:ascii="Times New Roman" w:hAnsi="Times New Roman" w:cs="Times New Roman"/>
-          <w:sz w:val="24"/>
-          <w:szCs w:val="24"/>
-        </w:rPr>
-        <w:t xml:space="preserve">aguardar o jogador </w:t>
-      </w:r>
-      <w:r>
-        <w:rPr>
-          <w:rFonts w:ascii="Times New Roman" w:hAnsi="Times New Roman" w:cs="Times New Roman"/>
-          <w:sz w:val="24"/>
-          <w:szCs w:val="24"/>
-        </w:rPr>
-        <w:t xml:space="preserve">a </w:t>
-      </w:r>
-      <w:r>
-        <w:rPr>
-          <w:rFonts w:ascii="Times New Roman" w:hAnsi="Times New Roman" w:cs="Times New Roman"/>
-          <w:sz w:val="24"/>
-          <w:szCs w:val="24"/>
-        </w:rPr>
-        <w:t xml:space="preserve">descartar as cartas </w:t>
+        <w:t xml:space="preserve">adicionada </w:t>
+      </w:r>
+      <w:r>
+        <w:rPr>
+          <w:rFonts w:ascii="Times New Roman" w:hAnsi="Times New Roman" w:cs="Times New Roman"/>
+          <w:sz w:val="24"/>
+          <w:szCs w:val="24"/>
+        </w:rPr>
+        <w:t>à</w:t>
+      </w:r>
+      <w:r>
+        <w:rPr>
+          <w:rFonts w:ascii="Times New Roman" w:hAnsi="Times New Roman" w:cs="Times New Roman"/>
+          <w:sz w:val="24"/>
+          <w:szCs w:val="24"/>
+        </w:rPr>
+        <w:t xml:space="preserve"> </w:t>
+      </w:r>
+      <w:r>
+        <w:rPr>
+          <w:rFonts w:ascii="Times New Roman" w:hAnsi="Times New Roman" w:cs="Times New Roman"/>
+          <w:sz w:val="24"/>
+          <w:szCs w:val="24"/>
+        </w:rPr>
+        <w:lastRenderedPageBreak/>
+        <w:t xml:space="preserve">mão do jogador. O próximo passo é </w:t>
+      </w:r>
+      <w:r>
+        <w:rPr>
+          <w:rFonts w:ascii="Times New Roman" w:hAnsi="Times New Roman" w:cs="Times New Roman"/>
+          <w:sz w:val="24"/>
+          <w:szCs w:val="24"/>
+        </w:rPr>
+        <w:t xml:space="preserve">aguardar o jogador descartar </w:t>
+      </w:r>
+      <w:r>
+        <w:rPr>
+          <w:rFonts w:ascii="Times New Roman" w:hAnsi="Times New Roman" w:cs="Times New Roman"/>
+          <w:sz w:val="24"/>
+          <w:szCs w:val="24"/>
+        </w:rPr>
+        <w:t>su</w:t>
+      </w:r>
+      <w:r>
+        <w:rPr>
+          <w:rFonts w:ascii="Times New Roman" w:hAnsi="Times New Roman" w:cs="Times New Roman"/>
+          <w:sz w:val="24"/>
+          <w:szCs w:val="24"/>
+        </w:rPr>
+        <w:t>a</w:t>
+      </w:r>
+      <w:r>
+        <w:rPr>
+          <w:rFonts w:ascii="Times New Roman" w:hAnsi="Times New Roman" w:cs="Times New Roman"/>
+          <w:sz w:val="24"/>
+          <w:szCs w:val="24"/>
+        </w:rPr>
+        <w:t>(</w:t>
+      </w:r>
+      <w:r>
+        <w:rPr>
+          <w:rFonts w:ascii="Times New Roman" w:hAnsi="Times New Roman" w:cs="Times New Roman"/>
+          <w:sz w:val="24"/>
+          <w:szCs w:val="24"/>
+        </w:rPr>
+        <w:t>s</w:t>
+      </w:r>
+      <w:r>
+        <w:rPr>
+          <w:rFonts w:ascii="Times New Roman" w:hAnsi="Times New Roman" w:cs="Times New Roman"/>
+          <w:sz w:val="24"/>
+          <w:szCs w:val="24"/>
+        </w:rPr>
+        <w:t>)</w:t>
+      </w:r>
+      <w:r>
+        <w:rPr>
+          <w:rFonts w:ascii="Times New Roman" w:hAnsi="Times New Roman" w:cs="Times New Roman"/>
+          <w:sz w:val="24"/>
+          <w:szCs w:val="24"/>
+        </w:rPr>
+        <w:t xml:space="preserve"> carta</w:t>
+      </w:r>
+      <w:r>
+        <w:rPr>
+          <w:rFonts w:ascii="Times New Roman" w:hAnsi="Times New Roman" w:cs="Times New Roman"/>
+          <w:sz w:val="24"/>
+          <w:szCs w:val="24"/>
+        </w:rPr>
+        <w:t>(</w:t>
+      </w:r>
+      <w:r>
+        <w:rPr>
+          <w:rFonts w:ascii="Times New Roman" w:hAnsi="Times New Roman" w:cs="Times New Roman"/>
+          <w:sz w:val="24"/>
+          <w:szCs w:val="24"/>
+        </w:rPr>
+        <w:t>s</w:t>
+      </w:r>
+      <w:r>
+        <w:rPr>
+          <w:rFonts w:ascii="Times New Roman" w:hAnsi="Times New Roman" w:cs="Times New Roman"/>
+          <w:sz w:val="24"/>
+          <w:szCs w:val="24"/>
+        </w:rPr>
+        <w:t>)</w:t>
+      </w:r>
+      <w:r>
+        <w:rPr>
+          <w:rFonts w:ascii="Times New Roman" w:hAnsi="Times New Roman" w:cs="Times New Roman"/>
+          <w:sz w:val="24"/>
+          <w:szCs w:val="24"/>
+        </w:rPr>
+        <w:t xml:space="preserve"> </w:t>
       </w:r>
       <w:r>
         <w:rPr>
@@ -3810,7 +4082,6 @@
           <w:sz w:val="24"/>
           <w:szCs w:val="24"/>
         </w:rPr>
-        <w:lastRenderedPageBreak/>
         <w:t xml:space="preserve">RF </w:t>
       </w:r>
       <w:r>
@@ -3845,26 +4116,40 @@
           <w:sz w:val="24"/>
           <w:szCs w:val="24"/>
         </w:rPr>
-        <w:t xml:space="preserve"> Similar ao “RF 4. Selecionar Monte de Compras. Se o jogador optar por adquirir a carta do monte de descarte, a carta é destacada visualmente e poderá ser adquirida através </w:t>
-      </w:r>
-      <w:r>
-        <w:rPr>
-          <w:rFonts w:ascii="Times New Roman" w:hAnsi="Times New Roman" w:cs="Times New Roman"/>
-          <w:sz w:val="24"/>
-          <w:szCs w:val="24"/>
-        </w:rPr>
-        <w:t>do “</w:t>
-      </w:r>
-      <w:proofErr w:type="spellStart"/>
-      <w:r>
-        <w:rPr>
-          <w:rFonts w:ascii="Times New Roman" w:hAnsi="Times New Roman" w:cs="Times New Roman"/>
-          <w:sz w:val="24"/>
-          <w:szCs w:val="24"/>
-        </w:rPr>
-        <w:t>Discard</w:t>
-      </w:r>
-      <w:proofErr w:type="spellEnd"/>
+        <w:t xml:space="preserve"> Similar ao “RF 4. Selecionar Monte de Compras. Se o jogador optar por adquirir a carta do monte de descarte, a poderá ser adquirida através </w:t>
+      </w:r>
+      <w:r>
+        <w:rPr>
+          <w:rFonts w:ascii="Times New Roman" w:hAnsi="Times New Roman" w:cs="Times New Roman"/>
+          <w:sz w:val="24"/>
+          <w:szCs w:val="24"/>
+        </w:rPr>
+        <w:t xml:space="preserve">do “Discard </w:t>
+      </w:r>
+      <w:r>
+        <w:rPr>
+          <w:rFonts w:ascii="Times New Roman" w:hAnsi="Times New Roman" w:cs="Times New Roman"/>
+          <w:sz w:val="24"/>
+          <w:szCs w:val="24"/>
+        </w:rPr>
+        <w:t>deck</w:t>
+      </w:r>
+      <w:r>
+        <w:rPr>
+          <w:rFonts w:ascii="Times New Roman" w:hAnsi="Times New Roman" w:cs="Times New Roman"/>
+          <w:sz w:val="24"/>
+          <w:szCs w:val="24"/>
+        </w:rPr>
+        <w:t>”</w:t>
+      </w:r>
+      <w:r>
+        <w:rPr>
+          <w:rFonts w:ascii="Times New Roman" w:hAnsi="Times New Roman" w:cs="Times New Roman"/>
+          <w:sz w:val="24"/>
+          <w:szCs w:val="24"/>
+        </w:rPr>
+        <w:t>.</w:t>
+      </w:r>
       <w:r>
         <w:rPr>
           <w:rFonts w:ascii="Times New Roman" w:hAnsi="Times New Roman" w:cs="Times New Roman"/>
@@ -3873,23 +4158,37 @@
         </w:rPr>
         <w:t xml:space="preserve"> </w:t>
       </w:r>
-      <w:proofErr w:type="spellStart"/>
-      <w:r>
-        <w:rPr>
-          <w:rFonts w:ascii="Times New Roman" w:hAnsi="Times New Roman" w:cs="Times New Roman"/>
-          <w:sz w:val="24"/>
-          <w:szCs w:val="24"/>
-        </w:rPr>
-        <w:t>mount</w:t>
-      </w:r>
-      <w:proofErr w:type="spellEnd"/>
-      <w:r>
-        <w:rPr>
-          <w:rFonts w:ascii="Times New Roman" w:hAnsi="Times New Roman" w:cs="Times New Roman"/>
-          <w:sz w:val="24"/>
-          <w:szCs w:val="24"/>
-        </w:rPr>
-        <w:t xml:space="preserve">” e em seguida é adicionada a mão do jogador. O próximo passo é </w:t>
+      <w:r>
+        <w:rPr>
+          <w:rFonts w:ascii="Times New Roman" w:hAnsi="Times New Roman" w:cs="Times New Roman"/>
+          <w:sz w:val="24"/>
+          <w:szCs w:val="24"/>
+        </w:rPr>
+        <w:t>E</w:t>
+      </w:r>
+      <w:r>
+        <w:rPr>
+          <w:rFonts w:ascii="Times New Roman" w:hAnsi="Times New Roman" w:cs="Times New Roman"/>
+          <w:sz w:val="24"/>
+          <w:szCs w:val="24"/>
+        </w:rPr>
+        <w:t>m seguida</w:t>
+      </w:r>
+      <w:r>
+        <w:rPr>
+          <w:rFonts w:ascii="Times New Roman" w:hAnsi="Times New Roman" w:cs="Times New Roman"/>
+          <w:sz w:val="24"/>
+          <w:szCs w:val="24"/>
+        </w:rPr>
+        <w:t>,</w:t>
+      </w:r>
+      <w:r>
+        <w:rPr>
+          <w:rFonts w:ascii="Times New Roman" w:hAnsi="Times New Roman" w:cs="Times New Roman"/>
+          <w:sz w:val="24"/>
+          <w:szCs w:val="24"/>
+        </w:rPr>
+        <w:t xml:space="preserve"> é adicionada a mão do jogador. O próximo passo é </w:t>
       </w:r>
       <w:r>
         <w:rPr>
@@ -3913,7 +4212,39 @@
           <w:sz w:val="24"/>
           <w:szCs w:val="24"/>
         </w:rPr>
-        <w:t xml:space="preserve"> a descartar cartas (RF </w:t>
+        <w:t xml:space="preserve"> a descartar </w:t>
+      </w:r>
+      <w:r>
+        <w:rPr>
+          <w:rFonts w:ascii="Times New Roman" w:hAnsi="Times New Roman" w:cs="Times New Roman"/>
+          <w:sz w:val="24"/>
+          <w:szCs w:val="24"/>
+        </w:rPr>
+        <w:t xml:space="preserve">sua(s) </w:t>
+      </w:r>
+      <w:r>
+        <w:rPr>
+          <w:rFonts w:ascii="Times New Roman" w:hAnsi="Times New Roman" w:cs="Times New Roman"/>
+          <w:sz w:val="24"/>
+          <w:szCs w:val="24"/>
+        </w:rPr>
+        <w:t>carta</w:t>
+      </w:r>
+      <w:r>
+        <w:rPr>
+          <w:rFonts w:ascii="Times New Roman" w:hAnsi="Times New Roman" w:cs="Times New Roman"/>
+          <w:sz w:val="24"/>
+          <w:szCs w:val="24"/>
+        </w:rPr>
+        <w:t>(s)</w:t>
+      </w:r>
+      <w:r>
+        <w:rPr>
+          <w:rFonts w:ascii="Times New Roman" w:hAnsi="Times New Roman" w:cs="Times New Roman"/>
+          <w:sz w:val="24"/>
+          <w:szCs w:val="24"/>
+        </w:rPr>
+        <w:t xml:space="preserve"> (RF </w:t>
       </w:r>
       <w:r>
         <w:rPr>
@@ -4057,23 +4388,47 @@
           <w:sz w:val="24"/>
           <w:szCs w:val="24"/>
         </w:rPr>
-        <w:t xml:space="preserve">, as cartas </w:t>
-      </w:r>
-      <w:r>
-        <w:rPr>
-          <w:rFonts w:ascii="Times New Roman" w:hAnsi="Times New Roman" w:cs="Times New Roman"/>
-          <w:sz w:val="24"/>
-          <w:szCs w:val="24"/>
-        </w:rPr>
-        <w:t>serão</w:t>
-      </w:r>
-      <w:r>
-        <w:rPr>
-          <w:rFonts w:ascii="Times New Roman" w:hAnsi="Times New Roman" w:cs="Times New Roman"/>
-          <w:sz w:val="24"/>
-          <w:szCs w:val="24"/>
-        </w:rPr>
-        <w:t xml:space="preserve"> destacadas visualmente e poderá ser </w:t>
+        <w:t>.</w:t>
+      </w:r>
+      <w:r>
+        <w:rPr>
+          <w:rFonts w:ascii="Times New Roman" w:hAnsi="Times New Roman" w:cs="Times New Roman"/>
+          <w:sz w:val="24"/>
+          <w:szCs w:val="24"/>
+        </w:rPr>
+        <w:t xml:space="preserve"> </w:t>
+      </w:r>
+      <w:r>
+        <w:rPr>
+          <w:rFonts w:ascii="Times New Roman" w:hAnsi="Times New Roman" w:cs="Times New Roman"/>
+          <w:sz w:val="24"/>
+          <w:szCs w:val="24"/>
+        </w:rPr>
+        <w:t>As mesmas s</w:t>
+      </w:r>
+      <w:r>
+        <w:rPr>
+          <w:rFonts w:ascii="Times New Roman" w:hAnsi="Times New Roman" w:cs="Times New Roman"/>
+          <w:sz w:val="24"/>
+          <w:szCs w:val="24"/>
+        </w:rPr>
+        <w:t>er</w:t>
+      </w:r>
+      <w:r>
+        <w:rPr>
+          <w:rFonts w:ascii="Times New Roman" w:hAnsi="Times New Roman" w:cs="Times New Roman"/>
+          <w:sz w:val="24"/>
+          <w:szCs w:val="24"/>
+        </w:rPr>
+        <w:t>ão</w:t>
+      </w:r>
+      <w:r>
+        <w:rPr>
+          <w:rFonts w:ascii="Times New Roman" w:hAnsi="Times New Roman" w:cs="Times New Roman"/>
+          <w:sz w:val="24"/>
+          <w:szCs w:val="24"/>
+        </w:rPr>
+        <w:t xml:space="preserve"> </w:t>
       </w:r>
       <w:r>
         <w:rPr>
@@ -4089,57 +4444,39 @@
           <w:sz w:val="24"/>
           <w:szCs w:val="24"/>
         </w:rPr>
-        <w:t xml:space="preserve"> através de</w:t>
-      </w:r>
-      <w:r>
-        <w:rPr>
-          <w:rFonts w:ascii="Times New Roman" w:hAnsi="Times New Roman" w:cs="Times New Roman"/>
-          <w:sz w:val="24"/>
-          <w:szCs w:val="24"/>
-        </w:rPr>
-        <w:t xml:space="preserve"> </w:t>
-      </w:r>
-      <w:r>
-        <w:rPr>
-          <w:rFonts w:ascii="Times New Roman" w:hAnsi="Times New Roman" w:cs="Times New Roman"/>
-          <w:sz w:val="24"/>
-          <w:szCs w:val="24"/>
-        </w:rPr>
-        <w:t>um botão</w:t>
-      </w:r>
-      <w:r>
-        <w:rPr>
-          <w:rFonts w:ascii="Times New Roman" w:hAnsi="Times New Roman" w:cs="Times New Roman"/>
-          <w:sz w:val="24"/>
-          <w:szCs w:val="24"/>
-        </w:rPr>
-        <w:t xml:space="preserve"> “</w:t>
-      </w:r>
-      <w:proofErr w:type="spellStart"/>
-      <w:r>
-        <w:rPr>
-          <w:rFonts w:ascii="Times New Roman" w:hAnsi="Times New Roman" w:cs="Times New Roman"/>
-          <w:sz w:val="24"/>
-          <w:szCs w:val="24"/>
-        </w:rPr>
-        <w:t>Discard</w:t>
-      </w:r>
-      <w:proofErr w:type="spellEnd"/>
-      <w:r>
-        <w:rPr>
-          <w:rFonts w:ascii="Times New Roman" w:hAnsi="Times New Roman" w:cs="Times New Roman"/>
-          <w:sz w:val="24"/>
-          <w:szCs w:val="24"/>
-        </w:rPr>
-        <w:t>”</w:t>
-      </w:r>
-      <w:r>
-        <w:rPr>
-          <w:rFonts w:ascii="Times New Roman" w:hAnsi="Times New Roman" w:cs="Times New Roman"/>
-          <w:sz w:val="24"/>
-          <w:szCs w:val="24"/>
-        </w:rPr>
-        <w:t>. Em seguida é necessário esperar os demais jogadores em seus respectivos turnos</w:t>
+        <w:t>s</w:t>
+      </w:r>
+      <w:r>
+        <w:rPr>
+          <w:rFonts w:ascii="Times New Roman" w:hAnsi="Times New Roman" w:cs="Times New Roman"/>
+          <w:sz w:val="24"/>
+          <w:szCs w:val="24"/>
+        </w:rPr>
+        <w:t xml:space="preserve"> através </w:t>
+      </w:r>
+      <w:r>
+        <w:rPr>
+          <w:rFonts w:ascii="Times New Roman" w:hAnsi="Times New Roman" w:cs="Times New Roman"/>
+          <w:sz w:val="24"/>
+          <w:szCs w:val="24"/>
+        </w:rPr>
+        <w:t>do</w:t>
+      </w:r>
+      <w:r>
+        <w:rPr>
+          <w:rFonts w:ascii="Times New Roman" w:hAnsi="Times New Roman" w:cs="Times New Roman"/>
+          <w:sz w:val="24"/>
+          <w:szCs w:val="24"/>
+        </w:rPr>
+        <w:t xml:space="preserve"> botão</w:t>
+      </w:r>
+      <w:r>
+        <w:rPr>
+          <w:rFonts w:ascii="Times New Roman" w:hAnsi="Times New Roman" w:cs="Times New Roman"/>
+          <w:sz w:val="24"/>
+          <w:szCs w:val="24"/>
+        </w:rPr>
+        <w:t xml:space="preserve"> “Discard”</w:t>
       </w:r>
       <w:r>
         <w:rPr>
@@ -4243,7 +4580,7 @@
           <w:sz w:val="24"/>
           <w:szCs w:val="24"/>
         </w:rPr>
-        <w:t>ao receber tais informações, porém, somente o jogador local poderá iniciar a partida.</w:t>
+        <w:t>tais informações, porém, somente o jogador local poderá iniciar a partida.</w:t>
       </w:r>
     </w:p>
     <w:p>
@@ -4315,7 +4652,23 @@
           <w:sz w:val="24"/>
           <w:szCs w:val="24"/>
         </w:rPr>
-        <w:t xml:space="preserve"> programa receberá uma jogada do adversário, enviada por Dog Server, quando for a vez do adversário do jogador local. A jogada recebida deve ser um lance regular e conter as informações especificadas para o envio de jogada</w:t>
+        <w:t xml:space="preserve"> programa receberá uma jogada do adversário, enviada por Dog Server, quando for a vez do adversário do jogador local</w:t>
+      </w:r>
+      <w:r>
+        <w:rPr>
+          <w:rFonts w:ascii="Times New Roman" w:hAnsi="Times New Roman" w:cs="Times New Roman"/>
+          <w:sz w:val="24"/>
+          <w:szCs w:val="24"/>
+        </w:rPr>
+        <w:t xml:space="preserve"> (jogador remoto)</w:t>
+      </w:r>
+      <w:r>
+        <w:rPr>
+          <w:rFonts w:ascii="Times New Roman" w:hAnsi="Times New Roman" w:cs="Times New Roman"/>
+          <w:sz w:val="24"/>
+          <w:szCs w:val="24"/>
+        </w:rPr>
+        <w:t>. A jogada recebida deve ser um lance regular e conter as informações especificadas para o envio de jogada</w:t>
       </w:r>
       <w:r>
         <w:rPr>
@@ -4429,7 +4782,55 @@
           <w:sz w:val="24"/>
           <w:szCs w:val="24"/>
         </w:rPr>
-        <w:t>es serão notificados do abandono e consequentemente a execução se encerra para todos os jogadores restantes.</w:t>
+        <w:t>es serão notificados do abandono</w:t>
+      </w:r>
+      <w:r>
+        <w:rPr>
+          <w:rFonts w:ascii="Times New Roman" w:hAnsi="Times New Roman" w:cs="Times New Roman"/>
+          <w:sz w:val="24"/>
+          <w:szCs w:val="24"/>
+        </w:rPr>
+        <w:t>,</w:t>
+      </w:r>
+      <w:r>
+        <w:rPr>
+          <w:rFonts w:ascii="Times New Roman" w:hAnsi="Times New Roman" w:cs="Times New Roman"/>
+          <w:sz w:val="24"/>
+          <w:szCs w:val="24"/>
+        </w:rPr>
+        <w:t xml:space="preserve"> e consequentemente</w:t>
+      </w:r>
+      <w:r>
+        <w:rPr>
+          <w:rFonts w:ascii="Times New Roman" w:hAnsi="Times New Roman" w:cs="Times New Roman"/>
+          <w:sz w:val="24"/>
+          <w:szCs w:val="24"/>
+        </w:rPr>
+        <w:t>,</w:t>
+      </w:r>
+      <w:r>
+        <w:rPr>
+          <w:rFonts w:ascii="Times New Roman" w:hAnsi="Times New Roman" w:cs="Times New Roman"/>
+          <w:sz w:val="24"/>
+          <w:szCs w:val="24"/>
+        </w:rPr>
+        <w:t xml:space="preserve"> </w:t>
+      </w:r>
+      <w:r>
+        <w:rPr>
+          <w:rFonts w:ascii="Times New Roman" w:hAnsi="Times New Roman" w:cs="Times New Roman"/>
+          <w:sz w:val="24"/>
+          <w:szCs w:val="24"/>
+        </w:rPr>
+        <w:t>a partida se encerra, tornando necessário inicia-la novamente com o número correto de jogadores</w:t>
+      </w:r>
+      <w:r>
+        <w:rPr>
+          <w:rFonts w:ascii="Times New Roman" w:hAnsi="Times New Roman" w:cs="Times New Roman"/>
+          <w:sz w:val="24"/>
+          <w:szCs w:val="24"/>
+        </w:rPr>
+        <w:t>.</w:t>
       </w:r>
     </w:p>
     <w:p>
@@ -4471,7 +4872,6 @@
         </w:rPr>
         <w:t xml:space="preserve">Receber </w:t>
       </w:r>
-      <w:proofErr w:type="spellStart"/>
       <w:r>
         <w:rPr>
           <w:rFonts w:ascii="Times New Roman" w:hAnsi="Times New Roman" w:cs="Times New Roman"/>
@@ -4480,9 +4880,8 @@
           <w:sz w:val="24"/>
           <w:szCs w:val="24"/>
         </w:rPr>
-        <w:t>End</w:t>
-      </w:r>
-      <w:proofErr w:type="spellEnd"/>
+        <w:t xml:space="preserve">Final </w:t>
+      </w:r>
       <w:r>
         <w:rPr>
           <w:rFonts w:ascii="Times New Roman" w:hAnsi="Times New Roman" w:cs="Times New Roman"/>
@@ -4491,33 +4890,31 @@
           <w:sz w:val="24"/>
           <w:szCs w:val="24"/>
         </w:rPr>
-        <w:t xml:space="preserve"> Game</w:t>
-      </w:r>
-      <w:r>
-        <w:rPr>
-          <w:rFonts w:ascii="Times New Roman" w:hAnsi="Times New Roman" w:cs="Times New Roman"/>
-          <w:sz w:val="24"/>
-          <w:szCs w:val="24"/>
-        </w:rPr>
-        <w:t xml:space="preserve">: O programa deve interagir com os demais usuários quando um dos jogadores pressionar o botão </w:t>
-      </w:r>
-      <w:proofErr w:type="spellStart"/>
-      <w:r>
-        <w:rPr>
-          <w:rFonts w:ascii="Times New Roman" w:hAnsi="Times New Roman" w:cs="Times New Roman"/>
-          <w:sz w:val="24"/>
-          <w:szCs w:val="24"/>
-        </w:rPr>
-        <w:t>Yaniv</w:t>
-      </w:r>
-      <w:proofErr w:type="spellEnd"/>
-      <w:r>
-        <w:rPr>
-          <w:rFonts w:ascii="Times New Roman" w:hAnsi="Times New Roman" w:cs="Times New Roman"/>
-          <w:sz w:val="24"/>
-          <w:szCs w:val="24"/>
-        </w:rPr>
-        <w:t xml:space="preserve">, o que determina o final do Round. Após a chamada o programa verifica os valores de pontuação de cada jogador, determinando se </w:t>
+        <w:t>da rodada</w:t>
+      </w:r>
+      <w:r>
+        <w:rPr>
+          <w:rFonts w:ascii="Times New Roman" w:hAnsi="Times New Roman" w:cs="Times New Roman"/>
+          <w:sz w:val="24"/>
+          <w:szCs w:val="24"/>
+        </w:rPr>
+        <w:t xml:space="preserve">: O programa deve interagir com os demais usuários quando um dos jogadores pressionar o botão Yaniv, o que determina o final </w:t>
+      </w:r>
+      <w:r>
+        <w:rPr>
+          <w:rFonts w:ascii="Times New Roman" w:hAnsi="Times New Roman" w:cs="Times New Roman"/>
+          <w:sz w:val="24"/>
+          <w:szCs w:val="24"/>
+        </w:rPr>
+        <w:t>da rodada</w:t>
+      </w:r>
+      <w:r>
+        <w:rPr>
+          <w:rFonts w:ascii="Times New Roman" w:hAnsi="Times New Roman" w:cs="Times New Roman"/>
+          <w:sz w:val="24"/>
+          <w:szCs w:val="24"/>
+        </w:rPr>
+        <w:t xml:space="preserve">. </w:t>
       </w:r>
       <w:r>
         <w:rPr>
@@ -4526,15 +4923,103 @@
           <w:szCs w:val="24"/>
         </w:rPr>
         <w:lastRenderedPageBreak/>
-        <w:t>está dentro das regras. Em seguida os placares são atualizados e caso termine o jogo é informado o campeão</w:t>
-      </w:r>
-      <w:r>
-        <w:rPr>
-          <w:rFonts w:ascii="Times New Roman" w:hAnsi="Times New Roman" w:cs="Times New Roman"/>
-          <w:sz w:val="24"/>
-          <w:szCs w:val="24"/>
-        </w:rPr>
-        <w:t>, ranqueado os jogadores.</w:t>
+        <w:t>Após a chamada</w:t>
+      </w:r>
+      <w:r>
+        <w:rPr>
+          <w:rFonts w:ascii="Times New Roman" w:hAnsi="Times New Roman" w:cs="Times New Roman"/>
+          <w:sz w:val="24"/>
+          <w:szCs w:val="24"/>
+        </w:rPr>
+        <w:t>,</w:t>
+      </w:r>
+      <w:r>
+        <w:rPr>
+          <w:rFonts w:ascii="Times New Roman" w:hAnsi="Times New Roman" w:cs="Times New Roman"/>
+          <w:sz w:val="24"/>
+          <w:szCs w:val="24"/>
+        </w:rPr>
+        <w:t xml:space="preserve"> o programa verifica os valores de pontuação de cada jogador, determinando se está dentro das regras. Em seguida</w:t>
+      </w:r>
+      <w:r>
+        <w:rPr>
+          <w:rFonts w:ascii="Times New Roman" w:hAnsi="Times New Roman" w:cs="Times New Roman"/>
+          <w:sz w:val="24"/>
+          <w:szCs w:val="24"/>
+        </w:rPr>
+        <w:t>,</w:t>
+      </w:r>
+      <w:r>
+        <w:rPr>
+          <w:rFonts w:ascii="Times New Roman" w:hAnsi="Times New Roman" w:cs="Times New Roman"/>
+          <w:sz w:val="24"/>
+          <w:szCs w:val="24"/>
+        </w:rPr>
+        <w:t xml:space="preserve"> os placares são atualizados</w:t>
+      </w:r>
+      <w:r>
+        <w:rPr>
+          <w:rFonts w:ascii="Times New Roman" w:hAnsi="Times New Roman" w:cs="Times New Roman"/>
+          <w:sz w:val="24"/>
+          <w:szCs w:val="24"/>
+        </w:rPr>
+        <w:t>.</w:t>
+      </w:r>
+    </w:p>
+    <w:p>
+      <w:pPr>
+        <w:spacing w:line="360" w:lineRule="auto"/>
+        <w:jc w:val="both"/>
+        <w:rPr>
+          <w:rFonts w:ascii="Times New Roman" w:hAnsi="Times New Roman" w:cs="Times New Roman"/>
+          <w:sz w:val="24"/>
+          <w:szCs w:val="24"/>
+        </w:rPr>
+      </w:pPr>
+    </w:p>
+    <w:p>
+      <w:pPr>
+        <w:spacing w:line="360" w:lineRule="auto"/>
+        <w:jc w:val="both"/>
+        <w:rPr>
+          <w:rFonts w:ascii="Times New Roman" w:hAnsi="Times New Roman" w:cs="Times New Roman"/>
+          <w:sz w:val="24"/>
+          <w:szCs w:val="24"/>
+        </w:rPr>
+      </w:pPr>
+      <w:r>
+        <w:rPr>
+          <w:rFonts w:ascii="Times New Roman" w:hAnsi="Times New Roman" w:cs="Times New Roman"/>
+          <w:sz w:val="24"/>
+          <w:szCs w:val="24"/>
+        </w:rPr>
+        <w:t xml:space="preserve">RF 11. </w:t>
+      </w:r>
+      <w:r>
+        <w:rPr>
+          <w:rFonts w:ascii="Times New Roman" w:hAnsi="Times New Roman" w:cs="Times New Roman"/>
+          <w:b/>
+          <w:bCs/>
+          <w:sz w:val="24"/>
+          <w:szCs w:val="24"/>
+        </w:rPr>
+        <w:t xml:space="preserve">Verificar Final da partida: </w:t>
+      </w:r>
+      <w:r>
+        <w:rPr>
+          <w:rFonts w:ascii="Times New Roman" w:hAnsi="Times New Roman" w:cs="Times New Roman"/>
+          <w:sz w:val="24"/>
+          <w:szCs w:val="24"/>
+        </w:rPr>
+        <w:t>Após o recebimento do final da rodada e atualização dos placares, o jogo deve verificar se algum jogador possui 100 pontos ou mais. Assim, a partida é encerrada e</w:t>
+      </w:r>
+      <w:r>
+        <w:rPr>
+          <w:rFonts w:ascii="Times New Roman" w:hAnsi="Times New Roman" w:cs="Times New Roman"/>
+          <w:sz w:val="24"/>
+          <w:szCs w:val="24"/>
+        </w:rPr>
+        <w:t xml:space="preserve"> a colocação informada.</w:t>
       </w:r>
     </w:p>
     <w:p>
@@ -4653,25 +5138,7 @@
           <w:sz w:val="24"/>
           <w:szCs w:val="24"/>
         </w:rPr>
-        <w:t xml:space="preserve"> e juntamente com a especificação de projeto baseada em UML com a ferramenta Visual </w:t>
-      </w:r>
-      <w:proofErr w:type="spellStart"/>
-      <w:r>
-        <w:rPr>
-          <w:rFonts w:ascii="Times New Roman" w:hAnsi="Times New Roman" w:cs="Times New Roman"/>
-          <w:sz w:val="24"/>
-          <w:szCs w:val="24"/>
-        </w:rPr>
-        <w:t>Paradigm</w:t>
-      </w:r>
-      <w:proofErr w:type="spellEnd"/>
-      <w:r>
-        <w:rPr>
-          <w:rFonts w:ascii="Times New Roman" w:hAnsi="Times New Roman" w:cs="Times New Roman"/>
-          <w:sz w:val="24"/>
-          <w:szCs w:val="24"/>
-        </w:rPr>
-        <w:t>.</w:t>
+        <w:t xml:space="preserve"> e juntamente com a especificação de projeto baseada em UML com a ferramenta Visual Paradigm.</w:t>
       </w:r>
     </w:p>
     <w:p>
@@ -4781,25 +5248,7 @@
           <w:sz w:val="24"/>
           <w:szCs w:val="24"/>
         </w:rPr>
-        <w:t xml:space="preserve"> A interface gráfica do programa é baseada na biblioteca em </w:t>
-      </w:r>
-      <w:proofErr w:type="spellStart"/>
-      <w:r>
-        <w:rPr>
-          <w:rFonts w:ascii="Times New Roman" w:hAnsi="Times New Roman" w:cs="Times New Roman"/>
-          <w:sz w:val="24"/>
-          <w:szCs w:val="24"/>
-        </w:rPr>
-        <w:t>TKinter</w:t>
-      </w:r>
-      <w:proofErr w:type="spellEnd"/>
-      <w:r>
-        <w:rPr>
-          <w:rFonts w:ascii="Times New Roman" w:hAnsi="Times New Roman" w:cs="Times New Roman"/>
-          <w:sz w:val="24"/>
-          <w:szCs w:val="24"/>
-        </w:rPr>
-        <w:t>.</w:t>
+        <w:t xml:space="preserve"> A interface gráfica do programa é baseada na biblioteca em TKinter.</w:t>
       </w:r>
     </w:p>
     <w:p>
@@ -4819,6 +5268,7 @@
           <w:sz w:val="24"/>
           <w:szCs w:val="24"/>
         </w:rPr>
+        <w:lastRenderedPageBreak/>
         <w:drawing>
           <wp:anchor distT="0" distB="0" distL="114300" distR="114300" simplePos="0" relativeHeight="251658240" behindDoc="1" locked="0" layoutInCell="1" allowOverlap="1" wp14:anchorId="090CF46D" wp14:editId="1B197DF4">
             <wp:simplePos x="0" y="0"/>
@@ -4909,6 +5359,16 @@
         </w:rPr>
         <w:t xml:space="preserve"> A interface será produzida conforme o esboço da imagem abaixo:</w:t>
       </w:r>
+      <w:r>
+        <w:rPr>
+          <w:rFonts w:ascii="Times New Roman" w:hAnsi="Times New Roman" w:cs="Times New Roman"/>
+          <w:b/>
+          <w:bCs/>
+          <w:sz w:val="24"/>
+          <w:szCs w:val="24"/>
+        </w:rPr>
+        <w:t xml:space="preserve"> </w:t>
+      </w:r>
     </w:p>
     <w:sectPr>
       <w:pgSz w:w="11906" w:h="16838"/>
@@ -5149,6 +5609,95 @@
     </w:lvl>
   </w:abstractNum>
   <w:abstractNum w:abstractNumId="2" w15:restartNumberingAfterBreak="0">
+    <w:nsid w:val="236062BF"/>
+    <w:multiLevelType w:val="hybridMultilevel"/>
+    <w:tmpl w:val="342E4C7E"/>
+    <w:lvl w:ilvl="0" w:tplc="6ABC0E40">
+      <w:start w:val="1"/>
+      <w:numFmt w:val="decimal"/>
+      <w:lvlText w:val="%1-"/>
+      <w:lvlJc w:val="left"/>
+      <w:pPr>
+        <w:ind w:left="1776" w:hanging="360"/>
+      </w:pPr>
+      <w:rPr>
+        <w:rFonts w:hint="default"/>
+      </w:rPr>
+    </w:lvl>
+    <w:lvl w:ilvl="1" w:tplc="04160019" w:tentative="1">
+      <w:start w:val="1"/>
+      <w:numFmt w:val="lowerLetter"/>
+      <w:lvlText w:val="%2."/>
+      <w:lvlJc w:val="left"/>
+      <w:pPr>
+        <w:ind w:left="2496" w:hanging="360"/>
+      </w:pPr>
+    </w:lvl>
+    <w:lvl w:ilvl="2" w:tplc="0416001B" w:tentative="1">
+      <w:start w:val="1"/>
+      <w:numFmt w:val="lowerRoman"/>
+      <w:lvlText w:val="%3."/>
+      <w:lvlJc w:val="right"/>
+      <w:pPr>
+        <w:ind w:left="3216" w:hanging="180"/>
+      </w:pPr>
+    </w:lvl>
+    <w:lvl w:ilvl="3" w:tplc="0416000F" w:tentative="1">
+      <w:start w:val="1"/>
+      <w:numFmt w:val="decimal"/>
+      <w:lvlText w:val="%4."/>
+      <w:lvlJc w:val="left"/>
+      <w:pPr>
+        <w:ind w:left="3936" w:hanging="360"/>
+      </w:pPr>
+    </w:lvl>
+    <w:lvl w:ilvl="4" w:tplc="04160019" w:tentative="1">
+      <w:start w:val="1"/>
+      <w:numFmt w:val="lowerLetter"/>
+      <w:lvlText w:val="%5."/>
+      <w:lvlJc w:val="left"/>
+      <w:pPr>
+        <w:ind w:left="4656" w:hanging="360"/>
+      </w:pPr>
+    </w:lvl>
+    <w:lvl w:ilvl="5" w:tplc="0416001B" w:tentative="1">
+      <w:start w:val="1"/>
+      <w:numFmt w:val="lowerRoman"/>
+      <w:lvlText w:val="%6."/>
+      <w:lvlJc w:val="right"/>
+      <w:pPr>
+        <w:ind w:left="5376" w:hanging="180"/>
+      </w:pPr>
+    </w:lvl>
+    <w:lvl w:ilvl="6" w:tplc="0416000F" w:tentative="1">
+      <w:start w:val="1"/>
+      <w:numFmt w:val="decimal"/>
+      <w:lvlText w:val="%7."/>
+      <w:lvlJc w:val="left"/>
+      <w:pPr>
+        <w:ind w:left="6096" w:hanging="360"/>
+      </w:pPr>
+    </w:lvl>
+    <w:lvl w:ilvl="7" w:tplc="04160019" w:tentative="1">
+      <w:start w:val="1"/>
+      <w:numFmt w:val="lowerLetter"/>
+      <w:lvlText w:val="%8."/>
+      <w:lvlJc w:val="left"/>
+      <w:pPr>
+        <w:ind w:left="6816" w:hanging="360"/>
+      </w:pPr>
+    </w:lvl>
+    <w:lvl w:ilvl="8" w:tplc="0416001B" w:tentative="1">
+      <w:start w:val="1"/>
+      <w:numFmt w:val="lowerRoman"/>
+      <w:lvlText w:val="%9."/>
+      <w:lvlJc w:val="right"/>
+      <w:pPr>
+        <w:ind w:left="7536" w:hanging="180"/>
+      </w:pPr>
+    </w:lvl>
+  </w:abstractNum>
+  <w:abstractNum w:abstractNumId="3" w15:restartNumberingAfterBreak="0">
     <w:nsid w:val="236814E0"/>
     <w:multiLevelType w:val="hybridMultilevel"/>
     <w:tmpl w:val="A99C58E6"/>
@@ -5261,7 +5810,7 @@
       </w:rPr>
     </w:lvl>
   </w:abstractNum>
-  <w:abstractNum w:abstractNumId="3" w15:restartNumberingAfterBreak="0">
+  <w:abstractNum w:abstractNumId="4" w15:restartNumberingAfterBreak="0">
     <w:nsid w:val="424D35DB"/>
     <w:multiLevelType w:val="multilevel"/>
     <w:tmpl w:val="AE9C09B6"/>
@@ -5374,7 +5923,7 @@
       </w:rPr>
     </w:lvl>
   </w:abstractNum>
-  <w:abstractNum w:abstractNumId="4" w15:restartNumberingAfterBreak="0">
+  <w:abstractNum w:abstractNumId="5" w15:restartNumberingAfterBreak="0">
     <w:nsid w:val="49E0564D"/>
     <w:multiLevelType w:val="hybridMultilevel"/>
     <w:tmpl w:val="2E062620"/>
@@ -5487,7 +6036,7 @@
       </w:rPr>
     </w:lvl>
   </w:abstractNum>
-  <w:abstractNum w:abstractNumId="5" w15:restartNumberingAfterBreak="0">
+  <w:abstractNum w:abstractNumId="6" w15:restartNumberingAfterBreak="0">
     <w:nsid w:val="50EA6D42"/>
     <w:multiLevelType w:val="multilevel"/>
     <w:tmpl w:val="8BF83634"/>
@@ -5600,7 +6149,120 @@
       </w:rPr>
     </w:lvl>
   </w:abstractNum>
-  <w:abstractNum w:abstractNumId="6" w15:restartNumberingAfterBreak="0">
+  <w:abstractNum w:abstractNumId="7" w15:restartNumberingAfterBreak="0">
+    <w:nsid w:val="742C7EF8"/>
+    <w:multiLevelType w:val="hybridMultilevel"/>
+    <w:tmpl w:val="AEC071C6"/>
+    <w:lvl w:ilvl="0" w:tplc="04160001">
+      <w:start w:val="1"/>
+      <w:numFmt w:val="bullet"/>
+      <w:lvlText w:val=""/>
+      <w:lvlJc w:val="left"/>
+      <w:pPr>
+        <w:ind w:left="720" w:hanging="360"/>
+      </w:pPr>
+      <w:rPr>
+        <w:rFonts w:ascii="Symbol" w:hAnsi="Symbol" w:hint="default"/>
+      </w:rPr>
+    </w:lvl>
+    <w:lvl w:ilvl="1" w:tplc="04160003">
+      <w:start w:val="1"/>
+      <w:numFmt w:val="bullet"/>
+      <w:lvlText w:val="o"/>
+      <w:lvlJc w:val="left"/>
+      <w:pPr>
+        <w:ind w:left="1440" w:hanging="360"/>
+      </w:pPr>
+      <w:rPr>
+        <w:rFonts w:ascii="Courier New" w:hAnsi="Courier New" w:cs="Courier New" w:hint="default"/>
+      </w:rPr>
+    </w:lvl>
+    <w:lvl w:ilvl="2" w:tplc="04160005" w:tentative="1">
+      <w:start w:val="1"/>
+      <w:numFmt w:val="bullet"/>
+      <w:lvlText w:val=""/>
+      <w:lvlJc w:val="left"/>
+      <w:pPr>
+        <w:ind w:left="2160" w:hanging="360"/>
+      </w:pPr>
+      <w:rPr>
+        <w:rFonts w:ascii="Wingdings" w:hAnsi="Wingdings" w:hint="default"/>
+      </w:rPr>
+    </w:lvl>
+    <w:lvl w:ilvl="3" w:tplc="04160001" w:tentative="1">
+      <w:start w:val="1"/>
+      <w:numFmt w:val="bullet"/>
+      <w:lvlText w:val=""/>
+      <w:lvlJc w:val="left"/>
+      <w:pPr>
+        <w:ind w:left="2880" w:hanging="360"/>
+      </w:pPr>
+      <w:rPr>
+        <w:rFonts w:ascii="Symbol" w:hAnsi="Symbol" w:hint="default"/>
+      </w:rPr>
+    </w:lvl>
+    <w:lvl w:ilvl="4" w:tplc="04160003" w:tentative="1">
+      <w:start w:val="1"/>
+      <w:numFmt w:val="bullet"/>
+      <w:lvlText w:val="o"/>
+      <w:lvlJc w:val="left"/>
+      <w:pPr>
+        <w:ind w:left="3600" w:hanging="360"/>
+      </w:pPr>
+      <w:rPr>
+        <w:rFonts w:ascii="Courier New" w:hAnsi="Courier New" w:cs="Courier New" w:hint="default"/>
+      </w:rPr>
+    </w:lvl>
+    <w:lvl w:ilvl="5" w:tplc="04160005" w:tentative="1">
+      <w:start w:val="1"/>
+      <w:numFmt w:val="bullet"/>
+      <w:lvlText w:val=""/>
+      <w:lvlJc w:val="left"/>
+      <w:pPr>
+        <w:ind w:left="4320" w:hanging="360"/>
+      </w:pPr>
+      <w:rPr>
+        <w:rFonts w:ascii="Wingdings" w:hAnsi="Wingdings" w:hint="default"/>
+      </w:rPr>
+    </w:lvl>
+    <w:lvl w:ilvl="6" w:tplc="04160001" w:tentative="1">
+      <w:start w:val="1"/>
+      <w:numFmt w:val="bullet"/>
+      <w:lvlText w:val=""/>
+      <w:lvlJc w:val="left"/>
+      <w:pPr>
+        <w:ind w:left="5040" w:hanging="360"/>
+      </w:pPr>
+      <w:rPr>
+        <w:rFonts w:ascii="Symbol" w:hAnsi="Symbol" w:hint="default"/>
+      </w:rPr>
+    </w:lvl>
+    <w:lvl w:ilvl="7" w:tplc="04160003" w:tentative="1">
+      <w:start w:val="1"/>
+      <w:numFmt w:val="bullet"/>
+      <w:lvlText w:val="o"/>
+      <w:lvlJc w:val="left"/>
+      <w:pPr>
+        <w:ind w:left="5760" w:hanging="360"/>
+      </w:pPr>
+      <w:rPr>
+        <w:rFonts w:ascii="Courier New" w:hAnsi="Courier New" w:cs="Courier New" w:hint="default"/>
+      </w:rPr>
+    </w:lvl>
+    <w:lvl w:ilvl="8" w:tplc="04160005" w:tentative="1">
+      <w:start w:val="1"/>
+      <w:numFmt w:val="bullet"/>
+      <w:lvlText w:val=""/>
+      <w:lvlJc w:val="left"/>
+      <w:pPr>
+        <w:ind w:left="6480" w:hanging="360"/>
+      </w:pPr>
+      <w:rPr>
+        <w:rFonts w:ascii="Wingdings" w:hAnsi="Wingdings" w:hint="default"/>
+      </w:rPr>
+    </w:lvl>
+  </w:abstractNum>
+  <w:abstractNum w:abstractNumId="8" w15:restartNumberingAfterBreak="0">
     <w:nsid w:val="797300F1"/>
     <w:multiLevelType w:val="multilevel"/>
     <w:tmpl w:val="C42C70EA"/>
@@ -5714,25 +6376,31 @@
     </w:lvl>
   </w:abstractNum>
   <w:num w:numId="1" w16cid:durableId="275798097">
-    <w:abstractNumId w:val="6"/>
+    <w:abstractNumId w:val="8"/>
   </w:num>
   <w:num w:numId="2" w16cid:durableId="836772589">
-    <w:abstractNumId w:val="2"/>
+    <w:abstractNumId w:val="3"/>
   </w:num>
   <w:num w:numId="3" w16cid:durableId="1680691561">
-    <w:abstractNumId w:val="3"/>
+    <w:abstractNumId w:val="4"/>
   </w:num>
   <w:num w:numId="4" w16cid:durableId="318854046">
     <w:abstractNumId w:val="1"/>
   </w:num>
   <w:num w:numId="5" w16cid:durableId="1992294905">
-    <w:abstractNumId w:val="4"/>
+    <w:abstractNumId w:val="5"/>
   </w:num>
   <w:num w:numId="6" w16cid:durableId="348215552">
     <w:abstractNumId w:val="0"/>
   </w:num>
   <w:num w:numId="7" w16cid:durableId="1620841137">
-    <w:abstractNumId w:val="5"/>
+    <w:abstractNumId w:val="6"/>
+  </w:num>
+  <w:num w:numId="8" w16cid:durableId="884491075">
+    <w:abstractNumId w:val="2"/>
+  </w:num>
+  <w:num w:numId="9" w16cid:durableId="240414226">
+    <w:abstractNumId w:val="7"/>
   </w:num>
 </w:numbering>
 </file>

--- a/Documentação/Especificação de Requisitos.docx
+++ b/Documentação/Especificação de Requisitos.docx
@@ -559,64 +559,75 @@
           <w:szCs w:val="28"/>
         </w:rPr>
         <w:tab/>
-        <w:t>3.3 Pre-Round</w:t>
-      </w:r>
-    </w:p>
-    <w:p>
-      <w:pPr>
-        <w:spacing w:line="240" w:lineRule="auto"/>
-        <w:jc w:val="both"/>
+        <w:t xml:space="preserve">3.3 </w:t>
+      </w:r>
+      <w:r>
         <w:rPr>
           <w:rFonts w:ascii="Times New Roman" w:hAnsi="Times New Roman" w:cs="Times New Roman"/>
           <w:sz w:val="28"/>
           <w:szCs w:val="28"/>
-          <w:lang w:val="en-US"/>
-        </w:rPr>
-      </w:pPr>
-      <w:r>
+        </w:rPr>
+        <w:t>Pré-Partida</w:t>
+      </w:r>
+    </w:p>
+    <w:p>
+      <w:pPr>
+        <w:spacing w:line="240" w:lineRule="auto"/>
+        <w:jc w:val="both"/>
         <w:rPr>
           <w:rFonts w:ascii="Times New Roman" w:hAnsi="Times New Roman" w:cs="Times New Roman"/>
           <w:sz w:val="28"/>
           <w:szCs w:val="28"/>
         </w:rPr>
-        <w:tab/>
-      </w:r>
+      </w:pPr>
       <w:r>
         <w:rPr>
           <w:rFonts w:ascii="Times New Roman" w:hAnsi="Times New Roman" w:cs="Times New Roman"/>
           <w:sz w:val="28"/>
           <w:szCs w:val="28"/>
-          <w:lang w:val="en-US"/>
-        </w:rPr>
-        <w:t>3.4 In-Round</w:t>
-      </w:r>
-    </w:p>
-    <w:p>
-      <w:pPr>
-        <w:spacing w:line="240" w:lineRule="auto"/>
-        <w:jc w:val="both"/>
+        </w:rPr>
+        <w:tab/>
+      </w:r>
+      <w:r>
         <w:rPr>
           <w:rFonts w:ascii="Times New Roman" w:hAnsi="Times New Roman" w:cs="Times New Roman"/>
           <w:sz w:val="28"/>
           <w:szCs w:val="28"/>
-          <w:lang w:val="en-US"/>
-        </w:rPr>
-      </w:pPr>
+        </w:rPr>
+        <w:t xml:space="preserve">3.4 </w:t>
+      </w:r>
       <w:r>
         <w:rPr>
           <w:rFonts w:ascii="Times New Roman" w:hAnsi="Times New Roman" w:cs="Times New Roman"/>
           <w:sz w:val="28"/>
           <w:szCs w:val="28"/>
-          <w:lang w:val="en-US"/>
-        </w:rPr>
-        <w:tab/>
-      </w:r>
-      <w:r>
+        </w:rPr>
+        <w:t>Durante a Partida</w:t>
+      </w:r>
+    </w:p>
+    <w:p>
+      <w:pPr>
+        <w:spacing w:line="240" w:lineRule="auto"/>
+        <w:jc w:val="both"/>
         <w:rPr>
           <w:rFonts w:ascii="Times New Roman" w:hAnsi="Times New Roman" w:cs="Times New Roman"/>
           <w:sz w:val="28"/>
           <w:szCs w:val="28"/>
-          <w:lang w:val="en-US"/>
+        </w:rPr>
+      </w:pPr>
+      <w:r>
+        <w:rPr>
+          <w:rFonts w:ascii="Times New Roman" w:hAnsi="Times New Roman" w:cs="Times New Roman"/>
+          <w:sz w:val="28"/>
+          <w:szCs w:val="28"/>
+        </w:rPr>
+        <w:tab/>
+      </w:r>
+      <w:r>
+        <w:rPr>
+          <w:rFonts w:ascii="Times New Roman" w:hAnsi="Times New Roman" w:cs="Times New Roman"/>
+          <w:sz w:val="28"/>
+          <w:szCs w:val="28"/>
         </w:rPr>
         <w:tab/>
         <w:t>3.</w:t>
@@ -626,37 +637,41 @@
           <w:rFonts w:ascii="Times New Roman" w:hAnsi="Times New Roman" w:cs="Times New Roman"/>
           <w:sz w:val="28"/>
           <w:szCs w:val="28"/>
-          <w:lang w:val="en-US"/>
-        </w:rPr>
-        <w:t>4.1 Fluxo da jogada</w:t>
-      </w:r>
-    </w:p>
-    <w:p>
-      <w:pPr>
-        <w:spacing w:line="240" w:lineRule="auto"/>
-        <w:jc w:val="both"/>
+        </w:rPr>
+        <w:t xml:space="preserve">4.1 Fluxo da </w:t>
+      </w:r>
+      <w:r>
         <w:rPr>
           <w:rFonts w:ascii="Times New Roman" w:hAnsi="Times New Roman" w:cs="Times New Roman"/>
           <w:sz w:val="28"/>
           <w:szCs w:val="28"/>
-          <w:lang w:val="en-US"/>
-        </w:rPr>
-      </w:pPr>
-      <w:r>
+        </w:rPr>
+        <w:t>rodada</w:t>
+      </w:r>
+    </w:p>
+    <w:p>
+      <w:pPr>
+        <w:spacing w:line="240" w:lineRule="auto"/>
+        <w:jc w:val="both"/>
         <w:rPr>
           <w:rFonts w:ascii="Times New Roman" w:hAnsi="Times New Roman" w:cs="Times New Roman"/>
           <w:sz w:val="28"/>
           <w:szCs w:val="28"/>
-          <w:lang w:val="en-US"/>
-        </w:rPr>
-        <w:tab/>
-      </w:r>
+        </w:rPr>
+      </w:pPr>
       <w:r>
         <w:rPr>
           <w:rFonts w:ascii="Times New Roman" w:hAnsi="Times New Roman" w:cs="Times New Roman"/>
           <w:sz w:val="28"/>
           <w:szCs w:val="28"/>
-          <w:lang w:val="en-US"/>
+        </w:rPr>
+        <w:tab/>
+      </w:r>
+      <w:r>
+        <w:rPr>
+          <w:rFonts w:ascii="Times New Roman" w:hAnsi="Times New Roman" w:cs="Times New Roman"/>
+          <w:sz w:val="28"/>
+          <w:szCs w:val="28"/>
         </w:rPr>
         <w:tab/>
         <w:t>3.4.2 Sequências e conjuntos</w:t>
@@ -670,7 +685,6 @@
           <w:rFonts w:ascii="Times New Roman" w:hAnsi="Times New Roman" w:cs="Times New Roman"/>
           <w:sz w:val="28"/>
           <w:szCs w:val="28"/>
-          <w:lang w:val="en-US"/>
         </w:rPr>
       </w:pPr>
       <w:r>
@@ -678,7 +692,6 @@
           <w:rFonts w:ascii="Times New Roman" w:hAnsi="Times New Roman" w:cs="Times New Roman"/>
           <w:sz w:val="28"/>
           <w:szCs w:val="28"/>
-          <w:lang w:val="en-US"/>
         </w:rPr>
         <w:tab/>
       </w:r>
@@ -687,69 +700,92 @@
           <w:rFonts w:ascii="Times New Roman" w:hAnsi="Times New Roman" w:cs="Times New Roman"/>
           <w:sz w:val="28"/>
           <w:szCs w:val="28"/>
-          <w:lang w:val="en-US"/>
         </w:rPr>
         <w:tab/>
-        <w:t>3.4.3 Pontuações</w:t>
-      </w:r>
-    </w:p>
-    <w:p>
-      <w:pPr>
-        <w:spacing w:line="240" w:lineRule="auto"/>
-        <w:jc w:val="both"/>
+        <w:t>3.4.3 Pontuaç</w:t>
+      </w:r>
+      <w:r>
         <w:rPr>
           <w:rFonts w:ascii="Times New Roman" w:hAnsi="Times New Roman" w:cs="Times New Roman"/>
           <w:sz w:val="28"/>
           <w:szCs w:val="28"/>
-          <w:lang w:val="en-US"/>
-        </w:rPr>
-      </w:pPr>
-      <w:r>
+        </w:rPr>
+        <w:t>ão</w:t>
+      </w:r>
+    </w:p>
+    <w:p>
+      <w:pPr>
+        <w:tabs>
+          <w:tab w:val="left" w:pos="708"/>
+          <w:tab w:val="left" w:pos="1416"/>
+          <w:tab w:val="left" w:pos="2124"/>
+          <w:tab w:val="left" w:pos="3350"/>
+        </w:tabs>
+        <w:spacing w:line="240" w:lineRule="auto"/>
+        <w:jc w:val="both"/>
         <w:rPr>
           <w:rFonts w:ascii="Times New Roman" w:hAnsi="Times New Roman" w:cs="Times New Roman"/>
           <w:sz w:val="28"/>
           <w:szCs w:val="28"/>
-          <w:lang w:val="en-US"/>
-        </w:rPr>
-        <w:tab/>
-        <w:t>3.5 Pos</w:t>
-      </w:r>
+        </w:rPr>
+      </w:pPr>
       <w:r>
         <w:rPr>
           <w:rFonts w:ascii="Times New Roman" w:hAnsi="Times New Roman" w:cs="Times New Roman"/>
           <w:sz w:val="28"/>
           <w:szCs w:val="28"/>
-          <w:lang w:val="en-US"/>
-        </w:rPr>
-        <w:t>t</w:t>
+        </w:rPr>
+        <w:tab/>
+        <w:t xml:space="preserve">3.5 </w:t>
       </w:r>
       <w:r>
         <w:rPr>
           <w:rFonts w:ascii="Times New Roman" w:hAnsi="Times New Roman" w:cs="Times New Roman"/>
           <w:sz w:val="28"/>
           <w:szCs w:val="28"/>
-          <w:lang w:val="en-US"/>
-        </w:rPr>
-        <w:t>-Round</w:t>
-      </w:r>
-    </w:p>
-    <w:p>
-      <w:pPr>
-        <w:spacing w:line="240" w:lineRule="auto"/>
-        <w:jc w:val="both"/>
+        </w:rPr>
+        <w:t>Pós</w:t>
+      </w:r>
+      <w:r>
         <w:rPr>
           <w:rFonts w:ascii="Times New Roman" w:hAnsi="Times New Roman" w:cs="Times New Roman"/>
           <w:sz w:val="28"/>
           <w:szCs w:val="28"/>
-          <w:lang w:val="en-US"/>
-        </w:rPr>
-      </w:pPr>
+        </w:rPr>
+        <w:t>-</w:t>
+      </w:r>
       <w:r>
         <w:rPr>
           <w:rFonts w:ascii="Times New Roman" w:hAnsi="Times New Roman" w:cs="Times New Roman"/>
           <w:sz w:val="28"/>
           <w:szCs w:val="28"/>
-          <w:lang w:val="en-US"/>
+        </w:rPr>
+        <w:t>Partida</w:t>
+      </w:r>
+      <w:r>
+        <w:rPr>
+          <w:rFonts w:ascii="Times New Roman" w:hAnsi="Times New Roman" w:cs="Times New Roman"/>
+          <w:sz w:val="28"/>
+          <w:szCs w:val="28"/>
+        </w:rPr>
+        <w:tab/>
+      </w:r>
+    </w:p>
+    <w:p>
+      <w:pPr>
+        <w:spacing w:line="240" w:lineRule="auto"/>
+        <w:jc w:val="both"/>
+        <w:rPr>
+          <w:rFonts w:ascii="Times New Roman" w:hAnsi="Times New Roman" w:cs="Times New Roman"/>
+          <w:sz w:val="28"/>
+          <w:szCs w:val="28"/>
+        </w:rPr>
+      </w:pPr>
+      <w:r>
+        <w:rPr>
+          <w:rFonts w:ascii="Times New Roman" w:hAnsi="Times New Roman" w:cs="Times New Roman"/>
+          <w:sz w:val="28"/>
+          <w:szCs w:val="28"/>
         </w:rPr>
         <w:lastRenderedPageBreak/>
         <w:t>4. Requisitos de software</w:t>
@@ -770,7 +806,6 @@
           <w:rFonts w:ascii="Times New Roman" w:hAnsi="Times New Roman" w:cs="Times New Roman"/>
           <w:sz w:val="28"/>
           <w:szCs w:val="28"/>
-          <w:lang w:val="en-US"/>
         </w:rPr>
         <w:tab/>
       </w:r>
@@ -1615,7 +1650,15 @@
           <w:szCs w:val="32"/>
         </w:rPr>
         <w:lastRenderedPageBreak/>
-        <w:t>Pre-round</w:t>
+        <w:t>Pré-</w:t>
+      </w:r>
+      <w:r>
+        <w:rPr>
+          <w:rFonts w:ascii="Times New Roman" w:hAnsi="Times New Roman" w:cs="Times New Roman"/>
+          <w:sz w:val="32"/>
+          <w:szCs w:val="32"/>
+        </w:rPr>
+        <w:t>Partida</w:t>
       </w:r>
     </w:p>
     <w:p>
@@ -1777,7 +1820,15 @@
           <w:sz w:val="32"/>
           <w:szCs w:val="32"/>
         </w:rPr>
-        <w:t>In-round</w:t>
+        <w:t xml:space="preserve">Durante a </w:t>
+      </w:r>
+      <w:r>
+        <w:rPr>
+          <w:rFonts w:ascii="Times New Roman" w:hAnsi="Times New Roman" w:cs="Times New Roman"/>
+          <w:sz w:val="32"/>
+          <w:szCs w:val="32"/>
+        </w:rPr>
+        <w:t>Partida</w:t>
       </w:r>
     </w:p>
     <w:p>
@@ -2919,23 +2970,7 @@
           <w:sz w:val="32"/>
           <w:szCs w:val="32"/>
         </w:rPr>
-        <w:t>Pos</w:t>
-      </w:r>
-      <w:r>
-        <w:rPr>
-          <w:rFonts w:ascii="Times New Roman" w:hAnsi="Times New Roman" w:cs="Times New Roman"/>
-          <w:sz w:val="32"/>
-          <w:szCs w:val="32"/>
-        </w:rPr>
-        <w:t>t</w:t>
-      </w:r>
-      <w:r>
-        <w:rPr>
-          <w:rFonts w:ascii="Times New Roman" w:hAnsi="Times New Roman" w:cs="Times New Roman"/>
-          <w:sz w:val="32"/>
-          <w:szCs w:val="32"/>
-        </w:rPr>
-        <w:t>-round</w:t>
+        <w:t>Pós-Partida</w:t>
       </w:r>
     </w:p>
     <w:p>
@@ -5257,39 +5292,72 @@
         <w:jc w:val="both"/>
         <w:rPr>
           <w:rFonts w:ascii="Times New Roman" w:hAnsi="Times New Roman" w:cs="Times New Roman"/>
-          <w:sz w:val="24"/>
-          <w:szCs w:val="24"/>
-        </w:rPr>
-      </w:pPr>
-      <w:r>
-        <w:rPr>
-          <w:rFonts w:ascii="Times New Roman" w:hAnsi="Times New Roman" w:cs="Times New Roman"/>
-          <w:noProof/>
-          <w:sz w:val="24"/>
-          <w:szCs w:val="24"/>
-        </w:rPr>
-        <w:lastRenderedPageBreak/>
+          <w:b/>
+          <w:bCs/>
+          <w:sz w:val="24"/>
+          <w:szCs w:val="24"/>
+        </w:rPr>
+      </w:pPr>
+      <w:r>
+        <w:rPr>
+          <w:rFonts w:ascii="Times New Roman" w:hAnsi="Times New Roman" w:cs="Times New Roman"/>
+          <w:sz w:val="24"/>
+          <w:szCs w:val="24"/>
+        </w:rPr>
+        <w:t xml:space="preserve">RNF 4. </w:t>
+      </w:r>
+      <w:r>
+        <w:rPr>
+          <w:rFonts w:ascii="Times New Roman" w:hAnsi="Times New Roman" w:cs="Times New Roman"/>
+          <w:b/>
+          <w:bCs/>
+          <w:sz w:val="24"/>
+          <w:szCs w:val="24"/>
+        </w:rPr>
+        <w:t>A Interface do programa:</w:t>
+      </w:r>
+      <w:r>
+        <w:rPr>
+          <w:rFonts w:ascii="Times New Roman" w:hAnsi="Times New Roman" w:cs="Times New Roman"/>
+          <w:sz w:val="24"/>
+          <w:szCs w:val="24"/>
+        </w:rPr>
+        <w:t xml:space="preserve"> A interface será produzida conforme o esboço da imagem abaixo:</w:t>
+      </w:r>
+      <w:r>
+        <w:rPr>
+          <w:rFonts w:ascii="Times New Roman" w:hAnsi="Times New Roman" w:cs="Times New Roman"/>
+          <w:b/>
+          <w:bCs/>
+          <w:sz w:val="24"/>
+          <w:szCs w:val="24"/>
+        </w:rPr>
+        <w:t xml:space="preserve"> </w:t>
+      </w:r>
+    </w:p>
+    <w:p>
+      <w:pPr>
+        <w:spacing w:line="360" w:lineRule="auto"/>
+        <w:jc w:val="center"/>
+        <w:rPr>
+          <w:rFonts w:ascii="Times New Roman" w:hAnsi="Times New Roman" w:cs="Times New Roman"/>
+          <w:b/>
+          <w:bCs/>
+          <w:sz w:val="24"/>
+          <w:szCs w:val="24"/>
+        </w:rPr>
+      </w:pPr>
+      <w:r>
+        <w:rPr>
+          <w:rFonts w:ascii="Times New Roman" w:hAnsi="Times New Roman" w:cs="Times New Roman"/>
+          <w:sz w:val="24"/>
+          <w:szCs w:val="24"/>
+        </w:rPr>
         <w:drawing>
-          <wp:anchor distT="0" distB="0" distL="114300" distR="114300" simplePos="0" relativeHeight="251658240" behindDoc="1" locked="0" layoutInCell="1" allowOverlap="1" wp14:anchorId="090CF46D" wp14:editId="1B197DF4">
-            <wp:simplePos x="0" y="0"/>
-            <wp:positionH relativeFrom="margin">
-              <wp:posOffset>207645</wp:posOffset>
-            </wp:positionH>
-            <wp:positionV relativeFrom="paragraph">
-              <wp:posOffset>506730</wp:posOffset>
-            </wp:positionV>
-            <wp:extent cx="5159375" cy="4003040"/>
-            <wp:effectExtent l="0" t="0" r="3175" b="0"/>
-            <wp:wrapTight wrapText="bothSides">
-              <wp:wrapPolygon edited="0">
-                <wp:start x="0" y="0"/>
-                <wp:lineTo x="0" y="21484"/>
-                <wp:lineTo x="21534" y="21484"/>
-                <wp:lineTo x="21534" y="0"/>
-                <wp:lineTo x="0" y="0"/>
-              </wp:wrapPolygon>
-            </wp:wrapTight>
-            <wp:docPr id="168609629" name="Imagem 1"/>
+          <wp:inline distT="0" distB="0" distL="0" distR="0" wp14:anchorId="5781D3B9" wp14:editId="1017EADA">
+            <wp:extent cx="4158615" cy="3369945"/>
+            <wp:effectExtent l="0" t="0" r="0" b="1905"/>
+            <wp:docPr id="359239735" name="Imagem 1"/>
             <wp:cNvGraphicFramePr>
               <a:graphicFrameLocks xmlns:a="http://schemas.openxmlformats.org/drawingml/2006/main" noChangeAspect="1"/>
             </wp:cNvGraphicFramePr>
@@ -5297,7 +5365,7 @@
               <a:graphicData uri="http://schemas.openxmlformats.org/drawingml/2006/picture">
                 <pic:pic xmlns:pic="http://schemas.openxmlformats.org/drawingml/2006/picture">
                   <pic:nvPicPr>
-                    <pic:cNvPr id="168609629" name=""/>
+                    <pic:cNvPr id="359239735" name=""/>
                     <pic:cNvPicPr/>
                   </pic:nvPicPr>
                   <pic:blipFill>
@@ -5315,7 +5383,7 @@
                   <pic:spPr>
                     <a:xfrm>
                       <a:off x="0" y="0"/>
-                      <a:ext cx="5159375" cy="4003040"/>
+                      <a:ext cx="4158615" cy="3369945"/>
                     </a:xfrm>
                     <a:prstGeom prst="rect">
                       <a:avLst/>
@@ -5324,50 +5392,8 @@
                 </pic:pic>
               </a:graphicData>
             </a:graphic>
-            <wp14:sizeRelH relativeFrom="margin">
-              <wp14:pctWidth>0</wp14:pctWidth>
-            </wp14:sizeRelH>
-            <wp14:sizeRelV relativeFrom="margin">
-              <wp14:pctHeight>0</wp14:pctHeight>
-            </wp14:sizeRelV>
-          </wp:anchor>
+          </wp:inline>
         </w:drawing>
-      </w:r>
-      <w:r>
-        <w:rPr>
-          <w:rFonts w:ascii="Times New Roman" w:hAnsi="Times New Roman" w:cs="Times New Roman"/>
-          <w:sz w:val="24"/>
-          <w:szCs w:val="24"/>
-        </w:rPr>
-        <w:t xml:space="preserve">RNF 4. </w:t>
-      </w:r>
-      <w:r>
-        <w:rPr>
-          <w:rFonts w:ascii="Times New Roman" w:hAnsi="Times New Roman" w:cs="Times New Roman"/>
-          <w:b/>
-          <w:bCs/>
-          <w:sz w:val="24"/>
-          <w:szCs w:val="24"/>
-        </w:rPr>
-        <w:t>A Interface do programa:</w:t>
-      </w:r>
-      <w:r>
-        <w:rPr>
-          <w:rFonts w:ascii="Times New Roman" w:hAnsi="Times New Roman" w:cs="Times New Roman"/>
-          <w:sz w:val="24"/>
-          <w:szCs w:val="24"/>
-        </w:rPr>
-        <w:t xml:space="preserve"> A interface será produzida conforme o esboço da imagem abaixo:</w:t>
-      </w:r>
-      <w:r>
-        <w:rPr>
-          <w:rFonts w:ascii="Times New Roman" w:hAnsi="Times New Roman" w:cs="Times New Roman"/>
-          <w:b/>
-          <w:bCs/>
-          <w:sz w:val="24"/>
-          <w:szCs w:val="24"/>
-        </w:rPr>
-        <w:t xml:space="preserve"> </w:t>
       </w:r>
     </w:p>
     <w:sectPr>

--- a/Documentação/Especificação de Requisitos.docx
+++ b/Documentação/Especificação de Requisitos.docx
@@ -3818,7 +3818,285 @@
           <w:sz w:val="24"/>
           <w:szCs w:val="24"/>
         </w:rPr>
-        <w:t xml:space="preserve">Selecionar Monte de </w:t>
+        <w:t>Comprar carta</w:t>
+      </w:r>
+      <w:r>
+        <w:rPr>
+          <w:rFonts w:ascii="Times New Roman" w:hAnsi="Times New Roman" w:cs="Times New Roman"/>
+          <w:sz w:val="24"/>
+          <w:szCs w:val="24"/>
+        </w:rPr>
+        <w:t xml:space="preserve">: O jogador deve selecionar </w:t>
+      </w:r>
+      <w:r>
+        <w:rPr>
+          <w:rFonts w:ascii="Times New Roman" w:hAnsi="Times New Roman" w:cs="Times New Roman"/>
+          <w:sz w:val="24"/>
+          <w:szCs w:val="24"/>
+        </w:rPr>
+        <w:t>o MC</w:t>
+      </w:r>
+      <w:r>
+        <w:rPr>
+          <w:rFonts w:ascii="Times New Roman" w:hAnsi="Times New Roman" w:cs="Times New Roman"/>
+          <w:sz w:val="24"/>
+          <w:szCs w:val="24"/>
+        </w:rPr>
+        <w:t xml:space="preserve"> ou o MD (caso possua cartas)</w:t>
+      </w:r>
+      <w:r>
+        <w:rPr>
+          <w:rFonts w:ascii="Times New Roman" w:hAnsi="Times New Roman" w:cs="Times New Roman"/>
+          <w:sz w:val="24"/>
+          <w:szCs w:val="24"/>
+        </w:rPr>
+        <w:t xml:space="preserve"> se</w:t>
+      </w:r>
+      <w:r>
+        <w:rPr>
+          <w:rFonts w:ascii="Times New Roman" w:hAnsi="Times New Roman" w:cs="Times New Roman"/>
+          <w:sz w:val="24"/>
+          <w:szCs w:val="24"/>
+        </w:rPr>
+        <w:t xml:space="preserve"> deseja</w:t>
+      </w:r>
+      <w:r>
+        <w:rPr>
+          <w:rFonts w:ascii="Times New Roman" w:hAnsi="Times New Roman" w:cs="Times New Roman"/>
+          <w:sz w:val="24"/>
+          <w:szCs w:val="24"/>
+        </w:rPr>
+        <w:t>r</w:t>
+      </w:r>
+      <w:r>
+        <w:rPr>
+          <w:rFonts w:ascii="Times New Roman" w:hAnsi="Times New Roman" w:cs="Times New Roman"/>
+          <w:sz w:val="24"/>
+          <w:szCs w:val="24"/>
+        </w:rPr>
+        <w:t xml:space="preserve"> comprar sua carta</w:t>
+      </w:r>
+      <w:r>
+        <w:rPr>
+          <w:rFonts w:ascii="Times New Roman" w:hAnsi="Times New Roman" w:cs="Times New Roman"/>
+          <w:sz w:val="24"/>
+          <w:szCs w:val="24"/>
+        </w:rPr>
+        <w:t>. Desta forma,</w:t>
+      </w:r>
+      <w:r>
+        <w:rPr>
+          <w:rFonts w:ascii="Times New Roman" w:hAnsi="Times New Roman" w:cs="Times New Roman"/>
+          <w:sz w:val="24"/>
+          <w:szCs w:val="24"/>
+        </w:rPr>
+        <w:t xml:space="preserve"> </w:t>
+      </w:r>
+      <w:r>
+        <w:rPr>
+          <w:rFonts w:ascii="Times New Roman" w:hAnsi="Times New Roman" w:cs="Times New Roman"/>
+          <w:sz w:val="24"/>
+          <w:szCs w:val="24"/>
+        </w:rPr>
+        <w:t>a</w:t>
+      </w:r>
+      <w:r>
+        <w:rPr>
+          <w:rFonts w:ascii="Times New Roman" w:hAnsi="Times New Roman" w:cs="Times New Roman"/>
+          <w:sz w:val="24"/>
+          <w:szCs w:val="24"/>
+        </w:rPr>
+        <w:t xml:space="preserve"> carta do topo é</w:t>
+      </w:r>
+      <w:r>
+        <w:rPr>
+          <w:rFonts w:ascii="Times New Roman" w:hAnsi="Times New Roman" w:cs="Times New Roman"/>
+          <w:sz w:val="24"/>
+          <w:szCs w:val="24"/>
+        </w:rPr>
+        <w:t xml:space="preserve"> </w:t>
+      </w:r>
+      <w:r>
+        <w:rPr>
+          <w:rFonts w:ascii="Times New Roman" w:hAnsi="Times New Roman" w:cs="Times New Roman"/>
+          <w:sz w:val="24"/>
+          <w:szCs w:val="24"/>
+        </w:rPr>
+        <w:t xml:space="preserve">adicionada </w:t>
+      </w:r>
+      <w:r>
+        <w:rPr>
+          <w:rFonts w:ascii="Times New Roman" w:hAnsi="Times New Roman" w:cs="Times New Roman"/>
+          <w:sz w:val="24"/>
+          <w:szCs w:val="24"/>
+        </w:rPr>
+        <w:t>à</w:t>
+      </w:r>
+      <w:r>
+        <w:rPr>
+          <w:rFonts w:ascii="Times New Roman" w:hAnsi="Times New Roman" w:cs="Times New Roman"/>
+          <w:sz w:val="24"/>
+          <w:szCs w:val="24"/>
+        </w:rPr>
+        <w:t xml:space="preserve"> mão do jogador. O próximo passo é </w:t>
+      </w:r>
+      <w:r>
+        <w:rPr>
+          <w:rFonts w:ascii="Times New Roman" w:hAnsi="Times New Roman" w:cs="Times New Roman"/>
+          <w:sz w:val="24"/>
+          <w:szCs w:val="24"/>
+        </w:rPr>
+        <w:t xml:space="preserve">aguardar o jogador descartar </w:t>
+      </w:r>
+      <w:r>
+        <w:rPr>
+          <w:rFonts w:ascii="Times New Roman" w:hAnsi="Times New Roman" w:cs="Times New Roman"/>
+          <w:sz w:val="24"/>
+          <w:szCs w:val="24"/>
+        </w:rPr>
+        <w:t>su</w:t>
+      </w:r>
+      <w:r>
+        <w:rPr>
+          <w:rFonts w:ascii="Times New Roman" w:hAnsi="Times New Roman" w:cs="Times New Roman"/>
+          <w:sz w:val="24"/>
+          <w:szCs w:val="24"/>
+        </w:rPr>
+        <w:t>a</w:t>
+      </w:r>
+      <w:r>
+        <w:rPr>
+          <w:rFonts w:ascii="Times New Roman" w:hAnsi="Times New Roman" w:cs="Times New Roman"/>
+          <w:sz w:val="24"/>
+          <w:szCs w:val="24"/>
+        </w:rPr>
+        <w:t>(</w:t>
+      </w:r>
+      <w:r>
+        <w:rPr>
+          <w:rFonts w:ascii="Times New Roman" w:hAnsi="Times New Roman" w:cs="Times New Roman"/>
+          <w:sz w:val="24"/>
+          <w:szCs w:val="24"/>
+        </w:rPr>
+        <w:t>s</w:t>
+      </w:r>
+      <w:r>
+        <w:rPr>
+          <w:rFonts w:ascii="Times New Roman" w:hAnsi="Times New Roman" w:cs="Times New Roman"/>
+          <w:sz w:val="24"/>
+          <w:szCs w:val="24"/>
+        </w:rPr>
+        <w:t>)</w:t>
+      </w:r>
+      <w:r>
+        <w:rPr>
+          <w:rFonts w:ascii="Times New Roman" w:hAnsi="Times New Roman" w:cs="Times New Roman"/>
+          <w:sz w:val="24"/>
+          <w:szCs w:val="24"/>
+        </w:rPr>
+        <w:t xml:space="preserve"> carta</w:t>
+      </w:r>
+      <w:r>
+        <w:rPr>
+          <w:rFonts w:ascii="Times New Roman" w:hAnsi="Times New Roman" w:cs="Times New Roman"/>
+          <w:sz w:val="24"/>
+          <w:szCs w:val="24"/>
+        </w:rPr>
+        <w:t>(</w:t>
+      </w:r>
+      <w:r>
+        <w:rPr>
+          <w:rFonts w:ascii="Times New Roman" w:hAnsi="Times New Roman" w:cs="Times New Roman"/>
+          <w:sz w:val="24"/>
+          <w:szCs w:val="24"/>
+        </w:rPr>
+        <w:t>s</w:t>
+      </w:r>
+      <w:r>
+        <w:rPr>
+          <w:rFonts w:ascii="Times New Roman" w:hAnsi="Times New Roman" w:cs="Times New Roman"/>
+          <w:sz w:val="24"/>
+          <w:szCs w:val="24"/>
+        </w:rPr>
+        <w:t>)</w:t>
+      </w:r>
+      <w:r>
+        <w:rPr>
+          <w:rFonts w:ascii="Times New Roman" w:hAnsi="Times New Roman" w:cs="Times New Roman"/>
+          <w:sz w:val="24"/>
+          <w:szCs w:val="24"/>
+        </w:rPr>
+        <w:t xml:space="preserve"> </w:t>
+      </w:r>
+      <w:r>
+        <w:rPr>
+          <w:rFonts w:ascii="Times New Roman" w:hAnsi="Times New Roman" w:cs="Times New Roman"/>
+          <w:sz w:val="24"/>
+          <w:szCs w:val="24"/>
+        </w:rPr>
+        <w:t xml:space="preserve">(RF </w:t>
+      </w:r>
+      <w:r>
+        <w:rPr>
+          <w:rFonts w:ascii="Times New Roman" w:hAnsi="Times New Roman" w:cs="Times New Roman"/>
+          <w:sz w:val="24"/>
+          <w:szCs w:val="24"/>
+        </w:rPr>
+        <w:t>6</w:t>
+      </w:r>
+      <w:r>
+        <w:rPr>
+          <w:rFonts w:ascii="Times New Roman" w:hAnsi="Times New Roman" w:cs="Times New Roman"/>
+          <w:sz w:val="24"/>
+          <w:szCs w:val="24"/>
+        </w:rPr>
+        <w:t>. Selecionar Cartas).</w:t>
+      </w:r>
+    </w:p>
+    <w:p>
+      <w:pPr>
+        <w:spacing w:line="360" w:lineRule="auto"/>
+        <w:jc w:val="both"/>
+        <w:rPr>
+          <w:rFonts w:ascii="Times New Roman" w:hAnsi="Times New Roman" w:cs="Times New Roman"/>
+          <w:sz w:val="24"/>
+          <w:szCs w:val="24"/>
+        </w:rPr>
+      </w:pPr>
+    </w:p>
+    <w:p>
+      <w:pPr>
+        <w:spacing w:line="360" w:lineRule="auto"/>
+        <w:jc w:val="both"/>
+        <w:rPr>
+          <w:rFonts w:ascii="Times New Roman" w:hAnsi="Times New Roman" w:cs="Times New Roman"/>
+          <w:sz w:val="24"/>
+          <w:szCs w:val="24"/>
+        </w:rPr>
+      </w:pPr>
+      <w:r>
+        <w:rPr>
+          <w:rFonts w:ascii="Times New Roman" w:hAnsi="Times New Roman" w:cs="Times New Roman"/>
+          <w:sz w:val="24"/>
+          <w:szCs w:val="24"/>
+        </w:rPr>
+        <w:t xml:space="preserve">RF </w:t>
+      </w:r>
+      <w:r>
+        <w:rPr>
+          <w:rFonts w:ascii="Times New Roman" w:hAnsi="Times New Roman" w:cs="Times New Roman"/>
+          <w:sz w:val="24"/>
+          <w:szCs w:val="24"/>
+        </w:rPr>
+        <w:t>5</w:t>
+      </w:r>
+      <w:r>
+        <w:rPr>
+          <w:rFonts w:ascii="Times New Roman" w:hAnsi="Times New Roman" w:cs="Times New Roman"/>
+          <w:sz w:val="24"/>
+          <w:szCs w:val="24"/>
+        </w:rPr>
+        <w:t xml:space="preserve">. </w:t>
       </w:r>
       <w:r>
         <w:rPr>
@@ -3828,7 +4106,7 @@
           <w:sz w:val="24"/>
           <w:szCs w:val="24"/>
         </w:rPr>
-        <w:t>Compra</w:t>
+        <w:t>Descartar</w:t>
       </w:r>
       <w:r>
         <w:rPr>
@@ -3838,79 +4116,7 @@
           <w:sz w:val="24"/>
           <w:szCs w:val="24"/>
         </w:rPr>
-        <w:t>s</w:t>
-      </w:r>
-      <w:r>
-        <w:rPr>
-          <w:rFonts w:ascii="Times New Roman" w:hAnsi="Times New Roman" w:cs="Times New Roman"/>
-          <w:sz w:val="24"/>
-          <w:szCs w:val="24"/>
-        </w:rPr>
-        <w:t xml:space="preserve">: O jogador deve selecionar </w:t>
-      </w:r>
-      <w:r>
-        <w:rPr>
-          <w:rFonts w:ascii="Times New Roman" w:hAnsi="Times New Roman" w:cs="Times New Roman"/>
-          <w:sz w:val="24"/>
-          <w:szCs w:val="24"/>
-        </w:rPr>
-        <w:t>o MC se</w:t>
-      </w:r>
-      <w:r>
-        <w:rPr>
-          <w:rFonts w:ascii="Times New Roman" w:hAnsi="Times New Roman" w:cs="Times New Roman"/>
-          <w:sz w:val="24"/>
-          <w:szCs w:val="24"/>
-        </w:rPr>
-        <w:t xml:space="preserve"> deseja</w:t>
-      </w:r>
-      <w:r>
-        <w:rPr>
-          <w:rFonts w:ascii="Times New Roman" w:hAnsi="Times New Roman" w:cs="Times New Roman"/>
-          <w:sz w:val="24"/>
-          <w:szCs w:val="24"/>
-        </w:rPr>
-        <w:t>r</w:t>
-      </w:r>
-      <w:r>
-        <w:rPr>
-          <w:rFonts w:ascii="Times New Roman" w:hAnsi="Times New Roman" w:cs="Times New Roman"/>
-          <w:sz w:val="24"/>
-          <w:szCs w:val="24"/>
-        </w:rPr>
-        <w:t xml:space="preserve"> comprar sua carta, através </w:t>
-      </w:r>
-      <w:r>
-        <w:rPr>
-          <w:rFonts w:ascii="Times New Roman" w:hAnsi="Times New Roman" w:cs="Times New Roman"/>
-          <w:sz w:val="24"/>
-          <w:szCs w:val="24"/>
-        </w:rPr>
-        <w:t xml:space="preserve">do “Buy </w:t>
-      </w:r>
-      <w:r>
-        <w:rPr>
-          <w:rFonts w:ascii="Times New Roman" w:hAnsi="Times New Roman" w:cs="Times New Roman"/>
-          <w:sz w:val="24"/>
-          <w:szCs w:val="24"/>
-        </w:rPr>
-        <w:t>deck</w:t>
-      </w:r>
-      <w:r>
-        <w:rPr>
-          <w:rFonts w:ascii="Times New Roman" w:hAnsi="Times New Roman" w:cs="Times New Roman"/>
-          <w:sz w:val="24"/>
-          <w:szCs w:val="24"/>
-        </w:rPr>
-        <w:t>”</w:t>
-      </w:r>
-      <w:r>
-        <w:rPr>
-          <w:rFonts w:ascii="Times New Roman" w:hAnsi="Times New Roman" w:cs="Times New Roman"/>
-          <w:sz w:val="24"/>
-          <w:szCs w:val="24"/>
-        </w:rPr>
-        <w:t>. Desta forma,</w:t>
+        <w:t>:</w:t>
       </w:r>
       <w:r>
         <w:rPr>
@@ -3926,152 +4132,61 @@
           <w:sz w:val="24"/>
           <w:szCs w:val="24"/>
         </w:rPr>
-        <w:t>a</w:t>
-      </w:r>
-      <w:r>
-        <w:rPr>
-          <w:rFonts w:ascii="Times New Roman" w:hAnsi="Times New Roman" w:cs="Times New Roman"/>
-          <w:sz w:val="24"/>
-          <w:szCs w:val="24"/>
-        </w:rPr>
-        <w:t xml:space="preserve"> carta do topo é</w:t>
-      </w:r>
-      <w:r>
-        <w:rPr>
-          <w:rFonts w:ascii="Times New Roman" w:hAnsi="Times New Roman" w:cs="Times New Roman"/>
-          <w:sz w:val="24"/>
-          <w:szCs w:val="24"/>
-        </w:rPr>
-        <w:t xml:space="preserve"> </w:t>
-      </w:r>
-      <w:r>
-        <w:rPr>
-          <w:rFonts w:ascii="Times New Roman" w:hAnsi="Times New Roman" w:cs="Times New Roman"/>
-          <w:sz w:val="24"/>
-          <w:szCs w:val="24"/>
-        </w:rPr>
-        <w:t xml:space="preserve">adicionada </w:t>
-      </w:r>
-      <w:r>
-        <w:rPr>
-          <w:rFonts w:ascii="Times New Roman" w:hAnsi="Times New Roman" w:cs="Times New Roman"/>
-          <w:sz w:val="24"/>
-          <w:szCs w:val="24"/>
-        </w:rPr>
-        <w:t>à</w:t>
-      </w:r>
-      <w:r>
-        <w:rPr>
-          <w:rFonts w:ascii="Times New Roman" w:hAnsi="Times New Roman" w:cs="Times New Roman"/>
-          <w:sz w:val="24"/>
-          <w:szCs w:val="24"/>
-        </w:rPr>
-        <w:t xml:space="preserve"> </w:t>
-      </w:r>
-      <w:r>
-        <w:rPr>
-          <w:rFonts w:ascii="Times New Roman" w:hAnsi="Times New Roman" w:cs="Times New Roman"/>
-          <w:sz w:val="24"/>
-          <w:szCs w:val="24"/>
-        </w:rPr>
-        <w:lastRenderedPageBreak/>
-        <w:t xml:space="preserve">mão do jogador. O próximo passo é </w:t>
-      </w:r>
-      <w:r>
-        <w:rPr>
-          <w:rFonts w:ascii="Times New Roman" w:hAnsi="Times New Roman" w:cs="Times New Roman"/>
-          <w:sz w:val="24"/>
-          <w:szCs w:val="24"/>
-        </w:rPr>
-        <w:t xml:space="preserve">aguardar o jogador descartar </w:t>
-      </w:r>
-      <w:r>
-        <w:rPr>
-          <w:rFonts w:ascii="Times New Roman" w:hAnsi="Times New Roman" w:cs="Times New Roman"/>
-          <w:sz w:val="24"/>
-          <w:szCs w:val="24"/>
-        </w:rPr>
-        <w:t>su</w:t>
-      </w:r>
-      <w:r>
-        <w:rPr>
-          <w:rFonts w:ascii="Times New Roman" w:hAnsi="Times New Roman" w:cs="Times New Roman"/>
-          <w:sz w:val="24"/>
-          <w:szCs w:val="24"/>
-        </w:rPr>
-        <w:t>a</w:t>
-      </w:r>
-      <w:r>
-        <w:rPr>
-          <w:rFonts w:ascii="Times New Roman" w:hAnsi="Times New Roman" w:cs="Times New Roman"/>
-          <w:sz w:val="24"/>
-          <w:szCs w:val="24"/>
-        </w:rPr>
-        <w:t>(</w:t>
-      </w:r>
-      <w:r>
-        <w:rPr>
-          <w:rFonts w:ascii="Times New Roman" w:hAnsi="Times New Roman" w:cs="Times New Roman"/>
-          <w:sz w:val="24"/>
-          <w:szCs w:val="24"/>
-        </w:rPr>
-        <w:t>s</w:t>
-      </w:r>
-      <w:r>
-        <w:rPr>
-          <w:rFonts w:ascii="Times New Roman" w:hAnsi="Times New Roman" w:cs="Times New Roman"/>
-          <w:sz w:val="24"/>
-          <w:szCs w:val="24"/>
-        </w:rPr>
-        <w:t>)</w:t>
-      </w:r>
-      <w:r>
-        <w:rPr>
-          <w:rFonts w:ascii="Times New Roman" w:hAnsi="Times New Roman" w:cs="Times New Roman"/>
-          <w:sz w:val="24"/>
-          <w:szCs w:val="24"/>
-        </w:rPr>
-        <w:t xml:space="preserve"> carta</w:t>
-      </w:r>
-      <w:r>
-        <w:rPr>
-          <w:rFonts w:ascii="Times New Roman" w:hAnsi="Times New Roman" w:cs="Times New Roman"/>
-          <w:sz w:val="24"/>
-          <w:szCs w:val="24"/>
-        </w:rPr>
-        <w:t>(</w:t>
-      </w:r>
-      <w:r>
-        <w:rPr>
-          <w:rFonts w:ascii="Times New Roman" w:hAnsi="Times New Roman" w:cs="Times New Roman"/>
-          <w:sz w:val="24"/>
-          <w:szCs w:val="24"/>
-        </w:rPr>
-        <w:t>s</w:t>
-      </w:r>
-      <w:r>
-        <w:rPr>
-          <w:rFonts w:ascii="Times New Roman" w:hAnsi="Times New Roman" w:cs="Times New Roman"/>
-          <w:sz w:val="24"/>
-          <w:szCs w:val="24"/>
-        </w:rPr>
-        <w:t>)</w:t>
-      </w:r>
-      <w:r>
-        <w:rPr>
-          <w:rFonts w:ascii="Times New Roman" w:hAnsi="Times New Roman" w:cs="Times New Roman"/>
-          <w:sz w:val="24"/>
-          <w:szCs w:val="24"/>
-        </w:rPr>
-        <w:t xml:space="preserve"> </w:t>
-      </w:r>
-      <w:r>
-        <w:rPr>
-          <w:rFonts w:ascii="Times New Roman" w:hAnsi="Times New Roman" w:cs="Times New Roman"/>
-          <w:sz w:val="24"/>
-          <w:szCs w:val="24"/>
-        </w:rPr>
-        <w:t xml:space="preserve">(RF </w:t>
+        <w:t>O jogador deve selecionar carta(s), seguindo as regras especificadas</w:t>
+      </w:r>
+      <w:r>
+        <w:rPr>
+          <w:rFonts w:ascii="Times New Roman" w:hAnsi="Times New Roman" w:cs="Times New Roman"/>
+          <w:sz w:val="24"/>
+          <w:szCs w:val="24"/>
+        </w:rPr>
+        <w:t xml:space="preserve"> (carta única, sequência ou conjunto)</w:t>
+      </w:r>
+      <w:r>
+        <w:rPr>
+          <w:rFonts w:ascii="Times New Roman" w:hAnsi="Times New Roman" w:cs="Times New Roman"/>
+          <w:sz w:val="24"/>
+          <w:szCs w:val="24"/>
+        </w:rPr>
+        <w:t xml:space="preserve">, </w:t>
+      </w:r>
+      <w:r>
+        <w:rPr>
+          <w:rFonts w:ascii="Times New Roman" w:hAnsi="Times New Roman" w:cs="Times New Roman"/>
+          <w:sz w:val="24"/>
+          <w:szCs w:val="24"/>
+        </w:rPr>
+        <w:t>e assim, descartá-las.</w:t>
+      </w:r>
+    </w:p>
+    <w:p>
+      <w:pPr>
+        <w:spacing w:line="360" w:lineRule="auto"/>
+        <w:jc w:val="both"/>
+        <w:rPr>
+          <w:rFonts w:ascii="Times New Roman" w:hAnsi="Times New Roman" w:cs="Times New Roman"/>
+          <w:sz w:val="24"/>
+          <w:szCs w:val="24"/>
+        </w:rPr>
+      </w:pPr>
+    </w:p>
+    <w:p>
+      <w:pPr>
+        <w:spacing w:line="360" w:lineRule="auto"/>
+        <w:jc w:val="both"/>
+        <w:rPr>
+          <w:rFonts w:ascii="Times New Roman" w:hAnsi="Times New Roman" w:cs="Times New Roman"/>
+          <w:sz w:val="24"/>
+          <w:szCs w:val="24"/>
+        </w:rPr>
+      </w:pPr>
+      <w:r>
+        <w:rPr>
+          <w:rFonts w:ascii="Times New Roman" w:hAnsi="Times New Roman" w:cs="Times New Roman"/>
+          <w:sz w:val="24"/>
+          <w:szCs w:val="24"/>
+        </w:rPr>
+        <w:t xml:space="preserve">RF </w:t>
       </w:r>
       <w:r>
         <w:rPr>
@@ -4080,52 +4195,6 @@
           <w:szCs w:val="24"/>
         </w:rPr>
         <w:t>6</w:t>
-      </w:r>
-      <w:r>
-        <w:rPr>
-          <w:rFonts w:ascii="Times New Roman" w:hAnsi="Times New Roman" w:cs="Times New Roman"/>
-          <w:sz w:val="24"/>
-          <w:szCs w:val="24"/>
-        </w:rPr>
-        <w:t>. Selecionar Cartas).</w:t>
-      </w:r>
-    </w:p>
-    <w:p>
-      <w:pPr>
-        <w:spacing w:line="360" w:lineRule="auto"/>
-        <w:jc w:val="both"/>
-        <w:rPr>
-          <w:rFonts w:ascii="Times New Roman" w:hAnsi="Times New Roman" w:cs="Times New Roman"/>
-          <w:sz w:val="24"/>
-          <w:szCs w:val="24"/>
-        </w:rPr>
-      </w:pPr>
-    </w:p>
-    <w:p>
-      <w:pPr>
-        <w:spacing w:line="360" w:lineRule="auto"/>
-        <w:jc w:val="both"/>
-        <w:rPr>
-          <w:rFonts w:ascii="Times New Roman" w:hAnsi="Times New Roman" w:cs="Times New Roman"/>
-          <w:sz w:val="24"/>
-          <w:szCs w:val="24"/>
-        </w:rPr>
-      </w:pPr>
-      <w:r>
-        <w:rPr>
-          <w:rFonts w:ascii="Times New Roman" w:hAnsi="Times New Roman" w:cs="Times New Roman"/>
-          <w:sz w:val="24"/>
-          <w:szCs w:val="24"/>
-        </w:rPr>
-        <w:t xml:space="preserve">RF </w:t>
-      </w:r>
-      <w:r>
-        <w:rPr>
-          <w:rFonts w:ascii="Times New Roman" w:hAnsi="Times New Roman" w:cs="Times New Roman"/>
-          <w:sz w:val="24"/>
-          <w:szCs w:val="24"/>
-        </w:rPr>
-        <w:t>5</w:t>
       </w:r>
       <w:r>
         <w:rPr>
@@ -4143,39 +4212,23 @@
           <w:sz w:val="24"/>
           <w:szCs w:val="24"/>
         </w:rPr>
-        <w:t>Selecionar Monte de Descarte:</w:t>
-      </w:r>
-      <w:r>
-        <w:rPr>
-          <w:rFonts w:ascii="Times New Roman" w:hAnsi="Times New Roman" w:cs="Times New Roman"/>
-          <w:sz w:val="24"/>
-          <w:szCs w:val="24"/>
-        </w:rPr>
-        <w:t xml:space="preserve"> Similar ao “RF 4. Selecionar Monte de Compras. Se o jogador optar por adquirir a carta do monte de descarte, a poderá ser adquirida através </w:t>
-      </w:r>
-      <w:r>
-        <w:rPr>
-          <w:rFonts w:ascii="Times New Roman" w:hAnsi="Times New Roman" w:cs="Times New Roman"/>
-          <w:sz w:val="24"/>
-          <w:szCs w:val="24"/>
-        </w:rPr>
-        <w:t xml:space="preserve">do “Discard </w:t>
-      </w:r>
-      <w:r>
-        <w:rPr>
-          <w:rFonts w:ascii="Times New Roman" w:hAnsi="Times New Roman" w:cs="Times New Roman"/>
-          <w:sz w:val="24"/>
-          <w:szCs w:val="24"/>
-        </w:rPr>
-        <w:t>deck</w:t>
-      </w:r>
-      <w:r>
-        <w:rPr>
-          <w:rFonts w:ascii="Times New Roman" w:hAnsi="Times New Roman" w:cs="Times New Roman"/>
-          <w:sz w:val="24"/>
-          <w:szCs w:val="24"/>
-        </w:rPr>
-        <w:t>”</w:t>
+        <w:t>Receber Final da rodada</w:t>
+      </w:r>
+      <w:r>
+        <w:rPr>
+          <w:rFonts w:ascii="Times New Roman" w:hAnsi="Times New Roman" w:cs="Times New Roman"/>
+          <w:sz w:val="24"/>
+          <w:szCs w:val="24"/>
+        </w:rPr>
+        <w:t>: O programa deve interagir com os demais usuários quando um dos jogadores pressionar o botão Yaniv, o que determina o final da rodada. Após a chamada, o programa verifica os valores de pontuação de cada jogador, determinando se está dentro das regras. Em seguida, os placares são atualizados</w:t>
+      </w:r>
+      <w:r>
+        <w:rPr>
+          <w:rFonts w:ascii="Times New Roman" w:hAnsi="Times New Roman" w:cs="Times New Roman"/>
+          <w:sz w:val="24"/>
+          <w:szCs w:val="24"/>
+        </w:rPr>
+        <w:t xml:space="preserve"> e é verificado se a partida chegou ao final (algum jogador possuí 100 ou mais pontos)</w:t>
       </w:r>
       <w:r>
         <w:rPr>
@@ -4185,6 +4238,36 @@
         </w:rPr>
         <w:t>.</w:t>
       </w:r>
+    </w:p>
+    <w:p>
+      <w:pPr>
+        <w:spacing w:line="360" w:lineRule="auto"/>
+        <w:jc w:val="both"/>
+        <w:rPr>
+          <w:rFonts w:ascii="Times New Roman" w:hAnsi="Times New Roman" w:cs="Times New Roman"/>
+          <w:sz w:val="24"/>
+          <w:szCs w:val="24"/>
+        </w:rPr>
+      </w:pPr>
+    </w:p>
+    <w:p>
+      <w:pPr>
+        <w:spacing w:line="360" w:lineRule="auto"/>
+        <w:jc w:val="both"/>
+        <w:rPr>
+          <w:rFonts w:ascii="Times New Roman" w:hAnsi="Times New Roman" w:cs="Times New Roman"/>
+          <w:sz w:val="24"/>
+          <w:szCs w:val="24"/>
+        </w:rPr>
+      </w:pPr>
+      <w:r>
+        <w:rPr>
+          <w:rFonts w:ascii="Times New Roman" w:hAnsi="Times New Roman" w:cs="Times New Roman"/>
+          <w:sz w:val="24"/>
+          <w:szCs w:val="24"/>
+        </w:rPr>
+        <w:t>RF</w:t>
+      </w:r>
       <w:r>
         <w:rPr>
           <w:rFonts w:ascii="Times New Roman" w:hAnsi="Times New Roman" w:cs="Times New Roman"/>
@@ -4199,165 +4282,15 @@
           <w:sz w:val="24"/>
           <w:szCs w:val="24"/>
         </w:rPr>
-        <w:t>E</w:t>
-      </w:r>
-      <w:r>
-        <w:rPr>
-          <w:rFonts w:ascii="Times New Roman" w:hAnsi="Times New Roman" w:cs="Times New Roman"/>
-          <w:sz w:val="24"/>
-          <w:szCs w:val="24"/>
-        </w:rPr>
-        <w:t>m seguida</w:t>
-      </w:r>
-      <w:r>
-        <w:rPr>
-          <w:rFonts w:ascii="Times New Roman" w:hAnsi="Times New Roman" w:cs="Times New Roman"/>
-          <w:sz w:val="24"/>
-          <w:szCs w:val="24"/>
-        </w:rPr>
-        <w:t>,</w:t>
-      </w:r>
-      <w:r>
-        <w:rPr>
-          <w:rFonts w:ascii="Times New Roman" w:hAnsi="Times New Roman" w:cs="Times New Roman"/>
-          <w:sz w:val="24"/>
-          <w:szCs w:val="24"/>
-        </w:rPr>
-        <w:t xml:space="preserve"> é adicionada a mão do jogador. O próximo passo é </w:t>
-      </w:r>
-      <w:r>
-        <w:rPr>
-          <w:rFonts w:ascii="Times New Roman" w:hAnsi="Times New Roman" w:cs="Times New Roman"/>
-          <w:sz w:val="24"/>
-          <w:szCs w:val="24"/>
-        </w:rPr>
-        <w:t>aguardar o joga</w:t>
-      </w:r>
-      <w:r>
-        <w:rPr>
-          <w:rFonts w:ascii="Times New Roman" w:hAnsi="Times New Roman" w:cs="Times New Roman"/>
-          <w:sz w:val="24"/>
-          <w:szCs w:val="24"/>
-        </w:rPr>
-        <w:t>dor</w:t>
-      </w:r>
-      <w:r>
-        <w:rPr>
-          <w:rFonts w:ascii="Times New Roman" w:hAnsi="Times New Roman" w:cs="Times New Roman"/>
-          <w:sz w:val="24"/>
-          <w:szCs w:val="24"/>
-        </w:rPr>
-        <w:t xml:space="preserve"> a descartar </w:t>
-      </w:r>
-      <w:r>
-        <w:rPr>
-          <w:rFonts w:ascii="Times New Roman" w:hAnsi="Times New Roman" w:cs="Times New Roman"/>
-          <w:sz w:val="24"/>
-          <w:szCs w:val="24"/>
-        </w:rPr>
-        <w:t xml:space="preserve">sua(s) </w:t>
-      </w:r>
-      <w:r>
-        <w:rPr>
-          <w:rFonts w:ascii="Times New Roman" w:hAnsi="Times New Roman" w:cs="Times New Roman"/>
-          <w:sz w:val="24"/>
-          <w:szCs w:val="24"/>
-        </w:rPr>
-        <w:t>carta</w:t>
-      </w:r>
-      <w:r>
-        <w:rPr>
-          <w:rFonts w:ascii="Times New Roman" w:hAnsi="Times New Roman" w:cs="Times New Roman"/>
-          <w:sz w:val="24"/>
-          <w:szCs w:val="24"/>
-        </w:rPr>
-        <w:t>(s)</w:t>
-      </w:r>
-      <w:r>
-        <w:rPr>
-          <w:rFonts w:ascii="Times New Roman" w:hAnsi="Times New Roman" w:cs="Times New Roman"/>
-          <w:sz w:val="24"/>
-          <w:szCs w:val="24"/>
-        </w:rPr>
-        <w:t xml:space="preserve"> (RF </w:t>
-      </w:r>
-      <w:r>
-        <w:rPr>
-          <w:rFonts w:ascii="Times New Roman" w:hAnsi="Times New Roman" w:cs="Times New Roman"/>
-          <w:sz w:val="24"/>
-          <w:szCs w:val="24"/>
-        </w:rPr>
-        <w:t>6</w:t>
-      </w:r>
-      <w:r>
-        <w:rPr>
-          <w:rFonts w:ascii="Times New Roman" w:hAnsi="Times New Roman" w:cs="Times New Roman"/>
-          <w:sz w:val="24"/>
-          <w:szCs w:val="24"/>
-        </w:rPr>
-        <w:t>. Selecionar Cartas)</w:t>
-      </w:r>
-    </w:p>
-    <w:p>
-      <w:pPr>
-        <w:spacing w:line="360" w:lineRule="auto"/>
-        <w:jc w:val="both"/>
-        <w:rPr>
-          <w:rFonts w:ascii="Times New Roman" w:hAnsi="Times New Roman" w:cs="Times New Roman"/>
-          <w:sz w:val="24"/>
-          <w:szCs w:val="24"/>
-        </w:rPr>
-      </w:pPr>
-    </w:p>
-    <w:p>
-      <w:pPr>
-        <w:spacing w:line="360" w:lineRule="auto"/>
-        <w:jc w:val="both"/>
-        <w:rPr>
-          <w:rFonts w:ascii="Times New Roman" w:hAnsi="Times New Roman" w:cs="Times New Roman"/>
-          <w:sz w:val="24"/>
-          <w:szCs w:val="24"/>
-        </w:rPr>
-      </w:pPr>
-      <w:r>
-        <w:rPr>
-          <w:rFonts w:ascii="Times New Roman" w:hAnsi="Times New Roman" w:cs="Times New Roman"/>
-          <w:sz w:val="24"/>
-          <w:szCs w:val="24"/>
-        </w:rPr>
-        <w:t>RF</w:t>
-      </w:r>
-      <w:r>
-        <w:rPr>
-          <w:rFonts w:ascii="Times New Roman" w:hAnsi="Times New Roman" w:cs="Times New Roman"/>
-          <w:sz w:val="24"/>
-          <w:szCs w:val="24"/>
-        </w:rPr>
-        <w:t xml:space="preserve"> </w:t>
-      </w:r>
-      <w:r>
-        <w:rPr>
-          <w:rFonts w:ascii="Times New Roman" w:hAnsi="Times New Roman" w:cs="Times New Roman"/>
-          <w:sz w:val="24"/>
-          <w:szCs w:val="24"/>
-        </w:rPr>
-        <w:t>6</w:t>
-      </w:r>
-      <w:r>
-        <w:rPr>
-          <w:rFonts w:ascii="Times New Roman" w:hAnsi="Times New Roman" w:cs="Times New Roman"/>
-          <w:sz w:val="24"/>
-          <w:szCs w:val="24"/>
-        </w:rPr>
-        <w:t>.</w:t>
-      </w:r>
-      <w:r>
-        <w:rPr>
-          <w:rFonts w:ascii="Times New Roman" w:hAnsi="Times New Roman" w:cs="Times New Roman"/>
-          <w:sz w:val="24"/>
-          <w:szCs w:val="24"/>
-        </w:rPr>
-        <w:t xml:space="preserve"> </w:t>
+        <w:t>7</w:t>
+      </w:r>
+      <w:r>
+        <w:rPr>
+          <w:rFonts w:ascii="Times New Roman" w:hAnsi="Times New Roman" w:cs="Times New Roman"/>
+          <w:sz w:val="24"/>
+          <w:szCs w:val="24"/>
+        </w:rPr>
+        <w:t xml:space="preserve">. </w:t>
       </w:r>
       <w:r>
         <w:rPr>
@@ -4367,63 +4300,7 @@
           <w:sz w:val="24"/>
           <w:szCs w:val="24"/>
         </w:rPr>
-        <w:t xml:space="preserve">Selecionar Cartas: </w:t>
-      </w:r>
-      <w:r>
-        <w:rPr>
-          <w:rFonts w:ascii="Times New Roman" w:hAnsi="Times New Roman" w:cs="Times New Roman"/>
-          <w:sz w:val="24"/>
-          <w:szCs w:val="24"/>
-        </w:rPr>
-        <w:t>O jogador deve selecionar</w:t>
-      </w:r>
-      <w:r>
-        <w:rPr>
-          <w:rFonts w:ascii="Times New Roman" w:hAnsi="Times New Roman" w:cs="Times New Roman"/>
-          <w:sz w:val="24"/>
-          <w:szCs w:val="24"/>
-        </w:rPr>
-        <w:t xml:space="preserve"> uma ou mais</w:t>
-      </w:r>
-      <w:r>
-        <w:rPr>
-          <w:rFonts w:ascii="Times New Roman" w:hAnsi="Times New Roman" w:cs="Times New Roman"/>
-          <w:sz w:val="24"/>
-          <w:szCs w:val="24"/>
-        </w:rPr>
-        <w:t xml:space="preserve"> cartas desejadas para descarta</w:t>
-      </w:r>
-      <w:r>
-        <w:rPr>
-          <w:rFonts w:ascii="Times New Roman" w:hAnsi="Times New Roman" w:cs="Times New Roman"/>
-          <w:sz w:val="24"/>
-          <w:szCs w:val="24"/>
-        </w:rPr>
-        <w:t>r</w:t>
-      </w:r>
-      <w:r>
-        <w:rPr>
-          <w:rFonts w:ascii="Times New Roman" w:hAnsi="Times New Roman" w:cs="Times New Roman"/>
-          <w:sz w:val="24"/>
-          <w:szCs w:val="24"/>
-        </w:rPr>
-        <w:t xml:space="preserve"> uma combinação de cartas a serem despejadas no </w:t>
-      </w:r>
-      <w:r>
-        <w:rPr>
-          <w:rFonts w:ascii="Times New Roman" w:hAnsi="Times New Roman" w:cs="Times New Roman"/>
-          <w:sz w:val="24"/>
-          <w:szCs w:val="24"/>
-        </w:rPr>
-        <w:t>MD</w:t>
-      </w:r>
-      <w:r>
-        <w:rPr>
-          <w:rFonts w:ascii="Times New Roman" w:hAnsi="Times New Roman" w:cs="Times New Roman"/>
-          <w:sz w:val="24"/>
-          <w:szCs w:val="24"/>
-        </w:rPr>
-        <w:t>.</w:t>
+        <w:t>Notificação de início de partida:</w:t>
       </w:r>
       <w:r>
         <w:rPr>
@@ -4439,133 +4316,61 @@
           <w:sz w:val="24"/>
           <w:szCs w:val="24"/>
         </w:rPr>
-        <w:t>As mesmas s</w:t>
-      </w:r>
-      <w:r>
-        <w:rPr>
-          <w:rFonts w:ascii="Times New Roman" w:hAnsi="Times New Roman" w:cs="Times New Roman"/>
-          <w:sz w:val="24"/>
-          <w:szCs w:val="24"/>
-        </w:rPr>
-        <w:t>er</w:t>
-      </w:r>
-      <w:r>
-        <w:rPr>
-          <w:rFonts w:ascii="Times New Roman" w:hAnsi="Times New Roman" w:cs="Times New Roman"/>
-          <w:sz w:val="24"/>
-          <w:szCs w:val="24"/>
-        </w:rPr>
-        <w:t>ão</w:t>
-      </w:r>
-      <w:r>
-        <w:rPr>
-          <w:rFonts w:ascii="Times New Roman" w:hAnsi="Times New Roman" w:cs="Times New Roman"/>
-          <w:sz w:val="24"/>
-          <w:szCs w:val="24"/>
-        </w:rPr>
-        <w:t xml:space="preserve"> </w:t>
-      </w:r>
-      <w:r>
-        <w:rPr>
-          <w:rFonts w:ascii="Times New Roman" w:hAnsi="Times New Roman" w:cs="Times New Roman"/>
-          <w:sz w:val="24"/>
-          <w:szCs w:val="24"/>
-        </w:rPr>
-        <w:t>descartada</w:t>
-      </w:r>
-      <w:r>
-        <w:rPr>
-          <w:rFonts w:ascii="Times New Roman" w:hAnsi="Times New Roman" w:cs="Times New Roman"/>
-          <w:sz w:val="24"/>
-          <w:szCs w:val="24"/>
-        </w:rPr>
-        <w:t>s</w:t>
-      </w:r>
-      <w:r>
-        <w:rPr>
-          <w:rFonts w:ascii="Times New Roman" w:hAnsi="Times New Roman" w:cs="Times New Roman"/>
-          <w:sz w:val="24"/>
-          <w:szCs w:val="24"/>
-        </w:rPr>
-        <w:t xml:space="preserve"> através </w:t>
-      </w:r>
-      <w:r>
-        <w:rPr>
-          <w:rFonts w:ascii="Times New Roman" w:hAnsi="Times New Roman" w:cs="Times New Roman"/>
-          <w:sz w:val="24"/>
-          <w:szCs w:val="24"/>
-        </w:rPr>
-        <w:t>do</w:t>
-      </w:r>
-      <w:r>
-        <w:rPr>
-          <w:rFonts w:ascii="Times New Roman" w:hAnsi="Times New Roman" w:cs="Times New Roman"/>
-          <w:sz w:val="24"/>
-          <w:szCs w:val="24"/>
-        </w:rPr>
-        <w:t xml:space="preserve"> botão</w:t>
-      </w:r>
-      <w:r>
-        <w:rPr>
-          <w:rFonts w:ascii="Times New Roman" w:hAnsi="Times New Roman" w:cs="Times New Roman"/>
-          <w:sz w:val="24"/>
-          <w:szCs w:val="24"/>
-        </w:rPr>
-        <w:t xml:space="preserve"> “Discard”</w:t>
-      </w:r>
-      <w:r>
-        <w:rPr>
-          <w:rFonts w:ascii="Times New Roman" w:hAnsi="Times New Roman" w:cs="Times New Roman"/>
-          <w:sz w:val="24"/>
-          <w:szCs w:val="24"/>
-        </w:rPr>
-        <w:t>.</w:t>
-      </w:r>
-    </w:p>
-    <w:p>
-      <w:pPr>
-        <w:spacing w:line="360" w:lineRule="auto"/>
-        <w:jc w:val="both"/>
-        <w:rPr>
-          <w:rFonts w:ascii="Times New Roman" w:hAnsi="Times New Roman" w:cs="Times New Roman"/>
-          <w:sz w:val="24"/>
-          <w:szCs w:val="24"/>
-        </w:rPr>
-      </w:pPr>
-    </w:p>
-    <w:p>
-      <w:pPr>
-        <w:spacing w:line="360" w:lineRule="auto"/>
-        <w:jc w:val="both"/>
-        <w:rPr>
-          <w:rFonts w:ascii="Times New Roman" w:hAnsi="Times New Roman" w:cs="Times New Roman"/>
-          <w:sz w:val="24"/>
-          <w:szCs w:val="24"/>
-        </w:rPr>
-      </w:pPr>
-      <w:r>
-        <w:rPr>
-          <w:rFonts w:ascii="Times New Roman" w:hAnsi="Times New Roman" w:cs="Times New Roman"/>
-          <w:sz w:val="24"/>
-          <w:szCs w:val="24"/>
-        </w:rPr>
-        <w:t>RF</w:t>
-      </w:r>
-      <w:r>
-        <w:rPr>
-          <w:rFonts w:ascii="Times New Roman" w:hAnsi="Times New Roman" w:cs="Times New Roman"/>
-          <w:sz w:val="24"/>
-          <w:szCs w:val="24"/>
-        </w:rPr>
-        <w:t xml:space="preserve"> </w:t>
-      </w:r>
-      <w:r>
-        <w:rPr>
-          <w:rFonts w:ascii="Times New Roman" w:hAnsi="Times New Roman" w:cs="Times New Roman"/>
-          <w:sz w:val="24"/>
-          <w:szCs w:val="24"/>
-        </w:rPr>
-        <w:t>7</w:t>
+        <w:t>O</w:t>
+      </w:r>
+      <w:r>
+        <w:rPr>
+          <w:rFonts w:ascii="Times New Roman" w:hAnsi="Times New Roman" w:cs="Times New Roman"/>
+          <w:sz w:val="24"/>
+          <w:szCs w:val="24"/>
+        </w:rPr>
+        <w:t xml:space="preserve"> programa notificará assim que houver uma solicitação de início de partida, realizada pelo Dog Server, em função da solicitação de início de partida por parte de outro jogador conectado ao servidor. A interface irá atualizar para receber </w:t>
+      </w:r>
+      <w:r>
+        <w:rPr>
+          <w:rFonts w:ascii="Times New Roman" w:hAnsi="Times New Roman" w:cs="Times New Roman"/>
+          <w:sz w:val="24"/>
+          <w:szCs w:val="24"/>
+        </w:rPr>
+        <w:t>tais informações, porém, somente o jogador local poderá iniciar a partida.</w:t>
+      </w:r>
+    </w:p>
+    <w:p>
+      <w:pPr>
+        <w:spacing w:line="360" w:lineRule="auto"/>
+        <w:jc w:val="both"/>
+        <w:rPr>
+          <w:rFonts w:ascii="Times New Roman" w:hAnsi="Times New Roman" w:cs="Times New Roman"/>
+          <w:sz w:val="24"/>
+          <w:szCs w:val="24"/>
+        </w:rPr>
+      </w:pPr>
+    </w:p>
+    <w:p>
+      <w:pPr>
+        <w:spacing w:line="360" w:lineRule="auto"/>
+        <w:jc w:val="both"/>
+        <w:rPr>
+          <w:rFonts w:ascii="Times New Roman" w:hAnsi="Times New Roman" w:cs="Times New Roman"/>
+          <w:sz w:val="24"/>
+          <w:szCs w:val="24"/>
+        </w:rPr>
+      </w:pPr>
+      <w:r>
+        <w:rPr>
+          <w:rFonts w:ascii="Times New Roman" w:hAnsi="Times New Roman" w:cs="Times New Roman"/>
+          <w:sz w:val="24"/>
+          <w:szCs w:val="24"/>
+        </w:rPr>
+        <w:t xml:space="preserve">RF </w:t>
+      </w:r>
+      <w:r>
+        <w:rPr>
+          <w:rFonts w:ascii="Times New Roman" w:hAnsi="Times New Roman" w:cs="Times New Roman"/>
+          <w:sz w:val="24"/>
+          <w:szCs w:val="24"/>
+        </w:rPr>
+        <w:t>8</w:t>
       </w:r>
       <w:r>
         <w:rPr>
@@ -4583,85 +4388,7 @@
           <w:sz w:val="24"/>
           <w:szCs w:val="24"/>
         </w:rPr>
-        <w:t>Notificação de início de partida:</w:t>
-      </w:r>
-      <w:r>
-        <w:rPr>
-          <w:rFonts w:ascii="Times New Roman" w:hAnsi="Times New Roman" w:cs="Times New Roman"/>
-          <w:sz w:val="24"/>
-          <w:szCs w:val="24"/>
-        </w:rPr>
-        <w:t xml:space="preserve"> </w:t>
-      </w:r>
-      <w:r>
-        <w:rPr>
-          <w:rFonts w:ascii="Times New Roman" w:hAnsi="Times New Roman" w:cs="Times New Roman"/>
-          <w:sz w:val="24"/>
-          <w:szCs w:val="24"/>
-        </w:rPr>
-        <w:t>O</w:t>
-      </w:r>
-      <w:r>
-        <w:rPr>
-          <w:rFonts w:ascii="Times New Roman" w:hAnsi="Times New Roman" w:cs="Times New Roman"/>
-          <w:sz w:val="24"/>
-          <w:szCs w:val="24"/>
-        </w:rPr>
-        <w:t xml:space="preserve"> programa notificará assim que houver uma solicitação de início de partida, realizada pelo Dog Server, em função da solicitação de início de partida por parte de outro jogador conectado ao servidor. A interface irá atualizar para receber </w:t>
-      </w:r>
-      <w:r>
-        <w:rPr>
-          <w:rFonts w:ascii="Times New Roman" w:hAnsi="Times New Roman" w:cs="Times New Roman"/>
-          <w:sz w:val="24"/>
-          <w:szCs w:val="24"/>
-        </w:rPr>
-        <w:t>tais informações, porém, somente o jogador local poderá iniciar a partida.</w:t>
-      </w:r>
-    </w:p>
-    <w:p>
-      <w:pPr>
-        <w:spacing w:line="360" w:lineRule="auto"/>
-        <w:jc w:val="both"/>
-        <w:rPr>
-          <w:rFonts w:ascii="Times New Roman" w:hAnsi="Times New Roman" w:cs="Times New Roman"/>
-          <w:sz w:val="24"/>
-          <w:szCs w:val="24"/>
-        </w:rPr>
-      </w:pPr>
-    </w:p>
-    <w:p>
-      <w:pPr>
-        <w:spacing w:line="360" w:lineRule="auto"/>
-        <w:jc w:val="both"/>
-        <w:rPr>
-          <w:rFonts w:ascii="Times New Roman" w:hAnsi="Times New Roman" w:cs="Times New Roman"/>
-          <w:sz w:val="24"/>
-          <w:szCs w:val="24"/>
-        </w:rPr>
-      </w:pPr>
-      <w:r>
-        <w:rPr>
-          <w:rFonts w:ascii="Times New Roman" w:hAnsi="Times New Roman" w:cs="Times New Roman"/>
-          <w:sz w:val="24"/>
-          <w:szCs w:val="24"/>
-        </w:rPr>
-        <w:t xml:space="preserve">RF </w:t>
-      </w:r>
-      <w:r>
-        <w:rPr>
-          <w:rFonts w:ascii="Times New Roman" w:hAnsi="Times New Roman" w:cs="Times New Roman"/>
-          <w:sz w:val="24"/>
-          <w:szCs w:val="24"/>
-        </w:rPr>
-        <w:t>8</w:t>
-      </w:r>
-      <w:r>
-        <w:rPr>
-          <w:rFonts w:ascii="Times New Roman" w:hAnsi="Times New Roman" w:cs="Times New Roman"/>
-          <w:sz w:val="24"/>
-          <w:szCs w:val="24"/>
-        </w:rPr>
-        <w:t xml:space="preserve">. </w:t>
+        <w:t xml:space="preserve">Receber </w:t>
       </w:r>
       <w:r>
         <w:rPr>
@@ -4671,93 +4398,7 @@
           <w:sz w:val="24"/>
           <w:szCs w:val="24"/>
         </w:rPr>
-        <w:t xml:space="preserve">Receber Jogada: </w:t>
-      </w:r>
-      <w:r>
-        <w:rPr>
-          <w:rFonts w:ascii="Times New Roman" w:hAnsi="Times New Roman" w:cs="Times New Roman"/>
-          <w:sz w:val="24"/>
-          <w:szCs w:val="24"/>
-        </w:rPr>
-        <w:t>O</w:t>
-      </w:r>
-      <w:r>
-        <w:rPr>
-          <w:rFonts w:ascii="Times New Roman" w:hAnsi="Times New Roman" w:cs="Times New Roman"/>
-          <w:sz w:val="24"/>
-          <w:szCs w:val="24"/>
-        </w:rPr>
-        <w:t xml:space="preserve"> programa receberá uma jogada do adversário, enviada por Dog Server, quando for a vez do adversário do jogador local</w:t>
-      </w:r>
-      <w:r>
-        <w:rPr>
-          <w:rFonts w:ascii="Times New Roman" w:hAnsi="Times New Roman" w:cs="Times New Roman"/>
-          <w:sz w:val="24"/>
-          <w:szCs w:val="24"/>
-        </w:rPr>
-        <w:t xml:space="preserve"> (jogador remoto)</w:t>
-      </w:r>
-      <w:r>
-        <w:rPr>
-          <w:rFonts w:ascii="Times New Roman" w:hAnsi="Times New Roman" w:cs="Times New Roman"/>
-          <w:sz w:val="24"/>
-          <w:szCs w:val="24"/>
-        </w:rPr>
-        <w:t>. A jogada recebida deve ser um lance regular e conter as informações especificadas para o envio de jogada</w:t>
-      </w:r>
-      <w:r>
-        <w:rPr>
-          <w:rFonts w:ascii="Times New Roman" w:hAnsi="Times New Roman" w:cs="Times New Roman"/>
-          <w:sz w:val="24"/>
-          <w:szCs w:val="24"/>
-        </w:rPr>
-        <w:t>s, como por exemplo, RF 4, RF 5 e RF 6.</w:t>
-      </w:r>
-    </w:p>
-    <w:p>
-      <w:pPr>
-        <w:spacing w:line="360" w:lineRule="auto"/>
-        <w:jc w:val="both"/>
-        <w:rPr>
-          <w:rFonts w:ascii="Times New Roman" w:hAnsi="Times New Roman" w:cs="Times New Roman"/>
-          <w:sz w:val="24"/>
-          <w:szCs w:val="24"/>
-        </w:rPr>
-      </w:pPr>
-    </w:p>
-    <w:p>
-      <w:pPr>
-        <w:spacing w:line="360" w:lineRule="auto"/>
-        <w:jc w:val="both"/>
-        <w:rPr>
-          <w:rFonts w:ascii="Times New Roman" w:hAnsi="Times New Roman" w:cs="Times New Roman"/>
-          <w:sz w:val="24"/>
-          <w:szCs w:val="24"/>
-        </w:rPr>
-      </w:pPr>
-      <w:r>
-        <w:rPr>
-          <w:rFonts w:ascii="Times New Roman" w:hAnsi="Times New Roman" w:cs="Times New Roman"/>
-          <w:sz w:val="24"/>
-          <w:szCs w:val="24"/>
-        </w:rPr>
-        <w:t xml:space="preserve">RF </w:t>
-      </w:r>
-      <w:r>
-        <w:rPr>
-          <w:rFonts w:ascii="Times New Roman" w:hAnsi="Times New Roman" w:cs="Times New Roman"/>
-          <w:sz w:val="24"/>
-          <w:szCs w:val="24"/>
-        </w:rPr>
-        <w:t>9</w:t>
-      </w:r>
-      <w:r>
-        <w:rPr>
-          <w:rFonts w:ascii="Times New Roman" w:hAnsi="Times New Roman" w:cs="Times New Roman"/>
-          <w:sz w:val="24"/>
-          <w:szCs w:val="24"/>
-        </w:rPr>
-        <w:t xml:space="preserve">: </w:t>
+        <w:t>ação local</w:t>
       </w:r>
       <w:r>
         <w:rPr>
@@ -4767,7 +4408,93 @@
           <w:sz w:val="24"/>
           <w:szCs w:val="24"/>
         </w:rPr>
-        <w:t>Receber notificação de abandono:</w:t>
+        <w:t xml:space="preserve">: </w:t>
+      </w:r>
+      <w:r>
+        <w:rPr>
+          <w:rFonts w:ascii="Times New Roman" w:hAnsi="Times New Roman" w:cs="Times New Roman"/>
+          <w:sz w:val="24"/>
+          <w:szCs w:val="24"/>
+        </w:rPr>
+        <w:t>O</w:t>
+      </w:r>
+      <w:r>
+        <w:rPr>
+          <w:rFonts w:ascii="Times New Roman" w:hAnsi="Times New Roman" w:cs="Times New Roman"/>
+          <w:sz w:val="24"/>
+          <w:szCs w:val="24"/>
+        </w:rPr>
+        <w:t xml:space="preserve"> programa receberá uma jogada do adversário, enviada por Dog Server, quando for a vez do adversário do jogador local</w:t>
+      </w:r>
+      <w:r>
+        <w:rPr>
+          <w:rFonts w:ascii="Times New Roman" w:hAnsi="Times New Roman" w:cs="Times New Roman"/>
+          <w:sz w:val="24"/>
+          <w:szCs w:val="24"/>
+        </w:rPr>
+        <w:t xml:space="preserve"> (jogador remoto)</w:t>
+      </w:r>
+      <w:r>
+        <w:rPr>
+          <w:rFonts w:ascii="Times New Roman" w:hAnsi="Times New Roman" w:cs="Times New Roman"/>
+          <w:sz w:val="24"/>
+          <w:szCs w:val="24"/>
+        </w:rPr>
+        <w:t>. A jogada recebida deve ser um lance regular e conter as informações especificadas para o envio de jogada</w:t>
+      </w:r>
+      <w:r>
+        <w:rPr>
+          <w:rFonts w:ascii="Times New Roman" w:hAnsi="Times New Roman" w:cs="Times New Roman"/>
+          <w:sz w:val="24"/>
+          <w:szCs w:val="24"/>
+        </w:rPr>
+        <w:t>s, como por exemplo, RF 4, RF 5 e RF 6.</w:t>
+      </w:r>
+    </w:p>
+    <w:p>
+      <w:pPr>
+        <w:spacing w:line="360" w:lineRule="auto"/>
+        <w:jc w:val="both"/>
+        <w:rPr>
+          <w:rFonts w:ascii="Times New Roman" w:hAnsi="Times New Roman" w:cs="Times New Roman"/>
+          <w:sz w:val="24"/>
+          <w:szCs w:val="24"/>
+        </w:rPr>
+      </w:pPr>
+    </w:p>
+    <w:p>
+      <w:pPr>
+        <w:spacing w:line="360" w:lineRule="auto"/>
+        <w:jc w:val="both"/>
+        <w:rPr>
+          <w:rFonts w:ascii="Times New Roman" w:hAnsi="Times New Roman" w:cs="Times New Roman"/>
+          <w:sz w:val="24"/>
+          <w:szCs w:val="24"/>
+        </w:rPr>
+      </w:pPr>
+      <w:r>
+        <w:rPr>
+          <w:rFonts w:ascii="Times New Roman" w:hAnsi="Times New Roman" w:cs="Times New Roman"/>
+          <w:sz w:val="24"/>
+          <w:szCs w:val="24"/>
+        </w:rPr>
+        <w:t xml:space="preserve">RF </w:t>
+      </w:r>
+      <w:r>
+        <w:rPr>
+          <w:rFonts w:ascii="Times New Roman" w:hAnsi="Times New Roman" w:cs="Times New Roman"/>
+          <w:sz w:val="24"/>
+          <w:szCs w:val="24"/>
+        </w:rPr>
+        <w:t>9</w:t>
+      </w:r>
+      <w:r>
+        <w:rPr>
+          <w:rFonts w:ascii="Times New Roman" w:hAnsi="Times New Roman" w:cs="Times New Roman"/>
+          <w:sz w:val="24"/>
+          <w:szCs w:val="24"/>
+        </w:rPr>
+        <w:t xml:space="preserve">: </w:t>
       </w:r>
       <w:r>
         <w:rPr>
@@ -4777,125 +4504,7 @@
           <w:sz w:val="24"/>
           <w:szCs w:val="24"/>
         </w:rPr>
-        <w:t xml:space="preserve"> </w:t>
-      </w:r>
-      <w:r>
-        <w:rPr>
-          <w:rFonts w:ascii="Times New Roman" w:hAnsi="Times New Roman" w:cs="Times New Roman"/>
-          <w:sz w:val="24"/>
-          <w:szCs w:val="24"/>
-        </w:rPr>
-        <w:t xml:space="preserve">O programa </w:t>
-      </w:r>
-      <w:r>
-        <w:rPr>
-          <w:rFonts w:ascii="Times New Roman" w:hAnsi="Times New Roman" w:cs="Times New Roman"/>
-          <w:sz w:val="24"/>
-          <w:szCs w:val="24"/>
-        </w:rPr>
-        <w:t>notificará assim que um jogador abandonar a partida, por parte de um adversário remoto, enviada por Dog Server. Nesse caso o</w:t>
-      </w:r>
-      <w:r>
-        <w:rPr>
-          <w:rFonts w:ascii="Times New Roman" w:hAnsi="Times New Roman" w:cs="Times New Roman"/>
-          <w:sz w:val="24"/>
-          <w:szCs w:val="24"/>
-        </w:rPr>
-        <w:t>s</w:t>
-      </w:r>
-      <w:r>
-        <w:rPr>
-          <w:rFonts w:ascii="Times New Roman" w:hAnsi="Times New Roman" w:cs="Times New Roman"/>
-          <w:sz w:val="24"/>
-          <w:szCs w:val="24"/>
-        </w:rPr>
-        <w:t xml:space="preserve"> jogador</w:t>
-      </w:r>
-      <w:r>
-        <w:rPr>
-          <w:rFonts w:ascii="Times New Roman" w:hAnsi="Times New Roman" w:cs="Times New Roman"/>
-          <w:sz w:val="24"/>
-          <w:szCs w:val="24"/>
-        </w:rPr>
-        <w:t>es serão notificados do abandono</w:t>
-      </w:r>
-      <w:r>
-        <w:rPr>
-          <w:rFonts w:ascii="Times New Roman" w:hAnsi="Times New Roman" w:cs="Times New Roman"/>
-          <w:sz w:val="24"/>
-          <w:szCs w:val="24"/>
-        </w:rPr>
-        <w:t>,</w:t>
-      </w:r>
-      <w:r>
-        <w:rPr>
-          <w:rFonts w:ascii="Times New Roman" w:hAnsi="Times New Roman" w:cs="Times New Roman"/>
-          <w:sz w:val="24"/>
-          <w:szCs w:val="24"/>
-        </w:rPr>
-        <w:t xml:space="preserve"> e consequentemente</w:t>
-      </w:r>
-      <w:r>
-        <w:rPr>
-          <w:rFonts w:ascii="Times New Roman" w:hAnsi="Times New Roman" w:cs="Times New Roman"/>
-          <w:sz w:val="24"/>
-          <w:szCs w:val="24"/>
-        </w:rPr>
-        <w:t>,</w:t>
-      </w:r>
-      <w:r>
-        <w:rPr>
-          <w:rFonts w:ascii="Times New Roman" w:hAnsi="Times New Roman" w:cs="Times New Roman"/>
-          <w:sz w:val="24"/>
-          <w:szCs w:val="24"/>
-        </w:rPr>
-        <w:t xml:space="preserve"> </w:t>
-      </w:r>
-      <w:r>
-        <w:rPr>
-          <w:rFonts w:ascii="Times New Roman" w:hAnsi="Times New Roman" w:cs="Times New Roman"/>
-          <w:sz w:val="24"/>
-          <w:szCs w:val="24"/>
-        </w:rPr>
-        <w:t>a partida se encerra, tornando necessário inicia-la novamente com o número correto de jogadores</w:t>
-      </w:r>
-      <w:r>
-        <w:rPr>
-          <w:rFonts w:ascii="Times New Roman" w:hAnsi="Times New Roman" w:cs="Times New Roman"/>
-          <w:sz w:val="24"/>
-          <w:szCs w:val="24"/>
-        </w:rPr>
-        <w:t>.</w:t>
-      </w:r>
-    </w:p>
-    <w:p>
-      <w:pPr>
-        <w:spacing w:line="360" w:lineRule="auto"/>
-        <w:jc w:val="both"/>
-        <w:rPr>
-          <w:rFonts w:ascii="Times New Roman" w:hAnsi="Times New Roman" w:cs="Times New Roman"/>
-          <w:sz w:val="24"/>
-          <w:szCs w:val="24"/>
-        </w:rPr>
-      </w:pPr>
-    </w:p>
-    <w:p>
-      <w:pPr>
-        <w:spacing w:line="360" w:lineRule="auto"/>
-        <w:jc w:val="both"/>
-        <w:rPr>
-          <w:rFonts w:ascii="Times New Roman" w:hAnsi="Times New Roman" w:cs="Times New Roman"/>
-          <w:sz w:val="24"/>
-          <w:szCs w:val="24"/>
-        </w:rPr>
-      </w:pPr>
-      <w:r>
-        <w:rPr>
-          <w:rFonts w:ascii="Times New Roman" w:hAnsi="Times New Roman" w:cs="Times New Roman"/>
-          <w:sz w:val="24"/>
-          <w:szCs w:val="24"/>
-        </w:rPr>
-        <w:t xml:space="preserve">RF 10. </w:t>
+        <w:t>Receber notificação de abandono:</w:t>
       </w:r>
       <w:r>
         <w:rPr>
@@ -4905,7 +4514,160 @@
           <w:sz w:val="24"/>
           <w:szCs w:val="24"/>
         </w:rPr>
-        <w:t xml:space="preserve">Receber </w:t>
+        <w:t xml:space="preserve"> </w:t>
+      </w:r>
+      <w:r>
+        <w:rPr>
+          <w:rFonts w:ascii="Times New Roman" w:hAnsi="Times New Roman" w:cs="Times New Roman"/>
+          <w:sz w:val="24"/>
+          <w:szCs w:val="24"/>
+        </w:rPr>
+        <w:t xml:space="preserve">O programa </w:t>
+      </w:r>
+      <w:r>
+        <w:rPr>
+          <w:rFonts w:ascii="Times New Roman" w:hAnsi="Times New Roman" w:cs="Times New Roman"/>
+          <w:sz w:val="24"/>
+          <w:szCs w:val="24"/>
+        </w:rPr>
+        <w:t>notificará assim que um jogador abandonar a partida, por parte de um adversário remoto, enviada por Dog Server. Nesse caso o</w:t>
+      </w:r>
+      <w:r>
+        <w:rPr>
+          <w:rFonts w:ascii="Times New Roman" w:hAnsi="Times New Roman" w:cs="Times New Roman"/>
+          <w:sz w:val="24"/>
+          <w:szCs w:val="24"/>
+        </w:rPr>
+        <w:t>s</w:t>
+      </w:r>
+      <w:r>
+        <w:rPr>
+          <w:rFonts w:ascii="Times New Roman" w:hAnsi="Times New Roman" w:cs="Times New Roman"/>
+          <w:sz w:val="24"/>
+          <w:szCs w:val="24"/>
+        </w:rPr>
+        <w:t xml:space="preserve"> jogador</w:t>
+      </w:r>
+      <w:r>
+        <w:rPr>
+          <w:rFonts w:ascii="Times New Roman" w:hAnsi="Times New Roman" w:cs="Times New Roman"/>
+          <w:sz w:val="24"/>
+          <w:szCs w:val="24"/>
+        </w:rPr>
+        <w:t>es serão notificados do abandono</w:t>
+      </w:r>
+      <w:r>
+        <w:rPr>
+          <w:rFonts w:ascii="Times New Roman" w:hAnsi="Times New Roman" w:cs="Times New Roman"/>
+          <w:sz w:val="24"/>
+          <w:szCs w:val="24"/>
+        </w:rPr>
+        <w:t>,</w:t>
+      </w:r>
+      <w:r>
+        <w:rPr>
+          <w:rFonts w:ascii="Times New Roman" w:hAnsi="Times New Roman" w:cs="Times New Roman"/>
+          <w:sz w:val="24"/>
+          <w:szCs w:val="24"/>
+        </w:rPr>
+        <w:t xml:space="preserve"> e consequentemente</w:t>
+      </w:r>
+      <w:r>
+        <w:rPr>
+          <w:rFonts w:ascii="Times New Roman" w:hAnsi="Times New Roman" w:cs="Times New Roman"/>
+          <w:sz w:val="24"/>
+          <w:szCs w:val="24"/>
+        </w:rPr>
+        <w:t>,</w:t>
+      </w:r>
+      <w:r>
+        <w:rPr>
+          <w:rFonts w:ascii="Times New Roman" w:hAnsi="Times New Roman" w:cs="Times New Roman"/>
+          <w:sz w:val="24"/>
+          <w:szCs w:val="24"/>
+        </w:rPr>
+        <w:t xml:space="preserve"> </w:t>
+      </w:r>
+      <w:r>
+        <w:rPr>
+          <w:rFonts w:ascii="Times New Roman" w:hAnsi="Times New Roman" w:cs="Times New Roman"/>
+          <w:sz w:val="24"/>
+          <w:szCs w:val="24"/>
+        </w:rPr>
+        <w:t>a partida se encerra, tornando necessário inicia-la novamente com o número correto de jogadores</w:t>
+      </w:r>
+      <w:r>
+        <w:rPr>
+          <w:rFonts w:ascii="Times New Roman" w:hAnsi="Times New Roman" w:cs="Times New Roman"/>
+          <w:sz w:val="24"/>
+          <w:szCs w:val="24"/>
+        </w:rPr>
+        <w:t>.</w:t>
+      </w:r>
+    </w:p>
+    <w:p>
+      <w:pPr>
+        <w:spacing w:line="360" w:lineRule="auto"/>
+        <w:jc w:val="both"/>
+        <w:rPr>
+          <w:rFonts w:ascii="Times New Roman" w:hAnsi="Times New Roman" w:cs="Times New Roman"/>
+          <w:sz w:val="24"/>
+          <w:szCs w:val="24"/>
+        </w:rPr>
+      </w:pPr>
+    </w:p>
+    <w:p>
+      <w:pPr>
+        <w:spacing w:line="360" w:lineRule="auto"/>
+        <w:jc w:val="both"/>
+        <w:rPr>
+          <w:rFonts w:ascii="Times New Roman" w:hAnsi="Times New Roman" w:cs="Times New Roman"/>
+          <w:sz w:val="32"/>
+          <w:szCs w:val="32"/>
+        </w:rPr>
+      </w:pPr>
+      <w:r>
+        <w:rPr>
+          <w:rFonts w:ascii="Times New Roman" w:hAnsi="Times New Roman" w:cs="Times New Roman"/>
+          <w:sz w:val="32"/>
+          <w:szCs w:val="32"/>
+        </w:rPr>
+        <w:t>4.2 Requisitos não funcionais</w:t>
+      </w:r>
+    </w:p>
+    <w:p>
+      <w:pPr>
+        <w:spacing w:line="360" w:lineRule="auto"/>
+        <w:jc w:val="both"/>
+        <w:rPr>
+          <w:rFonts w:ascii="Times New Roman" w:hAnsi="Times New Roman" w:cs="Times New Roman"/>
+          <w:sz w:val="24"/>
+          <w:szCs w:val="24"/>
+        </w:rPr>
+      </w:pPr>
+      <w:r>
+        <w:rPr>
+          <w:rFonts w:ascii="Times New Roman" w:hAnsi="Times New Roman" w:cs="Times New Roman"/>
+          <w:sz w:val="24"/>
+          <w:szCs w:val="24"/>
+        </w:rPr>
+        <w:t>RNF 1</w:t>
+      </w:r>
+      <w:r>
+        <w:rPr>
+          <w:rFonts w:ascii="Times New Roman" w:hAnsi="Times New Roman" w:cs="Times New Roman"/>
+          <w:sz w:val="24"/>
+          <w:szCs w:val="24"/>
+        </w:rPr>
+        <w:t>.</w:t>
+      </w:r>
+      <w:r>
+        <w:rPr>
+          <w:rFonts w:ascii="Times New Roman" w:hAnsi="Times New Roman" w:cs="Times New Roman"/>
+          <w:sz w:val="24"/>
+          <w:szCs w:val="24"/>
+        </w:rPr>
+        <w:t xml:space="preserve"> </w:t>
       </w:r>
       <w:r>
         <w:rPr>
@@ -4915,7 +4677,7 @@
           <w:sz w:val="24"/>
           <w:szCs w:val="24"/>
         </w:rPr>
-        <w:t xml:space="preserve">Final </w:t>
+        <w:t xml:space="preserve">Especificação de </w:t>
       </w:r>
       <w:r>
         <w:rPr>
@@ -4925,110 +4687,7 @@
           <w:sz w:val="24"/>
           <w:szCs w:val="24"/>
         </w:rPr>
-        <w:t>da rodada</w:t>
-      </w:r>
-      <w:r>
-        <w:rPr>
-          <w:rFonts w:ascii="Times New Roman" w:hAnsi="Times New Roman" w:cs="Times New Roman"/>
-          <w:sz w:val="24"/>
-          <w:szCs w:val="24"/>
-        </w:rPr>
-        <w:t xml:space="preserve">: O programa deve interagir com os demais usuários quando um dos jogadores pressionar o botão Yaniv, o que determina o final </w:t>
-      </w:r>
-      <w:r>
-        <w:rPr>
-          <w:rFonts w:ascii="Times New Roman" w:hAnsi="Times New Roman" w:cs="Times New Roman"/>
-          <w:sz w:val="24"/>
-          <w:szCs w:val="24"/>
-        </w:rPr>
-        <w:t>da rodada</w:t>
-      </w:r>
-      <w:r>
-        <w:rPr>
-          <w:rFonts w:ascii="Times New Roman" w:hAnsi="Times New Roman" w:cs="Times New Roman"/>
-          <w:sz w:val="24"/>
-          <w:szCs w:val="24"/>
-        </w:rPr>
-        <w:t xml:space="preserve">. </w:t>
-      </w:r>
-      <w:r>
-        <w:rPr>
-          <w:rFonts w:ascii="Times New Roman" w:hAnsi="Times New Roman" w:cs="Times New Roman"/>
-          <w:sz w:val="24"/>
-          <w:szCs w:val="24"/>
-        </w:rPr>
-        <w:lastRenderedPageBreak/>
-        <w:t>Após a chamada</w:t>
-      </w:r>
-      <w:r>
-        <w:rPr>
-          <w:rFonts w:ascii="Times New Roman" w:hAnsi="Times New Roman" w:cs="Times New Roman"/>
-          <w:sz w:val="24"/>
-          <w:szCs w:val="24"/>
-        </w:rPr>
-        <w:t>,</w:t>
-      </w:r>
-      <w:r>
-        <w:rPr>
-          <w:rFonts w:ascii="Times New Roman" w:hAnsi="Times New Roman" w:cs="Times New Roman"/>
-          <w:sz w:val="24"/>
-          <w:szCs w:val="24"/>
-        </w:rPr>
-        <w:t xml:space="preserve"> o programa verifica os valores de pontuação de cada jogador, determinando se está dentro das regras. Em seguida</w:t>
-      </w:r>
-      <w:r>
-        <w:rPr>
-          <w:rFonts w:ascii="Times New Roman" w:hAnsi="Times New Roman" w:cs="Times New Roman"/>
-          <w:sz w:val="24"/>
-          <w:szCs w:val="24"/>
-        </w:rPr>
-        <w:t>,</w:t>
-      </w:r>
-      <w:r>
-        <w:rPr>
-          <w:rFonts w:ascii="Times New Roman" w:hAnsi="Times New Roman" w:cs="Times New Roman"/>
-          <w:sz w:val="24"/>
-          <w:szCs w:val="24"/>
-        </w:rPr>
-        <w:t xml:space="preserve"> os placares são atualizados</w:t>
-      </w:r>
-      <w:r>
-        <w:rPr>
-          <w:rFonts w:ascii="Times New Roman" w:hAnsi="Times New Roman" w:cs="Times New Roman"/>
-          <w:sz w:val="24"/>
-          <w:szCs w:val="24"/>
-        </w:rPr>
-        <w:t>.</w:t>
-      </w:r>
-    </w:p>
-    <w:p>
-      <w:pPr>
-        <w:spacing w:line="360" w:lineRule="auto"/>
-        <w:jc w:val="both"/>
-        <w:rPr>
-          <w:rFonts w:ascii="Times New Roman" w:hAnsi="Times New Roman" w:cs="Times New Roman"/>
-          <w:sz w:val="24"/>
-          <w:szCs w:val="24"/>
-        </w:rPr>
-      </w:pPr>
-    </w:p>
-    <w:p>
-      <w:pPr>
-        <w:spacing w:line="360" w:lineRule="auto"/>
-        <w:jc w:val="both"/>
-        <w:rPr>
-          <w:rFonts w:ascii="Times New Roman" w:hAnsi="Times New Roman" w:cs="Times New Roman"/>
-          <w:sz w:val="24"/>
-          <w:szCs w:val="24"/>
-        </w:rPr>
-      </w:pPr>
-      <w:r>
-        <w:rPr>
-          <w:rFonts w:ascii="Times New Roman" w:hAnsi="Times New Roman" w:cs="Times New Roman"/>
-          <w:sz w:val="24"/>
-          <w:szCs w:val="24"/>
-        </w:rPr>
-        <w:t xml:space="preserve">RF 11. </w:t>
+        <w:t>P</w:t>
       </w:r>
       <w:r>
         <w:rPr>
@@ -5038,88 +4697,59 @@
           <w:sz w:val="24"/>
           <w:szCs w:val="24"/>
         </w:rPr>
-        <w:t xml:space="preserve">Verificar Final da partida: </w:t>
-      </w:r>
-      <w:r>
-        <w:rPr>
-          <w:rFonts w:ascii="Times New Roman" w:hAnsi="Times New Roman" w:cs="Times New Roman"/>
-          <w:sz w:val="24"/>
-          <w:szCs w:val="24"/>
-        </w:rPr>
-        <w:t>Após o recebimento do final da rodada e atualização dos placares, o jogo deve verificar se algum jogador possui 100 pontos ou mais. Assim, a partida é encerrada e</w:t>
-      </w:r>
-      <w:r>
-        <w:rPr>
-          <w:rFonts w:ascii="Times New Roman" w:hAnsi="Times New Roman" w:cs="Times New Roman"/>
-          <w:sz w:val="24"/>
-          <w:szCs w:val="24"/>
-        </w:rPr>
-        <w:t xml:space="preserve"> a colocação informada.</w:t>
-      </w:r>
-    </w:p>
-    <w:p>
-      <w:pPr>
-        <w:spacing w:line="360" w:lineRule="auto"/>
-        <w:jc w:val="both"/>
-        <w:rPr>
-          <w:rFonts w:ascii="Times New Roman" w:hAnsi="Times New Roman" w:cs="Times New Roman"/>
-          <w:sz w:val="24"/>
-          <w:szCs w:val="24"/>
-        </w:rPr>
-      </w:pPr>
-    </w:p>
-    <w:p>
-      <w:pPr>
-        <w:spacing w:line="360" w:lineRule="auto"/>
-        <w:jc w:val="both"/>
-        <w:rPr>
-          <w:rFonts w:ascii="Times New Roman" w:hAnsi="Times New Roman" w:cs="Times New Roman"/>
-          <w:sz w:val="32"/>
-          <w:szCs w:val="32"/>
-        </w:rPr>
-      </w:pPr>
-      <w:r>
-        <w:rPr>
-          <w:rFonts w:ascii="Times New Roman" w:hAnsi="Times New Roman" w:cs="Times New Roman"/>
-          <w:sz w:val="32"/>
-          <w:szCs w:val="32"/>
-        </w:rPr>
-        <w:t>4.2 Requisitos não funcionais</w:t>
-      </w:r>
-    </w:p>
-    <w:p>
-      <w:pPr>
-        <w:spacing w:line="360" w:lineRule="auto"/>
-        <w:jc w:val="both"/>
-        <w:rPr>
-          <w:rFonts w:ascii="Times New Roman" w:hAnsi="Times New Roman" w:cs="Times New Roman"/>
-          <w:sz w:val="24"/>
-          <w:szCs w:val="24"/>
-        </w:rPr>
-      </w:pPr>
-      <w:r>
-        <w:rPr>
-          <w:rFonts w:ascii="Times New Roman" w:hAnsi="Times New Roman" w:cs="Times New Roman"/>
-          <w:sz w:val="24"/>
-          <w:szCs w:val="24"/>
-        </w:rPr>
-        <w:t>RNF 1</w:t>
-      </w:r>
-      <w:r>
-        <w:rPr>
-          <w:rFonts w:ascii="Times New Roman" w:hAnsi="Times New Roman" w:cs="Times New Roman"/>
-          <w:sz w:val="24"/>
-          <w:szCs w:val="24"/>
-        </w:rPr>
-        <w:t>.</w:t>
-      </w:r>
-      <w:r>
-        <w:rPr>
-          <w:rFonts w:ascii="Times New Roman" w:hAnsi="Times New Roman" w:cs="Times New Roman"/>
-          <w:sz w:val="24"/>
-          <w:szCs w:val="24"/>
-        </w:rPr>
-        <w:t xml:space="preserve"> </w:t>
+        <w:t>rojeto</w:t>
+      </w:r>
+      <w:r>
+        <w:rPr>
+          <w:rFonts w:ascii="Times New Roman" w:hAnsi="Times New Roman" w:cs="Times New Roman"/>
+          <w:sz w:val="24"/>
+          <w:szCs w:val="24"/>
+        </w:rPr>
+        <w:t>: O código de desenvolvimento será Python</w:t>
+      </w:r>
+      <w:r>
+        <w:rPr>
+          <w:rFonts w:ascii="Times New Roman" w:hAnsi="Times New Roman" w:cs="Times New Roman"/>
+          <w:sz w:val="24"/>
+          <w:szCs w:val="24"/>
+        </w:rPr>
+        <w:t xml:space="preserve"> na versão 3.10</w:t>
+      </w:r>
+      <w:r>
+        <w:rPr>
+          <w:rFonts w:ascii="Times New Roman" w:hAnsi="Times New Roman" w:cs="Times New Roman"/>
+          <w:sz w:val="24"/>
+          <w:szCs w:val="24"/>
+        </w:rPr>
+        <w:t xml:space="preserve"> e juntamente com a especificação de projeto baseada em UML com a ferramenta Visual Paradigm.</w:t>
+      </w:r>
+    </w:p>
+    <w:p>
+      <w:pPr>
+        <w:spacing w:line="360" w:lineRule="auto"/>
+        <w:jc w:val="both"/>
+        <w:rPr>
+          <w:rFonts w:ascii="Times New Roman" w:hAnsi="Times New Roman" w:cs="Times New Roman"/>
+          <w:sz w:val="24"/>
+          <w:szCs w:val="24"/>
+        </w:rPr>
+      </w:pPr>
+      <w:r>
+        <w:rPr>
+          <w:rFonts w:ascii="Times New Roman" w:hAnsi="Times New Roman" w:cs="Times New Roman"/>
+          <w:sz w:val="24"/>
+          <w:szCs w:val="24"/>
+        </w:rPr>
+        <w:lastRenderedPageBreak/>
+        <w:t xml:space="preserve">RNF </w:t>
+      </w:r>
+      <w:r>
+        <w:rPr>
+          <w:rFonts w:ascii="Times New Roman" w:hAnsi="Times New Roman" w:cs="Times New Roman"/>
+          <w:sz w:val="24"/>
+          <w:szCs w:val="24"/>
+        </w:rPr>
+        <w:t xml:space="preserve">2. </w:t>
       </w:r>
       <w:r>
         <w:rPr>
@@ -5157,50 +4787,34 @@
           <w:sz w:val="24"/>
           <w:szCs w:val="24"/>
         </w:rPr>
-        <w:t>: O código de desenvolvimento será Python</w:t>
-      </w:r>
-      <w:r>
-        <w:rPr>
-          <w:rFonts w:ascii="Times New Roman" w:hAnsi="Times New Roman" w:cs="Times New Roman"/>
-          <w:sz w:val="24"/>
-          <w:szCs w:val="24"/>
-        </w:rPr>
-        <w:t xml:space="preserve"> na versão 3.10</w:t>
-      </w:r>
-      <w:r>
-        <w:rPr>
-          <w:rFonts w:ascii="Times New Roman" w:hAnsi="Times New Roman" w:cs="Times New Roman"/>
-          <w:sz w:val="24"/>
-          <w:szCs w:val="24"/>
-        </w:rPr>
-        <w:t xml:space="preserve"> e juntamente com a especificação de projeto baseada em UML com a ferramenta Visual Paradigm.</w:t>
-      </w:r>
-    </w:p>
-    <w:p>
-      <w:pPr>
-        <w:spacing w:line="360" w:lineRule="auto"/>
-        <w:jc w:val="both"/>
-        <w:rPr>
-          <w:rFonts w:ascii="Times New Roman" w:hAnsi="Times New Roman" w:cs="Times New Roman"/>
-          <w:sz w:val="24"/>
-          <w:szCs w:val="24"/>
-        </w:rPr>
-      </w:pPr>
-      <w:r>
-        <w:rPr>
-          <w:rFonts w:ascii="Times New Roman" w:hAnsi="Times New Roman" w:cs="Times New Roman"/>
-          <w:sz w:val="24"/>
-          <w:szCs w:val="24"/>
-        </w:rPr>
-        <w:t xml:space="preserve">RNF </w:t>
-      </w:r>
-      <w:r>
-        <w:rPr>
-          <w:rFonts w:ascii="Times New Roman" w:hAnsi="Times New Roman" w:cs="Times New Roman"/>
-          <w:sz w:val="24"/>
-          <w:szCs w:val="24"/>
-        </w:rPr>
-        <w:t xml:space="preserve">2. </w:t>
+        <w:t xml:space="preserve">: O funcionamento distribuído é </w:t>
+      </w:r>
+      <w:r>
+        <w:rPr>
+          <w:rFonts w:ascii="Times New Roman" w:hAnsi="Times New Roman" w:cs="Times New Roman"/>
+          <w:sz w:val="24"/>
+          <w:szCs w:val="24"/>
+        </w:rPr>
+        <w:t>realizado pelo framework DOG.</w:t>
+      </w:r>
+    </w:p>
+    <w:p>
+      <w:pPr>
+        <w:spacing w:line="360" w:lineRule="auto"/>
+        <w:jc w:val="both"/>
+        <w:rPr>
+          <w:rFonts w:ascii="Times New Roman" w:hAnsi="Times New Roman" w:cs="Times New Roman"/>
+          <w:sz w:val="24"/>
+          <w:szCs w:val="24"/>
+        </w:rPr>
+      </w:pPr>
+      <w:r>
+        <w:rPr>
+          <w:rFonts w:ascii="Times New Roman" w:hAnsi="Times New Roman" w:cs="Times New Roman"/>
+          <w:sz w:val="24"/>
+          <w:szCs w:val="24"/>
+        </w:rPr>
+        <w:t xml:space="preserve">RNF 3. </w:t>
       </w:r>
       <w:r>
         <w:rPr>
@@ -5210,9 +4824,21 @@
           <w:sz w:val="24"/>
           <w:szCs w:val="24"/>
         </w:rPr>
-        <w:t xml:space="preserve">Especificação de </w:t>
-      </w:r>
-      <w:r>
+        <w:t>Especificação de Projeto:</w:t>
+      </w:r>
+      <w:r>
+        <w:rPr>
+          <w:rFonts w:ascii="Times New Roman" w:hAnsi="Times New Roman" w:cs="Times New Roman"/>
+          <w:sz w:val="24"/>
+          <w:szCs w:val="24"/>
+        </w:rPr>
+        <w:t xml:space="preserve"> A interface gráfica do programa é baseada na biblioteca em TKinter.</w:t>
+      </w:r>
+    </w:p>
+    <w:p>
+      <w:pPr>
+        <w:spacing w:line="360" w:lineRule="auto"/>
+        <w:jc w:val="both"/>
         <w:rPr>
           <w:rFonts w:ascii="Times New Roman" w:hAnsi="Times New Roman" w:cs="Times New Roman"/>
           <w:b/>
@@ -5220,7 +4846,14 @@
           <w:sz w:val="24"/>
           <w:szCs w:val="24"/>
         </w:rPr>
-        <w:t>P</w:t>
+      </w:pPr>
+      <w:r>
+        <w:rPr>
+          <w:rFonts w:ascii="Times New Roman" w:hAnsi="Times New Roman" w:cs="Times New Roman"/>
+          <w:sz w:val="24"/>
+          <w:szCs w:val="24"/>
+        </w:rPr>
+        <w:t xml:space="preserve">RNF 4. </w:t>
       </w:r>
       <w:r>
         <w:rPr>
@@ -5230,42 +4863,15 @@
           <w:sz w:val="24"/>
           <w:szCs w:val="24"/>
         </w:rPr>
-        <w:t>rojeto</w:t>
-      </w:r>
-      <w:r>
-        <w:rPr>
-          <w:rFonts w:ascii="Times New Roman" w:hAnsi="Times New Roman" w:cs="Times New Roman"/>
-          <w:sz w:val="24"/>
-          <w:szCs w:val="24"/>
-        </w:rPr>
-        <w:t xml:space="preserve">: O funcionamento distribuído é </w:t>
-      </w:r>
-      <w:r>
-        <w:rPr>
-          <w:rFonts w:ascii="Times New Roman" w:hAnsi="Times New Roman" w:cs="Times New Roman"/>
-          <w:sz w:val="24"/>
-          <w:szCs w:val="24"/>
-        </w:rPr>
-        <w:t>realizado pelo framework DOG.</w:t>
-      </w:r>
-    </w:p>
-    <w:p>
-      <w:pPr>
-        <w:spacing w:line="360" w:lineRule="auto"/>
-        <w:jc w:val="both"/>
-        <w:rPr>
-          <w:rFonts w:ascii="Times New Roman" w:hAnsi="Times New Roman" w:cs="Times New Roman"/>
-          <w:sz w:val="24"/>
-          <w:szCs w:val="24"/>
-        </w:rPr>
-      </w:pPr>
-      <w:r>
-        <w:rPr>
-          <w:rFonts w:ascii="Times New Roman" w:hAnsi="Times New Roman" w:cs="Times New Roman"/>
-          <w:sz w:val="24"/>
-          <w:szCs w:val="24"/>
-        </w:rPr>
-        <w:t xml:space="preserve">RNF 3. </w:t>
+        <w:t>A Interface do programa:</w:t>
+      </w:r>
+      <w:r>
+        <w:rPr>
+          <w:rFonts w:ascii="Times New Roman" w:hAnsi="Times New Roman" w:cs="Times New Roman"/>
+          <w:sz w:val="24"/>
+          <w:szCs w:val="24"/>
+        </w:rPr>
+        <w:t xml:space="preserve"> A interface será produzida conforme o esboço da imagem abaixo:</w:t>
       </w:r>
       <w:r>
         <w:rPr>
@@ -5275,21 +4881,13 @@
           <w:sz w:val="24"/>
           <w:szCs w:val="24"/>
         </w:rPr>
-        <w:t>Especificação de Projeto:</w:t>
-      </w:r>
-      <w:r>
-        <w:rPr>
-          <w:rFonts w:ascii="Times New Roman" w:hAnsi="Times New Roman" w:cs="Times New Roman"/>
-          <w:sz w:val="24"/>
-          <w:szCs w:val="24"/>
-        </w:rPr>
-        <w:t xml:space="preserve"> A interface gráfica do programa é baseada na biblioteca em TKinter.</w:t>
-      </w:r>
-    </w:p>
-    <w:p>
-      <w:pPr>
-        <w:spacing w:line="360" w:lineRule="auto"/>
-        <w:jc w:val="both"/>
+        <w:t xml:space="preserve"> </w:t>
+      </w:r>
+    </w:p>
+    <w:p>
+      <w:pPr>
+        <w:spacing w:line="360" w:lineRule="auto"/>
+        <w:jc w:val="center"/>
         <w:rPr>
           <w:rFonts w:ascii="Times New Roman" w:hAnsi="Times New Roman" w:cs="Times New Roman"/>
           <w:b/>
@@ -5301,55 +4899,7 @@
       <w:r>
         <w:rPr>
           <w:rFonts w:ascii="Times New Roman" w:hAnsi="Times New Roman" w:cs="Times New Roman"/>
-          <w:sz w:val="24"/>
-          <w:szCs w:val="24"/>
-        </w:rPr>
-        <w:t xml:space="preserve">RNF 4. </w:t>
-      </w:r>
-      <w:r>
-        <w:rPr>
-          <w:rFonts w:ascii="Times New Roman" w:hAnsi="Times New Roman" w:cs="Times New Roman"/>
-          <w:b/>
-          <w:bCs/>
-          <w:sz w:val="24"/>
-          <w:szCs w:val="24"/>
-        </w:rPr>
-        <w:t>A Interface do programa:</w:t>
-      </w:r>
-      <w:r>
-        <w:rPr>
-          <w:rFonts w:ascii="Times New Roman" w:hAnsi="Times New Roman" w:cs="Times New Roman"/>
-          <w:sz w:val="24"/>
-          <w:szCs w:val="24"/>
-        </w:rPr>
-        <w:t xml:space="preserve"> A interface será produzida conforme o esboço da imagem abaixo:</w:t>
-      </w:r>
-      <w:r>
-        <w:rPr>
-          <w:rFonts w:ascii="Times New Roman" w:hAnsi="Times New Roman" w:cs="Times New Roman"/>
-          <w:b/>
-          <w:bCs/>
-          <w:sz w:val="24"/>
-          <w:szCs w:val="24"/>
-        </w:rPr>
-        <w:t xml:space="preserve"> </w:t>
-      </w:r>
-    </w:p>
-    <w:p>
-      <w:pPr>
-        <w:spacing w:line="360" w:lineRule="auto"/>
-        <w:jc w:val="center"/>
-        <w:rPr>
-          <w:rFonts w:ascii="Times New Roman" w:hAnsi="Times New Roman" w:cs="Times New Roman"/>
-          <w:b/>
-          <w:bCs/>
-          <w:sz w:val="24"/>
-          <w:szCs w:val="24"/>
-        </w:rPr>
-      </w:pPr>
-      <w:r>
-        <w:rPr>
-          <w:rFonts w:ascii="Times New Roman" w:hAnsi="Times New Roman" w:cs="Times New Roman"/>
+          <w:noProof/>
           <w:sz w:val="24"/>
           <w:szCs w:val="24"/>
         </w:rPr>

--- a/Documentação/Especificação de Requisitos.docx
+++ b/Documentação/Especificação de Requisitos.docx
@@ -31,7 +31,6 @@
           <w:szCs w:val="52"/>
         </w:rPr>
       </w:pPr>
-      <w:proofErr w:type="spellStart"/>
       <w:r>
         <w:rPr>
           <w:rFonts w:ascii="Times New Roman" w:hAnsi="Times New Roman" w:cs="Times New Roman"/>
@@ -40,7 +39,6 @@
         </w:rPr>
         <w:t>Yaniv</w:t>
       </w:r>
-      <w:proofErr w:type="spellEnd"/>
     </w:p>
     <w:p>
       <w:pPr>
@@ -63,7 +61,7 @@
     </w:p>
     <w:tbl>
       <w:tblPr>
-        <w:tblStyle w:val="Tabelacomgrade"/>
+        <w:tblStyle w:val="TableGrid"/>
         <w:tblW w:w="0" w:type="auto"/>
         <w:tblLook w:val="04A0" w:firstRow="1" w:lastRow="0" w:firstColumn="1" w:lastColumn="0" w:noHBand="0" w:noVBand="1"/>
       </w:tblPr>
@@ -215,26 +213,7 @@
                 <w:sz w:val="24"/>
                 <w:szCs w:val="24"/>
               </w:rPr>
-              <w:t xml:space="preserve">Eduardo </w:t>
-            </w:r>
-            <w:proofErr w:type="spellStart"/>
-            <w:proofErr w:type="gramStart"/>
-            <w:r>
-              <w:rPr>
-                <w:rFonts w:ascii="Times New Roman" w:hAnsi="Times New Roman" w:cs="Times New Roman"/>
-                <w:sz w:val="24"/>
-                <w:szCs w:val="24"/>
-              </w:rPr>
-              <w:t>Gwoszdz</w:t>
-            </w:r>
-            <w:proofErr w:type="spellEnd"/>
-            <w:r>
-              <w:rPr>
-                <w:rFonts w:ascii="Times New Roman" w:hAnsi="Times New Roman" w:cs="Times New Roman"/>
-                <w:sz w:val="24"/>
-                <w:szCs w:val="24"/>
-              </w:rPr>
-              <w:t>,</w:t>
+              <w:t>Eduardo Gwoszdz,</w:t>
             </w:r>
             <w:r>
               <w:rPr>
@@ -242,27 +221,8 @@
                 <w:sz w:val="24"/>
                 <w:szCs w:val="24"/>
               </w:rPr>
-              <w:t xml:space="preserve">  Micael</w:t>
+              <w:t xml:space="preserve">  Micael Angelo</w:t>
             </w:r>
-            <w:proofErr w:type="gramEnd"/>
-            <w:r>
-              <w:rPr>
-                <w:rFonts w:ascii="Times New Roman" w:hAnsi="Times New Roman" w:cs="Times New Roman"/>
-                <w:sz w:val="24"/>
-                <w:szCs w:val="24"/>
-              </w:rPr>
-              <w:t xml:space="preserve"> </w:t>
-            </w:r>
-            <w:proofErr w:type="spellStart"/>
-            <w:r>
-              <w:rPr>
-                <w:rFonts w:ascii="Times New Roman" w:hAnsi="Times New Roman" w:cs="Times New Roman"/>
-                <w:sz w:val="24"/>
-                <w:szCs w:val="24"/>
-              </w:rPr>
-              <w:t>Angelo</w:t>
-            </w:r>
-            <w:proofErr w:type="spellEnd"/>
             <w:r>
               <w:rPr>
                 <w:rFonts w:ascii="Times New Roman" w:hAnsi="Times New Roman" w:cs="Times New Roman"/>
@@ -601,23 +561,13 @@
         <w:tab/>
         <w:t xml:space="preserve">3.3 </w:t>
       </w:r>
-      <w:proofErr w:type="spellStart"/>
       <w:r>
         <w:rPr>
           <w:rFonts w:ascii="Times New Roman" w:hAnsi="Times New Roman" w:cs="Times New Roman"/>
           <w:sz w:val="28"/>
           <w:szCs w:val="28"/>
         </w:rPr>
-        <w:t>Pré</w:t>
-      </w:r>
-      <w:proofErr w:type="spellEnd"/>
-      <w:r>
-        <w:rPr>
-          <w:rFonts w:ascii="Times New Roman" w:hAnsi="Times New Roman" w:cs="Times New Roman"/>
-          <w:sz w:val="28"/>
-          <w:szCs w:val="28"/>
-        </w:rPr>
-        <w:t>-Partida</w:t>
+        <w:t>Pré-Partida</w:t>
       </w:r>
     </w:p>
     <w:p>
@@ -974,43 +924,7 @@
           <w:sz w:val="24"/>
           <w:szCs w:val="24"/>
         </w:rPr>
-        <w:t xml:space="preserve"> 4 jogadores, cada um em sua máquina, se enfrentarem em uma partida de </w:t>
-      </w:r>
-      <w:proofErr w:type="spellStart"/>
-      <w:r>
-        <w:rPr>
-          <w:rFonts w:ascii="Times New Roman" w:hAnsi="Times New Roman" w:cs="Times New Roman"/>
-          <w:sz w:val="24"/>
-          <w:szCs w:val="24"/>
-        </w:rPr>
-        <w:t>Yaniv</w:t>
-      </w:r>
-      <w:proofErr w:type="spellEnd"/>
-      <w:r>
-        <w:rPr>
-          <w:rFonts w:ascii="Times New Roman" w:hAnsi="Times New Roman" w:cs="Times New Roman"/>
-          <w:sz w:val="24"/>
-          <w:szCs w:val="24"/>
-        </w:rPr>
-        <w:t xml:space="preserve">, na modalidade </w:t>
-      </w:r>
-      <w:proofErr w:type="spellStart"/>
-      <w:r>
-        <w:rPr>
-          <w:rFonts w:ascii="Times New Roman" w:hAnsi="Times New Roman" w:cs="Times New Roman"/>
-          <w:sz w:val="24"/>
-          <w:szCs w:val="24"/>
-        </w:rPr>
-        <w:t>JxJ</w:t>
-      </w:r>
-      <w:proofErr w:type="spellEnd"/>
-      <w:r>
-        <w:rPr>
-          <w:rFonts w:ascii="Times New Roman" w:hAnsi="Times New Roman" w:cs="Times New Roman"/>
-          <w:sz w:val="24"/>
-          <w:szCs w:val="24"/>
-        </w:rPr>
-        <w:t xml:space="preserve"> (Jogador contra Jogador).</w:t>
+        <w:t xml:space="preserve"> 4 jogadores, cada um em sua máquina, se enfrentarem em uma partida de Yaniv, na modalidade JxJ (Jogador contra Jogador).</w:t>
       </w:r>
     </w:p>
     <w:p>
@@ -1055,7 +969,7 @@
     </w:p>
     <w:p>
       <w:pPr>
-        <w:pStyle w:val="PargrafodaLista"/>
+        <w:pStyle w:val="ListParagraph"/>
         <w:numPr>
           <w:ilvl w:val="0"/>
           <w:numId w:val="5"/>
@@ -1159,7 +1073,7 @@
     </w:p>
     <w:p>
       <w:pPr>
-        <w:pStyle w:val="PargrafodaLista"/>
+        <w:pStyle w:val="ListParagraph"/>
         <w:numPr>
           <w:ilvl w:val="0"/>
           <w:numId w:val="5"/>
@@ -1253,42 +1167,7 @@
           <w:szCs w:val="24"/>
         </w:rPr>
         <w:tab/>
-      </w:r>
-      <w:proofErr w:type="spellStart"/>
-      <w:r>
-        <w:rPr>
-          <w:rFonts w:ascii="Times New Roman" w:hAnsi="Times New Roman" w:cs="Times New Roman"/>
-          <w:sz w:val="24"/>
-          <w:szCs w:val="24"/>
-        </w:rPr>
-        <w:t>Yaniv</w:t>
-      </w:r>
-      <w:proofErr w:type="spellEnd"/>
-      <w:r>
-        <w:rPr>
-          <w:rFonts w:ascii="Times New Roman" w:hAnsi="Times New Roman" w:cs="Times New Roman"/>
-          <w:sz w:val="24"/>
-          <w:szCs w:val="24"/>
-        </w:rPr>
-        <w:t xml:space="preserve"> (</w:t>
-      </w:r>
-      <w:proofErr w:type="gramStart"/>
-      <w:r>
-        <w:rPr>
-          <w:rFonts w:ascii="Times New Roman" w:hAnsi="Times New Roman" w:cs="Times New Roman"/>
-          <w:sz w:val="24"/>
-          <w:szCs w:val="24"/>
-        </w:rPr>
-        <w:t>jogo)  &lt;</w:t>
-      </w:r>
-      <w:proofErr w:type="gramEnd"/>
-      <w:r>
-        <w:rPr>
-          <w:rFonts w:ascii="Times New Roman" w:hAnsi="Times New Roman" w:cs="Times New Roman"/>
-          <w:sz w:val="24"/>
-          <w:szCs w:val="24"/>
-        </w:rPr>
-        <w:t xml:space="preserve"> </w:t>
+        <w:t xml:space="preserve">Yaniv (jogo)  &lt; </w:t>
       </w:r>
       <w:hyperlink r:id="rId5" w:history="1">
         <w:r>
@@ -1334,25 +1213,34 @@
           <w:sz w:val="24"/>
           <w:szCs w:val="24"/>
         </w:rPr>
-        <w:t xml:space="preserve">Como jogar </w:t>
-      </w:r>
-      <w:proofErr w:type="spellStart"/>
-      <w:r>
-        <w:rPr>
-          <w:rFonts w:ascii="Times New Roman" w:hAnsi="Times New Roman" w:cs="Times New Roman"/>
-          <w:sz w:val="24"/>
-          <w:szCs w:val="24"/>
-        </w:rPr>
-        <w:t>Yaniv</w:t>
-      </w:r>
-      <w:proofErr w:type="spellEnd"/>
-      <w:r>
-        <w:rPr>
-          <w:rFonts w:ascii="Times New Roman" w:hAnsi="Times New Roman" w:cs="Times New Roman"/>
-          <w:sz w:val="24"/>
-          <w:szCs w:val="24"/>
-        </w:rPr>
-        <w:t xml:space="preserve"> &lt; https://www.youtube.com/watch?v=NSP-iKIu5BM &gt;</w:t>
+        <w:t xml:space="preserve">Como jogar Yaniv &lt; </w:t>
+      </w:r>
+      <w:hyperlink r:id="rId6" w:history="1">
+        <w:r>
+          <w:rPr>
+            <w:rStyle w:val="Hyperlink"/>
+            <w:rFonts w:ascii="Times New Roman" w:hAnsi="Times New Roman" w:cs="Times New Roman"/>
+            <w:sz w:val="24"/>
+            <w:szCs w:val="24"/>
+          </w:rPr>
+          <w:t>https://www.youtube.com/watch?v=NSP-iKIu5BM</w:t>
+        </w:r>
+      </w:hyperlink>
+      <w:r>
+        <w:rPr>
+          <w:rFonts w:ascii="Times New Roman" w:hAnsi="Times New Roman" w:cs="Times New Roman"/>
+          <w:sz w:val="24"/>
+          <w:szCs w:val="24"/>
+        </w:rPr>
+        <w:t xml:space="preserve"> </w:t>
+      </w:r>
+      <w:r>
+        <w:rPr>
+          <w:rFonts w:ascii="Times New Roman" w:hAnsi="Times New Roman" w:cs="Times New Roman"/>
+          <w:sz w:val="24"/>
+          <w:szCs w:val="24"/>
+        </w:rPr>
+        <w:t>&gt;</w:t>
       </w:r>
       <w:r>
         <w:rPr>
@@ -1482,7 +1370,7 @@
     </w:p>
     <w:p>
       <w:pPr>
-        <w:pStyle w:val="PargrafodaLista"/>
+        <w:pStyle w:val="ListParagraph"/>
         <w:numPr>
           <w:ilvl w:val="0"/>
           <w:numId w:val="2"/>
@@ -1506,7 +1394,7 @@
     </w:p>
     <w:p>
       <w:pPr>
-        <w:pStyle w:val="PargrafodaLista"/>
+        <w:pStyle w:val="ListParagraph"/>
         <w:numPr>
           <w:ilvl w:val="0"/>
           <w:numId w:val="2"/>
@@ -1530,7 +1418,7 @@
     </w:p>
     <w:p>
       <w:pPr>
-        <w:pStyle w:val="PargrafodaLista"/>
+        <w:pStyle w:val="ListParagraph"/>
         <w:numPr>
           <w:ilvl w:val="0"/>
           <w:numId w:val="2"/>
@@ -1650,25 +1538,7 @@
           <w:szCs w:val="24"/>
         </w:rPr>
         <w:tab/>
-        <w:t xml:space="preserve">O jogo possui rotação entre turno para cada jogador. Sendo possíveis ações de compras, descartes e </w:t>
-      </w:r>
-      <w:proofErr w:type="spellStart"/>
-      <w:r>
-        <w:rPr>
-          <w:rFonts w:ascii="Times New Roman" w:hAnsi="Times New Roman" w:cs="Times New Roman"/>
-          <w:sz w:val="24"/>
-          <w:szCs w:val="24"/>
-        </w:rPr>
-        <w:t>Yaniv</w:t>
-      </w:r>
-      <w:proofErr w:type="spellEnd"/>
-      <w:r>
-        <w:rPr>
-          <w:rFonts w:ascii="Times New Roman" w:hAnsi="Times New Roman" w:cs="Times New Roman"/>
-          <w:sz w:val="24"/>
-          <w:szCs w:val="24"/>
-        </w:rPr>
-        <w:t>. Possuindo 2 Montes de cartas na mesa, 1 MC e 1 MD, sendo o de compras realizado com o restante das cartas após serem distribuídas aos jogadores e o MD será acessível somente em relação ao descarte do último jogador.</w:t>
+        <w:t>O jogo possui rotação entre turno para cada jogador. Sendo possíveis ações de compras, descartes e Yaniv. Possuindo 2 Montes de cartas na mesa, 1 MC e 1 MD, sendo o de compras realizado com o restante das cartas após serem distribuídas aos jogadores e o MD será acessível somente em relação ao descarte do último jogador.</w:t>
       </w:r>
     </w:p>
     <w:p>
@@ -1822,7 +1692,7 @@
     </w:p>
     <w:p>
       <w:pPr>
-        <w:pStyle w:val="PargrafodaLista"/>
+        <w:pStyle w:val="ListParagraph"/>
         <w:numPr>
           <w:ilvl w:val="1"/>
           <w:numId w:val="7"/>
@@ -1835,7 +1705,6 @@
           <w:szCs w:val="32"/>
         </w:rPr>
       </w:pPr>
-      <w:proofErr w:type="spellStart"/>
       <w:r>
         <w:rPr>
           <w:rFonts w:ascii="Times New Roman" w:hAnsi="Times New Roman" w:cs="Times New Roman"/>
@@ -1843,29 +1712,20 @@
           <w:szCs w:val="32"/>
         </w:rPr>
         <w:lastRenderedPageBreak/>
-        <w:t>Pré</w:t>
-      </w:r>
-      <w:proofErr w:type="spellEnd"/>
+        <w:t>Pré-</w:t>
+      </w:r>
       <w:r>
         <w:rPr>
           <w:rFonts w:ascii="Times New Roman" w:hAnsi="Times New Roman" w:cs="Times New Roman"/>
           <w:sz w:val="32"/>
           <w:szCs w:val="32"/>
         </w:rPr>
-        <w:t>-</w:t>
-      </w:r>
-      <w:r>
-        <w:rPr>
-          <w:rFonts w:ascii="Times New Roman" w:hAnsi="Times New Roman" w:cs="Times New Roman"/>
-          <w:sz w:val="32"/>
-          <w:szCs w:val="32"/>
-        </w:rPr>
         <w:t>Partida</w:t>
       </w:r>
     </w:p>
     <w:p>
       <w:pPr>
-        <w:pStyle w:val="PargrafodaLista"/>
+        <w:pStyle w:val="ListParagraph"/>
         <w:spacing w:line="360" w:lineRule="auto"/>
         <w:ind w:firstLine="696"/>
         <w:jc w:val="both"/>
@@ -1990,7 +1850,7 @@
     </w:p>
     <w:p>
       <w:pPr>
-        <w:pStyle w:val="PargrafodaLista"/>
+        <w:pStyle w:val="ListParagraph"/>
         <w:spacing w:line="360" w:lineRule="auto"/>
         <w:ind w:firstLine="696"/>
         <w:jc w:val="both"/>
@@ -2003,7 +1863,7 @@
     </w:p>
     <w:p>
       <w:pPr>
-        <w:pStyle w:val="PargrafodaLista"/>
+        <w:pStyle w:val="ListParagraph"/>
         <w:numPr>
           <w:ilvl w:val="1"/>
           <w:numId w:val="7"/>
@@ -2154,7 +2014,7 @@
     </w:p>
     <w:p>
       <w:pPr>
-        <w:pStyle w:val="PargrafodaLista"/>
+        <w:pStyle w:val="ListParagraph"/>
         <w:numPr>
           <w:ilvl w:val="0"/>
           <w:numId w:val="8"/>
@@ -2226,7 +2086,7 @@
     </w:p>
     <w:p>
       <w:pPr>
-        <w:pStyle w:val="PargrafodaLista"/>
+        <w:pStyle w:val="ListParagraph"/>
         <w:spacing w:line="360" w:lineRule="auto"/>
         <w:ind w:left="1776"/>
         <w:jc w:val="both"/>
@@ -2239,7 +2099,7 @@
     </w:p>
     <w:p>
       <w:pPr>
-        <w:pStyle w:val="PargrafodaLista"/>
+        <w:pStyle w:val="ListParagraph"/>
         <w:numPr>
           <w:ilvl w:val="0"/>
           <w:numId w:val="8"/>
@@ -2279,17 +2139,17 @@
     </w:p>
     <w:p>
       <w:pPr>
-        <w:pStyle w:val="PargrafodaLista"/>
-        <w:rPr>
-          <w:rFonts w:ascii="Times New Roman" w:hAnsi="Times New Roman" w:cs="Times New Roman"/>
-          <w:sz w:val="24"/>
-          <w:szCs w:val="24"/>
-        </w:rPr>
-      </w:pPr>
-    </w:p>
-    <w:p>
-      <w:pPr>
-        <w:pStyle w:val="PargrafodaLista"/>
+        <w:pStyle w:val="ListParagraph"/>
+        <w:rPr>
+          <w:rFonts w:ascii="Times New Roman" w:hAnsi="Times New Roman" w:cs="Times New Roman"/>
+          <w:sz w:val="24"/>
+          <w:szCs w:val="24"/>
+        </w:rPr>
+      </w:pPr>
+    </w:p>
+    <w:p>
+      <w:pPr>
+        <w:pStyle w:val="ListParagraph"/>
         <w:spacing w:line="360" w:lineRule="auto"/>
         <w:ind w:left="1776"/>
         <w:jc w:val="both"/>
@@ -2302,7 +2162,7 @@
     </w:p>
     <w:p>
       <w:pPr>
-        <w:pStyle w:val="PargrafodaLista"/>
+        <w:pStyle w:val="ListParagraph"/>
         <w:numPr>
           <w:ilvl w:val="0"/>
           <w:numId w:val="8"/>
@@ -2380,7 +2240,7 @@
     </w:p>
     <w:p>
       <w:pPr>
-        <w:pStyle w:val="PargrafodaLista"/>
+        <w:pStyle w:val="ListParagraph"/>
         <w:numPr>
           <w:ilvl w:val="0"/>
           <w:numId w:val="6"/>
@@ -2677,7 +2537,7 @@
     </w:p>
     <w:p>
       <w:pPr>
-        <w:pStyle w:val="PargrafodaLista"/>
+        <w:pStyle w:val="ListParagraph"/>
         <w:numPr>
           <w:ilvl w:val="0"/>
           <w:numId w:val="6"/>
@@ -2963,7 +2823,7 @@
     </w:p>
     <w:p>
       <w:pPr>
-        <w:pStyle w:val="PargrafodaLista"/>
+        <w:pStyle w:val="ListParagraph"/>
         <w:numPr>
           <w:ilvl w:val="0"/>
           <w:numId w:val="9"/>
@@ -3023,7 +2883,7 @@
     </w:p>
     <w:p>
       <w:pPr>
-        <w:pStyle w:val="PargrafodaLista"/>
+        <w:pStyle w:val="ListParagraph"/>
         <w:numPr>
           <w:ilvl w:val="0"/>
           <w:numId w:val="9"/>
@@ -3047,7 +2907,7 @@
     </w:p>
     <w:p>
       <w:pPr>
-        <w:pStyle w:val="PargrafodaLista"/>
+        <w:pStyle w:val="ListParagraph"/>
         <w:numPr>
           <w:ilvl w:val="1"/>
           <w:numId w:val="9"/>
@@ -3105,7 +2965,7 @@
     </w:p>
     <w:p>
       <w:pPr>
-        <w:pStyle w:val="PargrafodaLista"/>
+        <w:pStyle w:val="ListParagraph"/>
         <w:numPr>
           <w:ilvl w:val="1"/>
           <w:numId w:val="9"/>
@@ -3153,7 +3013,7 @@
     </w:p>
     <w:p>
       <w:pPr>
-        <w:pStyle w:val="PargrafodaLista"/>
+        <w:pStyle w:val="ListParagraph"/>
         <w:numPr>
           <w:ilvl w:val="1"/>
           <w:numId w:val="7"/>
@@ -3438,7 +3298,7 @@
     </w:p>
     <w:p>
       <w:pPr>
-        <w:pStyle w:val="PargrafodaLista"/>
+        <w:pStyle w:val="ListParagraph"/>
         <w:numPr>
           <w:ilvl w:val="0"/>
           <w:numId w:val="7"/>
@@ -4422,25 +4282,7 @@
           <w:sz w:val="24"/>
           <w:szCs w:val="24"/>
         </w:rPr>
-        <w:t xml:space="preserve">: O programa deve interagir com os demais usuários quando um dos jogadores pressionar o botão </w:t>
-      </w:r>
-      <w:proofErr w:type="spellStart"/>
-      <w:r>
-        <w:rPr>
-          <w:rFonts w:ascii="Times New Roman" w:hAnsi="Times New Roman" w:cs="Times New Roman"/>
-          <w:sz w:val="24"/>
-          <w:szCs w:val="24"/>
-        </w:rPr>
-        <w:t>Yaniv</w:t>
-      </w:r>
-      <w:proofErr w:type="spellEnd"/>
-      <w:r>
-        <w:rPr>
-          <w:rFonts w:ascii="Times New Roman" w:hAnsi="Times New Roman" w:cs="Times New Roman"/>
-          <w:sz w:val="24"/>
-          <w:szCs w:val="24"/>
-        </w:rPr>
-        <w:t>, o que determina o final da rodada. Após a chamada, o programa verifica os valores de pontuação de cada jogador, determinando se está dentro das regras. Em seguida, os placares são atualizados</w:t>
+        <w:t>: O programa deve interagir com os demais usuários quando um dos jogadores pressionar o botão Yaniv, o que determina o final da rodada. Após a chamada, o programa verifica os valores de pontuação de cada jogador, determinando se está dentro das regras. Em seguida, os placares são atualizados</w:t>
       </w:r>
       <w:r>
         <w:rPr>
@@ -4941,25 +4783,7 @@
           <w:sz w:val="24"/>
           <w:szCs w:val="24"/>
         </w:rPr>
-        <w:t xml:space="preserve"> e juntamente com a especificação de projeto baseada em UML com a ferramenta Visual </w:t>
-      </w:r>
-      <w:proofErr w:type="spellStart"/>
-      <w:r>
-        <w:rPr>
-          <w:rFonts w:ascii="Times New Roman" w:hAnsi="Times New Roman" w:cs="Times New Roman"/>
-          <w:sz w:val="24"/>
-          <w:szCs w:val="24"/>
-        </w:rPr>
-        <w:t>Paradigm</w:t>
-      </w:r>
-      <w:proofErr w:type="spellEnd"/>
-      <w:r>
-        <w:rPr>
-          <w:rFonts w:ascii="Times New Roman" w:hAnsi="Times New Roman" w:cs="Times New Roman"/>
-          <w:sz w:val="24"/>
-          <w:szCs w:val="24"/>
-        </w:rPr>
-        <w:t>.</w:t>
+        <w:t xml:space="preserve"> e juntamente com a especificação de projeto baseada em UML com a ferramenta Visual Paradigm.</w:t>
       </w:r>
     </w:p>
     <w:p>
@@ -5070,25 +4894,7 @@
           <w:sz w:val="24"/>
           <w:szCs w:val="24"/>
         </w:rPr>
-        <w:t xml:space="preserve"> A interface gráfica do programa é baseada na biblioteca em </w:t>
-      </w:r>
-      <w:proofErr w:type="spellStart"/>
-      <w:r>
-        <w:rPr>
-          <w:rFonts w:ascii="Times New Roman" w:hAnsi="Times New Roman" w:cs="Times New Roman"/>
-          <w:sz w:val="24"/>
-          <w:szCs w:val="24"/>
-        </w:rPr>
-        <w:t>TKinter</w:t>
-      </w:r>
-      <w:proofErr w:type="spellEnd"/>
-      <w:r>
-        <w:rPr>
-          <w:rFonts w:ascii="Times New Roman" w:hAnsi="Times New Roman" w:cs="Times New Roman"/>
-          <w:sz w:val="24"/>
-          <w:szCs w:val="24"/>
-        </w:rPr>
-        <w:t>.</w:t>
+        <w:t xml:space="preserve"> A interface gráfica do programa é baseada na biblioteca em TKinter.</w:t>
       </w:r>
     </w:p>
     <w:p>
@@ -5175,7 +4981,7 @@
                     <pic:cNvPicPr/>
                   </pic:nvPicPr>
                   <pic:blipFill>
-                    <a:blip r:embed="rId6">
+                    <a:blip r:embed="rId7">
                       <a:extLst>
                         <a:ext uri="{28A0092B-C50C-407E-A947-70E740481C1C}">
                           <a14:useLocalDpi xmlns:a14="http://schemas.microsoft.com/office/drawing/2010/main" val="0"/>
@@ -6638,13 +6444,13 @@
     <w:name w:val="Normal"/>
     <w:qFormat/>
   </w:style>
-  <w:style w:type="character" w:default="1" w:styleId="Fontepargpadro">
+  <w:style w:type="character" w:default="1" w:styleId="DefaultParagraphFont">
     <w:name w:val="Default Paragraph Font"/>
     <w:uiPriority w:val="1"/>
     <w:semiHidden/>
     <w:unhideWhenUsed/>
   </w:style>
-  <w:style w:type="table" w:default="1" w:styleId="Tabelanormal">
+  <w:style w:type="table" w:default="1" w:styleId="TableNormal">
     <w:name w:val="Normal Table"/>
     <w:uiPriority w:val="99"/>
     <w:semiHidden/>
@@ -6659,15 +6465,15 @@
       </w:tblCellMar>
     </w:tblPr>
   </w:style>
-  <w:style w:type="numbering" w:default="1" w:styleId="Semlista">
+  <w:style w:type="numbering" w:default="1" w:styleId="NoList">
     <w:name w:val="No List"/>
     <w:uiPriority w:val="99"/>
     <w:semiHidden/>
     <w:unhideWhenUsed/>
   </w:style>
-  <w:style w:type="table" w:styleId="Tabelacomgrade">
+  <w:style w:type="table" w:styleId="TableGrid">
     <w:name w:val="Table Grid"/>
-    <w:basedOn w:val="Tabelanormal"/>
+    <w:basedOn w:val="TableNormal"/>
     <w:uiPriority w:val="39"/>
     <w:rsid w:val="00650132"/>
     <w:pPr>
@@ -6684,7 +6490,7 @@
       </w:tblBorders>
     </w:tblPr>
   </w:style>
-  <w:style w:type="paragraph" w:styleId="PargrafodaLista">
+  <w:style w:type="paragraph" w:styleId="ListParagraph">
     <w:name w:val="List Paragraph"/>
     <w:basedOn w:val="Normal"/>
     <w:uiPriority w:val="34"/>
@@ -6697,7 +6503,7 @@
   </w:style>
   <w:style w:type="character" w:styleId="Hyperlink">
     <w:name w:val="Hyperlink"/>
-    <w:basedOn w:val="Fontepargpadro"/>
+    <w:basedOn w:val="DefaultParagraphFont"/>
     <w:uiPriority w:val="99"/>
     <w:unhideWhenUsed/>
     <w:rsid w:val="005D7EF5"/>
@@ -6706,9 +6512,9 @@
       <w:u w:val="single"/>
     </w:rPr>
   </w:style>
-  <w:style w:type="character" w:styleId="MenoPendente">
+  <w:style w:type="character" w:styleId="UnresolvedMention">
     <w:name w:val="Unresolved Mention"/>
-    <w:basedOn w:val="Fontepargpadro"/>
+    <w:basedOn w:val="DefaultParagraphFont"/>
     <w:uiPriority w:val="99"/>
     <w:semiHidden/>
     <w:unhideWhenUsed/>
@@ -6718,9 +6524,9 @@
       <w:shd w:val="clear" w:color="auto" w:fill="E1DFDD"/>
     </w:rPr>
   </w:style>
-  <w:style w:type="character" w:styleId="HiperlinkVisitado">
+  <w:style w:type="character" w:styleId="FollowedHyperlink">
     <w:name w:val="FollowedHyperlink"/>
-    <w:basedOn w:val="Fontepargpadro"/>
+    <w:basedOn w:val="DefaultParagraphFont"/>
     <w:uiPriority w:val="99"/>
     <w:semiHidden/>
     <w:unhideWhenUsed/>

--- a/Documentação/Especificação de Requisitos.docx
+++ b/Documentação/Especificação de Requisitos.docx
@@ -31,6 +31,7 @@
           <w:szCs w:val="52"/>
         </w:rPr>
       </w:pPr>
+      <w:proofErr w:type="spellStart"/>
       <w:r>
         <w:rPr>
           <w:rFonts w:ascii="Times New Roman" w:hAnsi="Times New Roman" w:cs="Times New Roman"/>
@@ -39,6 +40,7 @@
         </w:rPr>
         <w:t>Yaniv</w:t>
       </w:r>
+      <w:proofErr w:type="spellEnd"/>
     </w:p>
     <w:p>
       <w:pPr>
@@ -213,7 +215,26 @@
                 <w:sz w:val="24"/>
                 <w:szCs w:val="24"/>
               </w:rPr>
-              <w:t>Eduardo Gwoszdz,</w:t>
+              <w:t xml:space="preserve">Eduardo </w:t>
+            </w:r>
+            <w:proofErr w:type="spellStart"/>
+            <w:proofErr w:type="gramStart"/>
+            <w:r>
+              <w:rPr>
+                <w:rFonts w:ascii="Times New Roman" w:hAnsi="Times New Roman" w:cs="Times New Roman"/>
+                <w:sz w:val="24"/>
+                <w:szCs w:val="24"/>
+              </w:rPr>
+              <w:t>Gwoszdz</w:t>
+            </w:r>
+            <w:proofErr w:type="spellEnd"/>
+            <w:r>
+              <w:rPr>
+                <w:rFonts w:ascii="Times New Roman" w:hAnsi="Times New Roman" w:cs="Times New Roman"/>
+                <w:sz w:val="24"/>
+                <w:szCs w:val="24"/>
+              </w:rPr>
+              <w:t>,</w:t>
             </w:r>
             <w:r>
               <w:rPr>
@@ -221,8 +242,27 @@
                 <w:sz w:val="24"/>
                 <w:szCs w:val="24"/>
               </w:rPr>
-              <w:t xml:space="preserve">  Micael Angelo</w:t>
+              <w:t xml:space="preserve">  Micael</w:t>
             </w:r>
+            <w:proofErr w:type="gramEnd"/>
+            <w:r>
+              <w:rPr>
+                <w:rFonts w:ascii="Times New Roman" w:hAnsi="Times New Roman" w:cs="Times New Roman"/>
+                <w:sz w:val="24"/>
+                <w:szCs w:val="24"/>
+              </w:rPr>
+              <w:t xml:space="preserve"> </w:t>
+            </w:r>
+            <w:proofErr w:type="spellStart"/>
+            <w:r>
+              <w:rPr>
+                <w:rFonts w:ascii="Times New Roman" w:hAnsi="Times New Roman" w:cs="Times New Roman"/>
+                <w:sz w:val="24"/>
+                <w:szCs w:val="24"/>
+              </w:rPr>
+              <w:t>Angelo</w:t>
+            </w:r>
+            <w:proofErr w:type="spellEnd"/>
             <w:r>
               <w:rPr>
                 <w:rFonts w:ascii="Times New Roman" w:hAnsi="Times New Roman" w:cs="Times New Roman"/>
@@ -561,13 +601,23 @@
         <w:tab/>
         <w:t xml:space="preserve">3.3 </w:t>
       </w:r>
+      <w:proofErr w:type="spellStart"/>
       <w:r>
         <w:rPr>
           <w:rFonts w:ascii="Times New Roman" w:hAnsi="Times New Roman" w:cs="Times New Roman"/>
           <w:sz w:val="28"/>
           <w:szCs w:val="28"/>
         </w:rPr>
-        <w:t>Pré-Partida</w:t>
+        <w:t>Pré</w:t>
+      </w:r>
+      <w:proofErr w:type="spellEnd"/>
+      <w:r>
+        <w:rPr>
+          <w:rFonts w:ascii="Times New Roman" w:hAnsi="Times New Roman" w:cs="Times New Roman"/>
+          <w:sz w:val="28"/>
+          <w:szCs w:val="28"/>
+        </w:rPr>
+        <w:t>-Partida</w:t>
       </w:r>
     </w:p>
     <w:p>
@@ -924,7 +974,43 @@
           <w:sz w:val="24"/>
           <w:szCs w:val="24"/>
         </w:rPr>
-        <w:t xml:space="preserve"> 4 jogadores, cada um em sua máquina, se enfrentarem em uma partida de Yaniv, na modalidade JxJ (Jogador contra Jogador).</w:t>
+        <w:t xml:space="preserve"> 4 jogadores, cada um em sua máquina, se enfrentarem em uma partida de </w:t>
+      </w:r>
+      <w:proofErr w:type="spellStart"/>
+      <w:r>
+        <w:rPr>
+          <w:rFonts w:ascii="Times New Roman" w:hAnsi="Times New Roman" w:cs="Times New Roman"/>
+          <w:sz w:val="24"/>
+          <w:szCs w:val="24"/>
+        </w:rPr>
+        <w:t>Yaniv</w:t>
+      </w:r>
+      <w:proofErr w:type="spellEnd"/>
+      <w:r>
+        <w:rPr>
+          <w:rFonts w:ascii="Times New Roman" w:hAnsi="Times New Roman" w:cs="Times New Roman"/>
+          <w:sz w:val="24"/>
+          <w:szCs w:val="24"/>
+        </w:rPr>
+        <w:t xml:space="preserve">, na modalidade </w:t>
+      </w:r>
+      <w:proofErr w:type="spellStart"/>
+      <w:r>
+        <w:rPr>
+          <w:rFonts w:ascii="Times New Roman" w:hAnsi="Times New Roman" w:cs="Times New Roman"/>
+          <w:sz w:val="24"/>
+          <w:szCs w:val="24"/>
+        </w:rPr>
+        <w:t>JxJ</w:t>
+      </w:r>
+      <w:proofErr w:type="spellEnd"/>
+      <w:r>
+        <w:rPr>
+          <w:rFonts w:ascii="Times New Roman" w:hAnsi="Times New Roman" w:cs="Times New Roman"/>
+          <w:sz w:val="24"/>
+          <w:szCs w:val="24"/>
+        </w:rPr>
+        <w:t xml:space="preserve"> (Jogador contra Jogador).</w:t>
       </w:r>
     </w:p>
     <w:p>
@@ -1167,7 +1253,42 @@
           <w:szCs w:val="24"/>
         </w:rPr>
         <w:tab/>
-        <w:t xml:space="preserve">Yaniv (jogo)  &lt; </w:t>
+      </w:r>
+      <w:proofErr w:type="spellStart"/>
+      <w:r>
+        <w:rPr>
+          <w:rFonts w:ascii="Times New Roman" w:hAnsi="Times New Roman" w:cs="Times New Roman"/>
+          <w:sz w:val="24"/>
+          <w:szCs w:val="24"/>
+        </w:rPr>
+        <w:t>Yaniv</w:t>
+      </w:r>
+      <w:proofErr w:type="spellEnd"/>
+      <w:r>
+        <w:rPr>
+          <w:rFonts w:ascii="Times New Roman" w:hAnsi="Times New Roman" w:cs="Times New Roman"/>
+          <w:sz w:val="24"/>
+          <w:szCs w:val="24"/>
+        </w:rPr>
+        <w:t xml:space="preserve"> (</w:t>
+      </w:r>
+      <w:proofErr w:type="gramStart"/>
+      <w:r>
+        <w:rPr>
+          <w:rFonts w:ascii="Times New Roman" w:hAnsi="Times New Roman" w:cs="Times New Roman"/>
+          <w:sz w:val="24"/>
+          <w:szCs w:val="24"/>
+        </w:rPr>
+        <w:t>jogo)  &lt;</w:t>
+      </w:r>
+      <w:proofErr w:type="gramEnd"/>
+      <w:r>
+        <w:rPr>
+          <w:rFonts w:ascii="Times New Roman" w:hAnsi="Times New Roman" w:cs="Times New Roman"/>
+          <w:sz w:val="24"/>
+          <w:szCs w:val="24"/>
+        </w:rPr>
+        <w:t xml:space="preserve"> </w:t>
       </w:r>
       <w:hyperlink r:id="rId5" w:history="1">
         <w:r>
@@ -1199,6 +1320,59 @@
           <w:szCs w:val="24"/>
         </w:rPr>
       </w:pPr>
+      <w:r>
+        <w:rPr>
+          <w:rFonts w:ascii="Times New Roman" w:hAnsi="Times New Roman" w:cs="Times New Roman"/>
+          <w:sz w:val="24"/>
+          <w:szCs w:val="24"/>
+        </w:rPr>
+        <w:tab/>
+      </w:r>
+      <w:r>
+        <w:rPr>
+          <w:rFonts w:ascii="Times New Roman" w:hAnsi="Times New Roman" w:cs="Times New Roman"/>
+          <w:sz w:val="24"/>
+          <w:szCs w:val="24"/>
+        </w:rPr>
+        <w:t xml:space="preserve">Como jogar </w:t>
+      </w:r>
+      <w:proofErr w:type="spellStart"/>
+      <w:r>
+        <w:rPr>
+          <w:rFonts w:ascii="Times New Roman" w:hAnsi="Times New Roman" w:cs="Times New Roman"/>
+          <w:sz w:val="24"/>
+          <w:szCs w:val="24"/>
+        </w:rPr>
+        <w:t>Yaniv</w:t>
+      </w:r>
+      <w:proofErr w:type="spellEnd"/>
+      <w:r>
+        <w:rPr>
+          <w:rFonts w:ascii="Times New Roman" w:hAnsi="Times New Roman" w:cs="Times New Roman"/>
+          <w:sz w:val="24"/>
+          <w:szCs w:val="24"/>
+        </w:rPr>
+        <w:t xml:space="preserve"> &lt; https://www.youtube.com/watch?v=NSP-iKIu5BM &gt;</w:t>
+      </w:r>
+      <w:r>
+        <w:rPr>
+          <w:rFonts w:ascii="Times New Roman" w:hAnsi="Times New Roman" w:cs="Times New Roman"/>
+          <w:sz w:val="24"/>
+          <w:szCs w:val="24"/>
+        </w:rPr>
+        <w:t xml:space="preserve"> </w:t>
+      </w:r>
+    </w:p>
+    <w:p>
+      <w:pPr>
+        <w:spacing w:line="360" w:lineRule="auto"/>
+        <w:jc w:val="both"/>
+        <w:rPr>
+          <w:rFonts w:ascii="Times New Roman" w:hAnsi="Times New Roman" w:cs="Times New Roman"/>
+          <w:sz w:val="24"/>
+          <w:szCs w:val="24"/>
+        </w:rPr>
+      </w:pPr>
     </w:p>
     <w:p>
       <w:pPr>
@@ -1476,7 +1650,25 @@
           <w:szCs w:val="24"/>
         </w:rPr>
         <w:tab/>
-        <w:t>O jogo possui rotação entre turno para cada jogador. Sendo possíveis ações de compras, descartes e Yaniv. Possuindo 2 Montes de cartas na mesa, 1 MC e 1 MD, sendo o de compras realizado com o restante das cartas após serem distribuídas aos jogadores e o MD será acessível somente em relação ao descarte do último jogador.</w:t>
+        <w:t xml:space="preserve">O jogo possui rotação entre turno para cada jogador. Sendo possíveis ações de compras, descartes e </w:t>
+      </w:r>
+      <w:proofErr w:type="spellStart"/>
+      <w:r>
+        <w:rPr>
+          <w:rFonts w:ascii="Times New Roman" w:hAnsi="Times New Roman" w:cs="Times New Roman"/>
+          <w:sz w:val="24"/>
+          <w:szCs w:val="24"/>
+        </w:rPr>
+        <w:t>Yaniv</w:t>
+      </w:r>
+      <w:proofErr w:type="spellEnd"/>
+      <w:r>
+        <w:rPr>
+          <w:rFonts w:ascii="Times New Roman" w:hAnsi="Times New Roman" w:cs="Times New Roman"/>
+          <w:sz w:val="24"/>
+          <w:szCs w:val="24"/>
+        </w:rPr>
+        <w:t>. Possuindo 2 Montes de cartas na mesa, 1 MC e 1 MD, sendo o de compras realizado com o restante das cartas após serem distribuídas aos jogadores e o MD será acessível somente em relação ao descarte do último jogador.</w:t>
       </w:r>
     </w:p>
     <w:p>
@@ -1643,6 +1835,7 @@
           <w:szCs w:val="32"/>
         </w:rPr>
       </w:pPr>
+      <w:proofErr w:type="spellStart"/>
       <w:r>
         <w:rPr>
           <w:rFonts w:ascii="Times New Roman" w:hAnsi="Times New Roman" w:cs="Times New Roman"/>
@@ -1650,7 +1843,16 @@
           <w:szCs w:val="32"/>
         </w:rPr>
         <w:lastRenderedPageBreak/>
-        <w:t>Pré-</w:t>
+        <w:t>Pré</w:t>
+      </w:r>
+      <w:proofErr w:type="spellEnd"/>
+      <w:r>
+        <w:rPr>
+          <w:rFonts w:ascii="Times New Roman" w:hAnsi="Times New Roman" w:cs="Times New Roman"/>
+          <w:sz w:val="32"/>
+          <w:szCs w:val="32"/>
+        </w:rPr>
+        <w:t>-</w:t>
       </w:r>
       <w:r>
         <w:rPr>
@@ -4220,7 +4422,25 @@
           <w:sz w:val="24"/>
           <w:szCs w:val="24"/>
         </w:rPr>
-        <w:t>: O programa deve interagir com os demais usuários quando um dos jogadores pressionar o botão Yaniv, o que determina o final da rodada. Após a chamada, o programa verifica os valores de pontuação de cada jogador, determinando se está dentro das regras. Em seguida, os placares são atualizados</w:t>
+        <w:t xml:space="preserve">: O programa deve interagir com os demais usuários quando um dos jogadores pressionar o botão </w:t>
+      </w:r>
+      <w:proofErr w:type="spellStart"/>
+      <w:r>
+        <w:rPr>
+          <w:rFonts w:ascii="Times New Roman" w:hAnsi="Times New Roman" w:cs="Times New Roman"/>
+          <w:sz w:val="24"/>
+          <w:szCs w:val="24"/>
+        </w:rPr>
+        <w:t>Yaniv</w:t>
+      </w:r>
+      <w:proofErr w:type="spellEnd"/>
+      <w:r>
+        <w:rPr>
+          <w:rFonts w:ascii="Times New Roman" w:hAnsi="Times New Roman" w:cs="Times New Roman"/>
+          <w:sz w:val="24"/>
+          <w:szCs w:val="24"/>
+        </w:rPr>
+        <w:t>, o que determina o final da rodada. Após a chamada, o programa verifica os valores de pontuação de cada jogador, determinando se está dentro das regras. Em seguida, os placares são atualizados</w:t>
       </w:r>
       <w:r>
         <w:rPr>
@@ -4721,7 +4941,25 @@
           <w:sz w:val="24"/>
           <w:szCs w:val="24"/>
         </w:rPr>
-        <w:t xml:space="preserve"> e juntamente com a especificação de projeto baseada em UML com a ferramenta Visual Paradigm.</w:t>
+        <w:t xml:space="preserve"> e juntamente com a especificação de projeto baseada em UML com a ferramenta Visual </w:t>
+      </w:r>
+      <w:proofErr w:type="spellStart"/>
+      <w:r>
+        <w:rPr>
+          <w:rFonts w:ascii="Times New Roman" w:hAnsi="Times New Roman" w:cs="Times New Roman"/>
+          <w:sz w:val="24"/>
+          <w:szCs w:val="24"/>
+        </w:rPr>
+        <w:t>Paradigm</w:t>
+      </w:r>
+      <w:proofErr w:type="spellEnd"/>
+      <w:r>
+        <w:rPr>
+          <w:rFonts w:ascii="Times New Roman" w:hAnsi="Times New Roman" w:cs="Times New Roman"/>
+          <w:sz w:val="24"/>
+          <w:szCs w:val="24"/>
+        </w:rPr>
+        <w:t>.</w:t>
       </w:r>
     </w:p>
     <w:p>
@@ -4832,7 +5070,25 @@
           <w:sz w:val="24"/>
           <w:szCs w:val="24"/>
         </w:rPr>
-        <w:t xml:space="preserve"> A interface gráfica do programa é baseada na biblioteca em TKinter.</w:t>
+        <w:t xml:space="preserve"> A interface gráfica do programa é baseada na biblioteca em </w:t>
+      </w:r>
+      <w:proofErr w:type="spellStart"/>
+      <w:r>
+        <w:rPr>
+          <w:rFonts w:ascii="Times New Roman" w:hAnsi="Times New Roman" w:cs="Times New Roman"/>
+          <w:sz w:val="24"/>
+          <w:szCs w:val="24"/>
+        </w:rPr>
+        <w:t>TKinter</w:t>
+      </w:r>
+      <w:proofErr w:type="spellEnd"/>
+      <w:r>
+        <w:rPr>
+          <w:rFonts w:ascii="Times New Roman" w:hAnsi="Times New Roman" w:cs="Times New Roman"/>
+          <w:sz w:val="24"/>
+          <w:szCs w:val="24"/>
+        </w:rPr>
+        <w:t>.</w:t>
       </w:r>
     </w:p>
     <w:p>

--- a/Documentação/Especificação de Requisitos.docx
+++ b/Documentação/Especificação de Requisitos.docx
@@ -4088,31 +4088,7 @@
           <w:sz w:val="24"/>
           <w:szCs w:val="24"/>
         </w:rPr>
-        <w:t xml:space="preserve"> </w:t>
-      </w:r>
-      <w:r>
-        <w:rPr>
-          <w:rFonts w:ascii="Times New Roman" w:hAnsi="Times New Roman" w:cs="Times New Roman"/>
-          <w:sz w:val="24"/>
-          <w:szCs w:val="24"/>
-        </w:rPr>
-        <w:t xml:space="preserve">(RF </w:t>
-      </w:r>
-      <w:r>
-        <w:rPr>
-          <w:rFonts w:ascii="Times New Roman" w:hAnsi="Times New Roman" w:cs="Times New Roman"/>
-          <w:sz w:val="24"/>
-          <w:szCs w:val="24"/>
-        </w:rPr>
-        <w:t>6</w:t>
-      </w:r>
-      <w:r>
-        <w:rPr>
-          <w:rFonts w:ascii="Times New Roman" w:hAnsi="Times New Roman" w:cs="Times New Roman"/>
-          <w:sz w:val="24"/>
-          <w:szCs w:val="24"/>
-        </w:rPr>
-        <w:t>. Selecionar Cartas).</w:t>
+        <w:t>.</w:t>
       </w:r>
     </w:p>
     <w:p>
@@ -4510,7 +4486,39 @@
           <w:sz w:val="24"/>
           <w:szCs w:val="24"/>
         </w:rPr>
-        <w:t>s, como por exemplo, RF 4, RF 5 e RF 6.</w:t>
+        <w:t>s, como por exemplo, RF 4</w:t>
+      </w:r>
+      <w:r>
+        <w:rPr>
+          <w:rFonts w:ascii="Times New Roman" w:hAnsi="Times New Roman" w:cs="Times New Roman"/>
+          <w:sz w:val="24"/>
+          <w:szCs w:val="24"/>
+        </w:rPr>
+        <w:t>,</w:t>
+      </w:r>
+      <w:r>
+        <w:rPr>
+          <w:rFonts w:ascii="Times New Roman" w:hAnsi="Times New Roman" w:cs="Times New Roman"/>
+          <w:sz w:val="24"/>
+          <w:szCs w:val="24"/>
+        </w:rPr>
+        <w:t xml:space="preserve"> RF </w:t>
+      </w:r>
+      <w:r>
+        <w:rPr>
+          <w:rFonts w:ascii="Times New Roman" w:hAnsi="Times New Roman" w:cs="Times New Roman"/>
+          <w:sz w:val="24"/>
+          <w:szCs w:val="24"/>
+        </w:rPr>
+        <w:t>5 e RF 6</w:t>
+      </w:r>
+      <w:r>
+        <w:rPr>
+          <w:rFonts w:ascii="Times New Roman" w:hAnsi="Times New Roman" w:cs="Times New Roman"/>
+          <w:sz w:val="24"/>
+          <w:szCs w:val="24"/>
+        </w:rPr>
+        <w:t>.</w:t>
       </w:r>
     </w:p>
     <w:p>
